--- a/Estrutura de dados/Projetos/Manipulando arquivos/TP01 - Template.docx
+++ b/Estrutura de dados/Projetos/Manipulando arquivos/TP01 - Template.docx
@@ -1,6 +1,6 @@
 
 <file path=word/document.xml><?xml version="1.0" encoding="utf-8"?>
-<w:document xmlns:wpc="http://schemas.microsoft.com/office/word/2010/wordprocessingCanvas" xmlns:cx="http://schemas.microsoft.com/office/drawing/2014/chartex" xmlns:cx1="http://schemas.microsoft.com/office/drawing/2015/9/8/chartex" xmlns:cx2="http://schemas.microsoft.com/office/drawing/2015/10/21/chartex" xmlns:cx3="http://schemas.microsoft.com/office/drawing/2016/5/9/chartex" xmlns:cx4="http://schemas.microsoft.com/office/drawing/2016/5/10/chartex" xmlns:cx5="http://schemas.microsoft.com/office/drawing/2016/5/11/chartex" xmlns:cx6="http://schemas.microsoft.com/office/drawing/2016/5/12/chartex" xmlns:cx7="http://schemas.microsoft.com/office/drawing/2016/5/13/chartex" xmlns:cx8="http://schemas.microsoft.com/office/drawing/2016/5/14/chartex" xmlns:mc="http://schemas.openxmlformats.org/markup-compatibility/2006" xmlns:aink="http://schemas.microsoft.com/office/drawing/2016/ink" xmlns:am3d="http://schemas.microsoft.com/office/drawing/2017/model3d" xmlns:o="urn:schemas-microsoft-com:office:office" xmlns:r="http://schemas.openxmlformats.org/officeDocument/2006/relationships" xmlns:m="http://schemas.openxmlformats.org/officeDocument/2006/math" xmlns:v="urn:schemas-microsoft-com:vml" xmlns:wp14="http://schemas.microsoft.com/office/word/2010/wordprocessingDrawing" xmlns:wp="http://schemas.openxmlformats.org/drawingml/2006/wordprocessingDrawing" xmlns:w10="urn:schemas-microsoft-com:office:word" xmlns:w="http://schemas.openxmlformats.org/wordprocessingml/2006/main" xmlns:w14="http://schemas.microsoft.com/office/word/2010/wordml" xmlns:w15="http://schemas.microsoft.com/office/word/2012/wordml" xmlns:w16cex="http://schemas.microsoft.com/office/word/2018/wordml/cex" xmlns:w16cid="http://schemas.microsoft.com/office/word/2016/wordml/cid" xmlns:w16="http://schemas.microsoft.com/office/word/2018/wordml" xmlns:w16sdtdh="http://schemas.microsoft.com/office/word/2020/wordml/sdtdatahash" xmlns:w16se="http://schemas.microsoft.com/office/word/2015/wordml/symex" xmlns:wpg="http://schemas.microsoft.com/office/word/2010/wordprocessingGroup" xmlns:wpi="http://schemas.microsoft.com/office/word/2010/wordprocessingInk" xmlns:wne="http://schemas.microsoft.com/office/word/2006/wordml" xmlns:wps="http://schemas.microsoft.com/office/word/2010/wordprocessingShape" mc:Ignorable="w14 w15 w16se w16cid w16 w16cex w16sdtdh wp14">
+<w:document xmlns:wpc="http://schemas.microsoft.com/office/word/2010/wordprocessingCanvas" xmlns:cx="http://schemas.microsoft.com/office/drawing/2014/chartex" xmlns:cx1="http://schemas.microsoft.com/office/drawing/2015/9/8/chartex" xmlns:cx2="http://schemas.microsoft.com/office/drawing/2015/10/21/chartex" xmlns:cx3="http://schemas.microsoft.com/office/drawing/2016/5/9/chartex" xmlns:cx4="http://schemas.microsoft.com/office/drawing/2016/5/10/chartex" xmlns:cx5="http://schemas.microsoft.com/office/drawing/2016/5/11/chartex" xmlns:cx6="http://schemas.microsoft.com/office/drawing/2016/5/12/chartex" xmlns:cx7="http://schemas.microsoft.com/office/drawing/2016/5/13/chartex" xmlns:cx8="http://schemas.microsoft.com/office/drawing/2016/5/14/chartex" xmlns:mc="http://schemas.openxmlformats.org/markup-compatibility/2006" xmlns:aink="http://schemas.microsoft.com/office/drawing/2016/ink" xmlns:am3d="http://schemas.microsoft.com/office/drawing/2017/model3d" xmlns:o="urn:schemas-microsoft-com:office:office" xmlns:oel="http://schemas.microsoft.com/office/2019/extlst" xmlns:r="http://schemas.openxmlformats.org/officeDocument/2006/relationships" xmlns:m="http://schemas.openxmlformats.org/officeDocument/2006/math" xmlns:v="urn:schemas-microsoft-com:vml" xmlns:wp14="http://schemas.microsoft.com/office/word/2010/wordprocessingDrawing" xmlns:wp="http://schemas.openxmlformats.org/drawingml/2006/wordprocessingDrawing" xmlns:w10="urn:schemas-microsoft-com:office:word" xmlns:w="http://schemas.openxmlformats.org/wordprocessingml/2006/main" xmlns:w14="http://schemas.microsoft.com/office/word/2010/wordml" xmlns:w15="http://schemas.microsoft.com/office/word/2012/wordml" xmlns:w16cex="http://schemas.microsoft.com/office/word/2018/wordml/cex" xmlns:w16cid="http://schemas.microsoft.com/office/word/2016/wordml/cid" xmlns:w16="http://schemas.microsoft.com/office/word/2018/wordml" xmlns:w16sdtdh="http://schemas.microsoft.com/office/word/2020/wordml/sdtdatahash" xmlns:w16se="http://schemas.microsoft.com/office/word/2015/wordml/symex" xmlns:wpg="http://schemas.microsoft.com/office/word/2010/wordprocessingGroup" xmlns:wpi="http://schemas.microsoft.com/office/word/2010/wordprocessingInk" xmlns:wne="http://schemas.microsoft.com/office/word/2006/wordml" xmlns:wps="http://schemas.microsoft.com/office/word/2010/wordprocessingShape" mc:Ignorable="w14 w15 w16se w16cid w16 w16cex w16sdtdh wp14">
   <w:body>
     <w:sdt>
       <w:sdtPr>
@@ -32,7 +32,20 @@
             </w:rPr>
           </w:pPr>
           <w:r>
-            <w:t>Sumário</w:t>
+            <w:rPr>
+              <w:rFonts w:asciiTheme="minorHAnsi" w:hAnsiTheme="minorHAnsi" w:cstheme="minorHAnsi"/>
+              <w:sz w:val="28"/>
+              <w:szCs w:val="24"/>
+            </w:rPr>
+            <w:t>Su</w:t>
+          </w:r>
+          <w:r>
+            <w:rPr>
+              <w:rFonts w:asciiTheme="minorHAnsi" w:hAnsiTheme="minorHAnsi" w:cstheme="minorHAnsi"/>
+              <w:sz w:val="28"/>
+              <w:szCs w:val="24"/>
+            </w:rPr>
+            <w:t>mário</w:t>
           </w:r>
           <w:r>
             <w:rPr>
@@ -67,7 +80,7 @@
               <w:tab w:val="right" w:pos="10478"/>
             </w:tabs>
             <w:rPr>
-              <w:rFonts w:asciiTheme="minorHAnsi" w:eastAsiaTheme="minorEastAsia" w:hAnsiTheme="minorHAnsi"/>
+              <w:rFonts w:asciiTheme="minorHAnsi" w:eastAsiaTheme="minorEastAsia" w:hAnsiTheme="minorHAnsi" w:cstheme="minorHAnsi"/>
               <w:noProof/>
               <w:sz w:val="22"/>
               <w:lang w:eastAsia="pt-BR"/>
@@ -77,13 +90,14 @@
             <w:r>
               <w:rPr>
                 <w:rStyle w:val="Hyperlink"/>
+                <w:rFonts w:asciiTheme="minorHAnsi" w:hAnsiTheme="minorHAnsi" w:cstheme="minorHAnsi"/>
                 <w:noProof/>
               </w:rPr>
               <w:t>1.</w:t>
             </w:r>
             <w:r>
               <w:rPr>
-                <w:rFonts w:asciiTheme="minorHAnsi" w:eastAsiaTheme="minorEastAsia" w:hAnsiTheme="minorHAnsi"/>
+                <w:rFonts w:asciiTheme="minorHAnsi" w:eastAsiaTheme="minorEastAsia" w:hAnsiTheme="minorHAnsi" w:cstheme="minorHAnsi"/>
                 <w:noProof/>
                 <w:sz w:val="22"/>
                 <w:lang w:eastAsia="pt-BR"/>
@@ -93,12 +107,14 @@
             <w:r>
               <w:rPr>
                 <w:rStyle w:val="Hyperlink"/>
+                <w:rFonts w:asciiTheme="minorHAnsi" w:hAnsiTheme="minorHAnsi" w:cstheme="minorHAnsi"/>
                 <w:noProof/>
               </w:rPr>
-              <w:t>Introdução:</w:t>
+              <w:t>Introdução</w:t>
             </w:r>
             <w:r>
               <w:rPr>
+                <w:rFonts w:asciiTheme="minorHAnsi" w:hAnsiTheme="minorHAnsi" w:cstheme="minorHAnsi"/>
                 <w:noProof/>
                 <w:webHidden/>
               </w:rPr>
@@ -106,6 +122,7 @@
             </w:r>
             <w:r>
               <w:rPr>
+                <w:rFonts w:asciiTheme="minorHAnsi" w:hAnsiTheme="minorHAnsi" w:cstheme="minorHAnsi"/>
                 <w:noProof/>
                 <w:webHidden/>
               </w:rPr>
@@ -113,6 +130,7 @@
             </w:r>
             <w:r>
               <w:rPr>
+                <w:rFonts w:asciiTheme="minorHAnsi" w:hAnsiTheme="minorHAnsi" w:cstheme="minorHAnsi"/>
                 <w:noProof/>
                 <w:webHidden/>
               </w:rPr>
@@ -120,12 +138,14 @@
             </w:r>
             <w:r>
               <w:rPr>
+                <w:rFonts w:asciiTheme="minorHAnsi" w:hAnsiTheme="minorHAnsi" w:cstheme="minorHAnsi"/>
                 <w:noProof/>
                 <w:webHidden/>
               </w:rPr>
             </w:r>
             <w:r>
               <w:rPr>
+                <w:rFonts w:asciiTheme="minorHAnsi" w:hAnsiTheme="minorHAnsi" w:cstheme="minorHAnsi"/>
                 <w:noProof/>
                 <w:webHidden/>
               </w:rPr>
@@ -133,6 +153,7 @@
             </w:r>
             <w:r>
               <w:rPr>
+                <w:rFonts w:asciiTheme="minorHAnsi" w:hAnsiTheme="minorHAnsi" w:cstheme="minorHAnsi"/>
                 <w:noProof/>
                 <w:webHidden/>
               </w:rPr>
@@ -140,6 +161,7 @@
             </w:r>
             <w:r>
               <w:rPr>
+                <w:rFonts w:asciiTheme="minorHAnsi" w:hAnsiTheme="minorHAnsi" w:cstheme="minorHAnsi"/>
                 <w:noProof/>
                 <w:webHidden/>
               </w:rPr>
@@ -155,7 +177,7 @@
               <w:tab w:val="right" w:pos="10478"/>
             </w:tabs>
             <w:rPr>
-              <w:rFonts w:asciiTheme="minorHAnsi" w:eastAsiaTheme="minorEastAsia" w:hAnsiTheme="minorHAnsi"/>
+              <w:rFonts w:asciiTheme="minorHAnsi" w:eastAsiaTheme="minorEastAsia" w:hAnsiTheme="minorHAnsi" w:cstheme="minorHAnsi"/>
               <w:noProof/>
               <w:sz w:val="22"/>
               <w:lang w:eastAsia="pt-BR"/>
@@ -165,13 +187,14 @@
             <w:r>
               <w:rPr>
                 <w:rStyle w:val="Hyperlink"/>
+                <w:rFonts w:asciiTheme="minorHAnsi" w:hAnsiTheme="minorHAnsi" w:cstheme="minorHAnsi"/>
                 <w:noProof/>
               </w:rPr>
               <w:t>2.</w:t>
             </w:r>
             <w:r>
               <w:rPr>
-                <w:rFonts w:asciiTheme="minorHAnsi" w:eastAsiaTheme="minorEastAsia" w:hAnsiTheme="minorHAnsi"/>
+                <w:rFonts w:asciiTheme="minorHAnsi" w:eastAsiaTheme="minorEastAsia" w:hAnsiTheme="minorHAnsi" w:cstheme="minorHAnsi"/>
                 <w:noProof/>
                 <w:sz w:val="22"/>
                 <w:lang w:eastAsia="pt-BR"/>
@@ -181,12 +204,14 @@
             <w:r>
               <w:rPr>
                 <w:rStyle w:val="Hyperlink"/>
+                <w:rFonts w:asciiTheme="minorHAnsi" w:hAnsiTheme="minorHAnsi" w:cstheme="minorHAnsi"/>
                 <w:noProof/>
               </w:rPr>
-              <w:t>Implementação:</w:t>
+              <w:t>Implementação</w:t>
             </w:r>
             <w:r>
               <w:rPr>
+                <w:rFonts w:asciiTheme="minorHAnsi" w:hAnsiTheme="minorHAnsi" w:cstheme="minorHAnsi"/>
                 <w:noProof/>
                 <w:webHidden/>
               </w:rPr>
@@ -194,6 +219,7 @@
             </w:r>
             <w:r>
               <w:rPr>
+                <w:rFonts w:asciiTheme="minorHAnsi" w:hAnsiTheme="minorHAnsi" w:cstheme="minorHAnsi"/>
                 <w:noProof/>
                 <w:webHidden/>
               </w:rPr>
@@ -201,6 +227,7 @@
             </w:r>
             <w:r>
               <w:rPr>
+                <w:rFonts w:asciiTheme="minorHAnsi" w:hAnsiTheme="minorHAnsi" w:cstheme="minorHAnsi"/>
                 <w:noProof/>
                 <w:webHidden/>
               </w:rPr>
@@ -208,12 +235,14 @@
             </w:r>
             <w:r>
               <w:rPr>
+                <w:rFonts w:asciiTheme="minorHAnsi" w:hAnsiTheme="minorHAnsi" w:cstheme="minorHAnsi"/>
                 <w:noProof/>
                 <w:webHidden/>
               </w:rPr>
             </w:r>
             <w:r>
               <w:rPr>
+                <w:rFonts w:asciiTheme="minorHAnsi" w:hAnsiTheme="minorHAnsi" w:cstheme="minorHAnsi"/>
                 <w:noProof/>
                 <w:webHidden/>
               </w:rPr>
@@ -221,6 +250,7 @@
             </w:r>
             <w:r>
               <w:rPr>
+                <w:rFonts w:asciiTheme="minorHAnsi" w:hAnsiTheme="minorHAnsi" w:cstheme="minorHAnsi"/>
                 <w:noProof/>
                 <w:webHidden/>
               </w:rPr>
@@ -228,6 +258,7 @@
             </w:r>
             <w:r>
               <w:rPr>
+                <w:rFonts w:asciiTheme="minorHAnsi" w:hAnsiTheme="minorHAnsi" w:cstheme="minorHAnsi"/>
                 <w:noProof/>
                 <w:webHidden/>
               </w:rPr>
@@ -243,7 +274,7 @@
               <w:tab w:val="right" w:pos="10478"/>
             </w:tabs>
             <w:rPr>
-              <w:rFonts w:asciiTheme="minorHAnsi" w:eastAsiaTheme="minorEastAsia" w:hAnsiTheme="minorHAnsi"/>
+              <w:rFonts w:asciiTheme="minorHAnsi" w:eastAsiaTheme="minorEastAsia" w:hAnsiTheme="minorHAnsi" w:cstheme="minorHAnsi"/>
               <w:noProof/>
               <w:sz w:val="22"/>
               <w:lang w:eastAsia="pt-BR"/>
@@ -253,13 +284,14 @@
             <w:r>
               <w:rPr>
                 <w:rStyle w:val="Hyperlink"/>
+                <w:rFonts w:asciiTheme="minorHAnsi" w:hAnsiTheme="minorHAnsi" w:cstheme="minorHAnsi"/>
                 <w:noProof/>
               </w:rPr>
               <w:t>3.</w:t>
             </w:r>
             <w:r>
               <w:rPr>
-                <w:rFonts w:asciiTheme="minorHAnsi" w:eastAsiaTheme="minorEastAsia" w:hAnsiTheme="minorHAnsi"/>
+                <w:rFonts w:asciiTheme="minorHAnsi" w:eastAsiaTheme="minorEastAsia" w:hAnsiTheme="minorHAnsi" w:cstheme="minorHAnsi"/>
                 <w:noProof/>
                 <w:sz w:val="22"/>
                 <w:lang w:eastAsia="pt-BR"/>
@@ -269,12 +301,14 @@
             <w:r>
               <w:rPr>
                 <w:rStyle w:val="Hyperlink"/>
+                <w:rFonts w:asciiTheme="minorHAnsi" w:hAnsiTheme="minorHAnsi" w:cstheme="minorHAnsi"/>
                 <w:noProof/>
               </w:rPr>
               <w:t>Testes</w:t>
             </w:r>
             <w:r>
               <w:rPr>
+                <w:rFonts w:asciiTheme="minorHAnsi" w:hAnsiTheme="minorHAnsi" w:cstheme="minorHAnsi"/>
                 <w:noProof/>
                 <w:webHidden/>
               </w:rPr>
@@ -282,6 +316,7 @@
             </w:r>
             <w:r>
               <w:rPr>
+                <w:rFonts w:asciiTheme="minorHAnsi" w:hAnsiTheme="minorHAnsi" w:cstheme="minorHAnsi"/>
                 <w:noProof/>
                 <w:webHidden/>
               </w:rPr>
@@ -289,6 +324,7 @@
             </w:r>
             <w:r>
               <w:rPr>
+                <w:rFonts w:asciiTheme="minorHAnsi" w:hAnsiTheme="minorHAnsi" w:cstheme="minorHAnsi"/>
                 <w:noProof/>
                 <w:webHidden/>
               </w:rPr>
@@ -296,12 +332,14 @@
             </w:r>
             <w:r>
               <w:rPr>
+                <w:rFonts w:asciiTheme="minorHAnsi" w:hAnsiTheme="minorHAnsi" w:cstheme="minorHAnsi"/>
                 <w:noProof/>
                 <w:webHidden/>
               </w:rPr>
             </w:r>
             <w:r>
               <w:rPr>
+                <w:rFonts w:asciiTheme="minorHAnsi" w:hAnsiTheme="minorHAnsi" w:cstheme="minorHAnsi"/>
                 <w:noProof/>
                 <w:webHidden/>
               </w:rPr>
@@ -309,13 +347,15 @@
             </w:r>
             <w:r>
               <w:rPr>
+                <w:rFonts w:asciiTheme="minorHAnsi" w:hAnsiTheme="minorHAnsi" w:cstheme="minorHAnsi"/>
                 <w:noProof/>
                 <w:webHidden/>
               </w:rPr>
-              <w:t>2</w:t>
+              <w:t>5</w:t>
             </w:r>
             <w:r>
               <w:rPr>
+                <w:rFonts w:asciiTheme="minorHAnsi" w:hAnsiTheme="minorHAnsi" w:cstheme="minorHAnsi"/>
                 <w:noProof/>
                 <w:webHidden/>
               </w:rPr>
@@ -331,7 +371,7 @@
               <w:tab w:val="right" w:pos="10478"/>
             </w:tabs>
             <w:rPr>
-              <w:rFonts w:asciiTheme="minorHAnsi" w:eastAsiaTheme="minorEastAsia" w:hAnsiTheme="minorHAnsi"/>
+              <w:rFonts w:asciiTheme="minorHAnsi" w:eastAsiaTheme="minorEastAsia" w:hAnsiTheme="minorHAnsi" w:cstheme="minorHAnsi"/>
               <w:noProof/>
               <w:sz w:val="22"/>
               <w:lang w:eastAsia="pt-BR"/>
@@ -341,13 +381,14 @@
             <w:r>
               <w:rPr>
                 <w:rStyle w:val="Hyperlink"/>
+                <w:rFonts w:asciiTheme="minorHAnsi" w:hAnsiTheme="minorHAnsi" w:cstheme="minorHAnsi"/>
                 <w:noProof/>
               </w:rPr>
               <w:t>4.</w:t>
             </w:r>
             <w:r>
               <w:rPr>
-                <w:rFonts w:asciiTheme="minorHAnsi" w:eastAsiaTheme="minorEastAsia" w:hAnsiTheme="minorHAnsi"/>
+                <w:rFonts w:asciiTheme="minorHAnsi" w:eastAsiaTheme="minorEastAsia" w:hAnsiTheme="minorHAnsi" w:cstheme="minorHAnsi"/>
                 <w:noProof/>
                 <w:sz w:val="22"/>
                 <w:lang w:eastAsia="pt-BR"/>
@@ -357,12 +398,14 @@
             <w:r>
               <w:rPr>
                 <w:rStyle w:val="Hyperlink"/>
+                <w:rFonts w:asciiTheme="minorHAnsi" w:hAnsiTheme="minorHAnsi" w:cstheme="minorHAnsi"/>
                 <w:noProof/>
               </w:rPr>
               <w:t>Conclusão</w:t>
             </w:r>
             <w:r>
               <w:rPr>
+                <w:rFonts w:asciiTheme="minorHAnsi" w:hAnsiTheme="minorHAnsi" w:cstheme="minorHAnsi"/>
                 <w:noProof/>
                 <w:webHidden/>
               </w:rPr>
@@ -370,6 +413,7 @@
             </w:r>
             <w:r>
               <w:rPr>
+                <w:rFonts w:asciiTheme="minorHAnsi" w:hAnsiTheme="minorHAnsi" w:cstheme="minorHAnsi"/>
                 <w:noProof/>
                 <w:webHidden/>
               </w:rPr>
@@ -377,6 +421,7 @@
             </w:r>
             <w:r>
               <w:rPr>
+                <w:rFonts w:asciiTheme="minorHAnsi" w:hAnsiTheme="minorHAnsi" w:cstheme="minorHAnsi"/>
                 <w:noProof/>
                 <w:webHidden/>
               </w:rPr>
@@ -384,12 +429,14 @@
             </w:r>
             <w:r>
               <w:rPr>
+                <w:rFonts w:asciiTheme="minorHAnsi" w:hAnsiTheme="minorHAnsi" w:cstheme="minorHAnsi"/>
                 <w:noProof/>
                 <w:webHidden/>
               </w:rPr>
             </w:r>
             <w:r>
               <w:rPr>
+                <w:rFonts w:asciiTheme="minorHAnsi" w:hAnsiTheme="minorHAnsi" w:cstheme="minorHAnsi"/>
                 <w:noProof/>
                 <w:webHidden/>
               </w:rPr>
@@ -397,13 +444,15 @@
             </w:r>
             <w:r>
               <w:rPr>
+                <w:rFonts w:asciiTheme="minorHAnsi" w:hAnsiTheme="minorHAnsi" w:cstheme="minorHAnsi"/>
                 <w:noProof/>
                 <w:webHidden/>
               </w:rPr>
-              <w:t>2</w:t>
+              <w:t>6</w:t>
             </w:r>
             <w:r>
               <w:rPr>
+                <w:rFonts w:asciiTheme="minorHAnsi" w:hAnsiTheme="minorHAnsi" w:cstheme="minorHAnsi"/>
                 <w:noProof/>
                 <w:webHidden/>
               </w:rPr>
@@ -418,7 +467,7 @@
               <w:tab w:val="right" w:pos="10478"/>
             </w:tabs>
             <w:rPr>
-              <w:rFonts w:asciiTheme="minorHAnsi" w:eastAsiaTheme="minorEastAsia" w:hAnsiTheme="minorHAnsi"/>
+              <w:rFonts w:asciiTheme="minorHAnsi" w:eastAsiaTheme="minorEastAsia" w:hAnsiTheme="minorHAnsi" w:cstheme="minorHAnsi"/>
               <w:noProof/>
               <w:sz w:val="22"/>
               <w:lang w:eastAsia="pt-BR"/>
@@ -428,12 +477,14 @@
             <w:r>
               <w:rPr>
                 <w:rStyle w:val="Hyperlink"/>
+                <w:rFonts w:asciiTheme="minorHAnsi" w:hAnsiTheme="minorHAnsi" w:cstheme="minorHAnsi"/>
                 <w:noProof/>
               </w:rPr>
               <w:t>Referências</w:t>
             </w:r>
             <w:r>
               <w:rPr>
+                <w:rFonts w:asciiTheme="minorHAnsi" w:hAnsiTheme="minorHAnsi" w:cstheme="minorHAnsi"/>
                 <w:noProof/>
                 <w:webHidden/>
               </w:rPr>
@@ -441,6 +492,7 @@
             </w:r>
             <w:r>
               <w:rPr>
+                <w:rFonts w:asciiTheme="minorHAnsi" w:hAnsiTheme="minorHAnsi" w:cstheme="minorHAnsi"/>
                 <w:noProof/>
                 <w:webHidden/>
               </w:rPr>
@@ -448,6 +500,7 @@
             </w:r>
             <w:r>
               <w:rPr>
+                <w:rFonts w:asciiTheme="minorHAnsi" w:hAnsiTheme="minorHAnsi" w:cstheme="minorHAnsi"/>
                 <w:noProof/>
                 <w:webHidden/>
               </w:rPr>
@@ -455,12 +508,14 @@
             </w:r>
             <w:r>
               <w:rPr>
+                <w:rFonts w:asciiTheme="minorHAnsi" w:hAnsiTheme="minorHAnsi" w:cstheme="minorHAnsi"/>
                 <w:noProof/>
                 <w:webHidden/>
               </w:rPr>
             </w:r>
             <w:r>
               <w:rPr>
+                <w:rFonts w:asciiTheme="minorHAnsi" w:hAnsiTheme="minorHAnsi" w:cstheme="minorHAnsi"/>
                 <w:noProof/>
                 <w:webHidden/>
               </w:rPr>
@@ -468,13 +523,15 @@
             </w:r>
             <w:r>
               <w:rPr>
+                <w:rFonts w:asciiTheme="minorHAnsi" w:hAnsiTheme="minorHAnsi" w:cstheme="minorHAnsi"/>
                 <w:noProof/>
                 <w:webHidden/>
               </w:rPr>
-              <w:t>2</w:t>
+              <w:t>6</w:t>
             </w:r>
             <w:r>
               <w:rPr>
+                <w:rFonts w:asciiTheme="minorHAnsi" w:hAnsiTheme="minorHAnsi" w:cstheme="minorHAnsi"/>
                 <w:noProof/>
                 <w:webHidden/>
               </w:rPr>
@@ -489,9 +546,9 @@
               <w:tab w:val="right" w:pos="10478"/>
             </w:tabs>
             <w:rPr>
-              <w:rFonts w:asciiTheme="minorHAnsi" w:eastAsiaTheme="minorEastAsia" w:hAnsiTheme="minorHAnsi"/>
+              <w:rFonts w:asciiTheme="minorHAnsi" w:eastAsiaTheme="minorEastAsia" w:hAnsiTheme="minorHAnsi" w:cstheme="minorHAnsi"/>
               <w:noProof/>
-              <w:sz w:val="22"/>
+              <w:szCs w:val="24"/>
               <w:lang w:eastAsia="pt-BR"/>
             </w:rPr>
           </w:pPr>
@@ -499,55 +556,71 @@
             <w:r>
               <w:rPr>
                 <w:rStyle w:val="Hyperlink"/>
+                <w:rFonts w:asciiTheme="minorHAnsi" w:hAnsiTheme="minorHAnsi" w:cstheme="minorHAnsi"/>
                 <w:noProof/>
+                <w:szCs w:val="24"/>
               </w:rPr>
               <w:t>Anexos</w:t>
             </w:r>
             <w:r>
               <w:rPr>
+                <w:rFonts w:asciiTheme="minorHAnsi" w:hAnsiTheme="minorHAnsi" w:cstheme="minorHAnsi"/>
                 <w:noProof/>
                 <w:webHidden/>
+                <w:szCs w:val="24"/>
               </w:rPr>
               <w:tab/>
             </w:r>
             <w:r>
               <w:rPr>
+                <w:rFonts w:asciiTheme="minorHAnsi" w:hAnsiTheme="minorHAnsi" w:cstheme="minorHAnsi"/>
                 <w:noProof/>
                 <w:webHidden/>
+                <w:szCs w:val="24"/>
               </w:rPr>
               <w:fldChar w:fldCharType="begin"/>
             </w:r>
             <w:r>
               <w:rPr>
+                <w:rFonts w:asciiTheme="minorHAnsi" w:hAnsiTheme="minorHAnsi" w:cstheme="minorHAnsi"/>
                 <w:noProof/>
                 <w:webHidden/>
+                <w:szCs w:val="24"/>
               </w:rPr>
               <w:instrText xml:space="preserve"> PAGEREF _Toc163456871 \h </w:instrText>
             </w:r>
             <w:r>
               <w:rPr>
+                <w:rFonts w:asciiTheme="minorHAnsi" w:hAnsiTheme="minorHAnsi" w:cstheme="minorHAnsi"/>
                 <w:noProof/>
                 <w:webHidden/>
+                <w:szCs w:val="24"/>
               </w:rPr>
             </w:r>
             <w:r>
               <w:rPr>
+                <w:rFonts w:asciiTheme="minorHAnsi" w:hAnsiTheme="minorHAnsi" w:cstheme="minorHAnsi"/>
                 <w:noProof/>
                 <w:webHidden/>
+                <w:szCs w:val="24"/>
               </w:rPr>
               <w:fldChar w:fldCharType="separate"/>
             </w:r>
             <w:r>
               <w:rPr>
+                <w:rFonts w:asciiTheme="minorHAnsi" w:hAnsiTheme="minorHAnsi" w:cstheme="minorHAnsi"/>
                 <w:noProof/>
                 <w:webHidden/>
+                <w:szCs w:val="24"/>
               </w:rPr>
-              <w:t>3</w:t>
+              <w:t>7</w:t>
             </w:r>
             <w:r>
               <w:rPr>
+                <w:rFonts w:asciiTheme="minorHAnsi" w:hAnsiTheme="minorHAnsi" w:cstheme="minorHAnsi"/>
                 <w:noProof/>
                 <w:webHidden/>
+                <w:szCs w:val="24"/>
               </w:rPr>
               <w:fldChar w:fldCharType="end"/>
             </w:r>
@@ -560,22 +633,30 @@
               <w:tab w:val="right" w:pos="10478"/>
             </w:tabs>
             <w:rPr>
-              <w:rFonts w:asciiTheme="minorHAnsi" w:eastAsiaTheme="minorEastAsia" w:hAnsiTheme="minorHAnsi"/>
+              <w:rFonts w:asciiTheme="minorHAnsi" w:hAnsiTheme="minorHAnsi" w:cstheme="minorHAnsi"/>
               <w:noProof/>
-              <w:sz w:val="22"/>
-              <w:lang w:eastAsia="pt-BR"/>
             </w:rPr>
           </w:pPr>
           <w:hyperlink w:anchor="_Toc163456872" w:history="1">
             <w:r>
               <w:rPr>
                 <w:rStyle w:val="Hyperlink"/>
+                <w:rFonts w:asciiTheme="minorHAnsi" w:hAnsiTheme="minorHAnsi" w:cstheme="minorHAnsi"/>
                 <w:noProof/>
               </w:rPr>
-              <w:t>NomeArquivo.c</w:t>
+              <w:t>main.</w:t>
             </w:r>
             <w:r>
               <w:rPr>
+                <w:rStyle w:val="Hyperlink"/>
+                <w:rFonts w:asciiTheme="minorHAnsi" w:hAnsiTheme="minorHAnsi" w:cstheme="minorHAnsi"/>
+                <w:noProof/>
+              </w:rPr>
+              <w:t>c</w:t>
+            </w:r>
+            <w:r>
+              <w:rPr>
+                <w:rFonts w:asciiTheme="minorHAnsi" w:hAnsiTheme="minorHAnsi" w:cstheme="minorHAnsi"/>
                 <w:noProof/>
                 <w:webHidden/>
               </w:rPr>
@@ -583,6 +664,7 @@
             </w:r>
             <w:r>
               <w:rPr>
+                <w:rFonts w:asciiTheme="minorHAnsi" w:hAnsiTheme="minorHAnsi" w:cstheme="minorHAnsi"/>
                 <w:noProof/>
                 <w:webHidden/>
               </w:rPr>
@@ -590,6 +672,7 @@
             </w:r>
             <w:r>
               <w:rPr>
+                <w:rFonts w:asciiTheme="minorHAnsi" w:hAnsiTheme="minorHAnsi" w:cstheme="minorHAnsi"/>
                 <w:noProof/>
                 <w:webHidden/>
               </w:rPr>
@@ -597,12 +680,14 @@
             </w:r>
             <w:r>
               <w:rPr>
+                <w:rFonts w:asciiTheme="minorHAnsi" w:hAnsiTheme="minorHAnsi" w:cstheme="minorHAnsi"/>
                 <w:noProof/>
                 <w:webHidden/>
               </w:rPr>
             </w:r>
             <w:r>
               <w:rPr>
+                <w:rFonts w:asciiTheme="minorHAnsi" w:hAnsiTheme="minorHAnsi" w:cstheme="minorHAnsi"/>
                 <w:noProof/>
                 <w:webHidden/>
               </w:rPr>
@@ -610,19 +695,258 @@
             </w:r>
             <w:r>
               <w:rPr>
+                <w:rFonts w:asciiTheme="minorHAnsi" w:hAnsiTheme="minorHAnsi" w:cstheme="minorHAnsi"/>
                 <w:noProof/>
                 <w:webHidden/>
               </w:rPr>
-              <w:t>3</w:t>
+              <w:t>7</w:t>
             </w:r>
             <w:r>
               <w:rPr>
+                <w:rFonts w:asciiTheme="minorHAnsi" w:hAnsiTheme="minorHAnsi" w:cstheme="minorHAnsi"/>
                 <w:noProof/>
                 <w:webHidden/>
               </w:rPr>
               <w:fldChar w:fldCharType="end"/>
             </w:r>
           </w:hyperlink>
+        </w:p>
+        <w:p>
+          <w:pPr>
+            <w:ind w:firstLine="460"/>
+            <w:rPr>
+              <w:rFonts w:asciiTheme="minorHAnsi" w:hAnsiTheme="minorHAnsi" w:cstheme="minorHAnsi"/>
+              <w:noProof/>
+            </w:rPr>
+          </w:pPr>
+          <w:hyperlink w:anchor="_main.h" w:history="1">
+            <w:r>
+              <w:rPr>
+                <w:rStyle w:val="Hyperlink"/>
+                <w:rFonts w:asciiTheme="minorHAnsi" w:hAnsiTheme="minorHAnsi" w:cstheme="minorHAnsi"/>
+                <w:noProof/>
+              </w:rPr>
+              <w:t>main.h</w:t>
+            </w:r>
+          </w:hyperlink>
+          <w:r>
+            <w:rPr>
+              <w:rFonts w:asciiTheme="minorHAnsi" w:hAnsiTheme="minorHAnsi" w:cstheme="minorHAnsi"/>
+              <w:noProof/>
+            </w:rPr>
+            <w:t>.</w:t>
+          </w:r>
+          <w:r>
+            <w:rPr>
+              <w:rFonts w:asciiTheme="minorHAnsi" w:hAnsiTheme="minorHAnsi" w:cstheme="minorHAnsi"/>
+              <w:noProof/>
+            </w:rPr>
+            <w:tab/>
+          </w:r>
+          <w:r>
+            <w:rPr>
+              <w:rFonts w:asciiTheme="minorHAnsi" w:hAnsiTheme="minorHAnsi" w:cstheme="minorHAnsi"/>
+              <w:noProof/>
+            </w:rPr>
+            <w:tab/>
+          </w:r>
+          <w:r>
+            <w:rPr>
+              <w:rFonts w:asciiTheme="minorHAnsi" w:hAnsiTheme="minorHAnsi" w:cstheme="minorHAnsi"/>
+              <w:noProof/>
+            </w:rPr>
+            <w:tab/>
+          </w:r>
+          <w:r>
+            <w:rPr>
+              <w:rFonts w:asciiTheme="minorHAnsi" w:hAnsiTheme="minorHAnsi" w:cstheme="minorHAnsi"/>
+              <w:noProof/>
+            </w:rPr>
+            <w:tab/>
+          </w:r>
+          <w:r>
+            <w:rPr>
+              <w:rFonts w:asciiTheme="minorHAnsi" w:hAnsiTheme="minorHAnsi" w:cstheme="minorHAnsi"/>
+              <w:noProof/>
+            </w:rPr>
+            <w:tab/>
+          </w:r>
+          <w:r>
+            <w:rPr>
+              <w:rFonts w:asciiTheme="minorHAnsi" w:hAnsiTheme="minorHAnsi" w:cstheme="minorHAnsi"/>
+              <w:noProof/>
+            </w:rPr>
+            <w:tab/>
+          </w:r>
+          <w:r>
+            <w:rPr>
+              <w:rFonts w:asciiTheme="minorHAnsi" w:hAnsiTheme="minorHAnsi" w:cstheme="minorHAnsi"/>
+              <w:noProof/>
+            </w:rPr>
+            <w:tab/>
+          </w:r>
+          <w:r>
+            <w:rPr>
+              <w:rFonts w:asciiTheme="minorHAnsi" w:hAnsiTheme="minorHAnsi" w:cstheme="minorHAnsi"/>
+              <w:noProof/>
+            </w:rPr>
+            <w:tab/>
+          </w:r>
+          <w:r>
+            <w:rPr>
+              <w:rFonts w:asciiTheme="minorHAnsi" w:hAnsiTheme="minorHAnsi" w:cstheme="minorHAnsi"/>
+              <w:noProof/>
+            </w:rPr>
+            <w:tab/>
+          </w:r>
+          <w:r>
+            <w:rPr>
+              <w:rFonts w:asciiTheme="minorHAnsi" w:hAnsiTheme="minorHAnsi" w:cstheme="minorHAnsi"/>
+              <w:noProof/>
+            </w:rPr>
+            <w:tab/>
+          </w:r>
+          <w:r>
+            <w:rPr>
+              <w:rFonts w:asciiTheme="minorHAnsi" w:hAnsiTheme="minorHAnsi" w:cstheme="minorHAnsi"/>
+              <w:noProof/>
+            </w:rPr>
+            <w:tab/>
+          </w:r>
+          <w:r>
+            <w:rPr>
+              <w:rFonts w:asciiTheme="minorHAnsi" w:hAnsiTheme="minorHAnsi" w:cstheme="minorHAnsi"/>
+              <w:noProof/>
+            </w:rPr>
+            <w:tab/>
+          </w:r>
+          <w:r>
+            <w:rPr>
+              <w:rFonts w:asciiTheme="minorHAnsi" w:hAnsiTheme="minorHAnsi" w:cstheme="minorHAnsi"/>
+              <w:noProof/>
+            </w:rPr>
+            <w:tab/>
+            <w:t xml:space="preserve">        </w:t>
+          </w:r>
+          <w:r>
+            <w:rPr>
+              <w:rFonts w:asciiTheme="minorHAnsi" w:hAnsiTheme="minorHAnsi" w:cstheme="minorHAnsi"/>
+              <w:noProof/>
+            </w:rPr>
+            <w:t>7</w:t>
+          </w:r>
+        </w:p>
+        <w:p>
+          <w:pPr>
+            <w:ind w:firstLine="460"/>
+            <w:rPr>
+              <w:noProof/>
+            </w:rPr>
+          </w:pPr>
+          <w:hyperlink w:anchor="_funcoes.c" w:history="1">
+            <w:r>
+              <w:rPr>
+                <w:rStyle w:val="Hyperlink"/>
+                <w:rFonts w:asciiTheme="minorHAnsi" w:hAnsiTheme="minorHAnsi" w:cstheme="minorHAnsi"/>
+                <w:noProof/>
+              </w:rPr>
+              <w:t>funcoes</w:t>
+            </w:r>
+          </w:hyperlink>
+          <w:r>
+            <w:rPr>
+              <w:rFonts w:asciiTheme="minorHAnsi" w:hAnsiTheme="minorHAnsi" w:cstheme="minorHAnsi"/>
+              <w:noProof/>
+            </w:rPr>
+            <w:t>.c</w:t>
+          </w:r>
+          <w:r>
+            <w:rPr>
+              <w:rFonts w:asciiTheme="minorHAnsi" w:hAnsiTheme="minorHAnsi" w:cstheme="minorHAnsi"/>
+              <w:noProof/>
+            </w:rPr>
+            <w:tab/>
+          </w:r>
+          <w:r>
+            <w:rPr>
+              <w:rFonts w:asciiTheme="minorHAnsi" w:hAnsiTheme="minorHAnsi" w:cstheme="minorHAnsi"/>
+              <w:noProof/>
+            </w:rPr>
+            <w:tab/>
+          </w:r>
+          <w:r>
+            <w:rPr>
+              <w:noProof/>
+            </w:rPr>
+            <w:tab/>
+          </w:r>
+          <w:r>
+            <w:rPr>
+              <w:noProof/>
+            </w:rPr>
+            <w:tab/>
+          </w:r>
+          <w:r>
+            <w:rPr>
+              <w:noProof/>
+            </w:rPr>
+            <w:tab/>
+          </w:r>
+          <w:r>
+            <w:rPr>
+              <w:noProof/>
+            </w:rPr>
+            <w:tab/>
+          </w:r>
+          <w:r>
+            <w:rPr>
+              <w:noProof/>
+            </w:rPr>
+            <w:tab/>
+          </w:r>
+          <w:r>
+            <w:rPr>
+              <w:noProof/>
+            </w:rPr>
+            <w:tab/>
+          </w:r>
+          <w:r>
+            <w:rPr>
+              <w:noProof/>
+            </w:rPr>
+            <w:tab/>
+          </w:r>
+          <w:r>
+            <w:rPr>
+              <w:noProof/>
+            </w:rPr>
+            <w:tab/>
+          </w:r>
+          <w:r>
+            <w:rPr>
+              <w:noProof/>
+            </w:rPr>
+            <w:tab/>
+          </w:r>
+          <w:r>
+            <w:rPr>
+              <w:noProof/>
+            </w:rPr>
+            <w:tab/>
+          </w:r>
+          <w:r>
+            <w:rPr>
+              <w:noProof/>
+            </w:rPr>
+            <w:tab/>
+            <w:t xml:space="preserve">        </w:t>
+          </w:r>
+          <w:r>
+            <w:rPr>
+              <w:noProof/>
+            </w:rPr>
+            <w:t>7</w:t>
+          </w:r>
         </w:p>
         <w:p>
           <w:pPr>
@@ -689,19 +1013,421 @@
         <w:spacing w:after="120"/>
         <w:rPr>
           <w:rFonts w:asciiTheme="minorHAnsi" w:hAnsiTheme="minorHAnsi"/>
-          <w:i/>
-          <w:color w:val="FF0000"/>
           <w:szCs w:val="24"/>
         </w:rPr>
       </w:pPr>
       <w:r>
         <w:rPr>
           <w:rFonts w:asciiTheme="minorHAnsi" w:hAnsiTheme="minorHAnsi"/>
-          <w:i/>
-          <w:color w:val="FF0000"/>
-          <w:szCs w:val="24"/>
-        </w:rPr>
-        <w:t>(Colocar as informações gerais sobre o problema a ser tratado, o que vai ser feito no exercício, os objetivos e outras informações que julgar pertinentes).</w:t>
+          <w:szCs w:val="24"/>
+        </w:rPr>
+        <w:t xml:space="preserve">Este trabalho prático em grupo tem por finalidade a implementação, em C, de um algoritmo para leitura de um arquivo chamado </w:t>
+      </w:r>
+      <w:r>
+        <w:rPr>
+          <w:rFonts w:asciiTheme="minorHAnsi" w:hAnsiTheme="minorHAnsi"/>
+          <w:bCs/>
+          <w:iCs/>
+          <w:szCs w:val="24"/>
+        </w:rPr>
+        <w:t>DadosEntrada.c</w:t>
+      </w:r>
+      <w:r>
+        <w:rPr>
+          <w:rFonts w:asciiTheme="minorHAnsi" w:hAnsiTheme="minorHAnsi"/>
+          <w:bCs/>
+          <w:iCs/>
+          <w:szCs w:val="24"/>
+        </w:rPr>
+        <w:t>sv</w:t>
+      </w:r>
+      <w:r>
+        <w:rPr>
+          <w:rFonts w:asciiTheme="minorHAnsi" w:hAnsiTheme="minorHAnsi"/>
+          <w:bCs/>
+          <w:iCs/>
+          <w:szCs w:val="24"/>
+        </w:rPr>
+        <w:t>,</w:t>
+      </w:r>
+      <w:r>
+        <w:rPr>
+          <w:rFonts w:asciiTheme="minorHAnsi" w:hAnsiTheme="minorHAnsi"/>
+          <w:szCs w:val="24"/>
+        </w:rPr>
+        <w:t xml:space="preserve"> </w:t>
+      </w:r>
+      <w:r>
+        <w:rPr>
+          <w:rFonts w:asciiTheme="minorHAnsi" w:hAnsiTheme="minorHAnsi"/>
+          <w:szCs w:val="24"/>
+        </w:rPr>
+        <w:t>onde em cada linha contém o n</w:t>
+      </w:r>
+      <w:r>
+        <w:rPr>
+          <w:rFonts w:asciiTheme="minorHAnsi" w:hAnsiTheme="minorHAnsi"/>
+          <w:szCs w:val="24"/>
+        </w:rPr>
+        <w:t>ome,</w:t>
+      </w:r>
+      <w:r>
+        <w:rPr>
+          <w:rFonts w:asciiTheme="minorHAnsi" w:hAnsiTheme="minorHAnsi"/>
+          <w:szCs w:val="24"/>
+        </w:rPr>
+        <w:t xml:space="preserve"> o t</w:t>
+      </w:r>
+      <w:r>
+        <w:rPr>
+          <w:rFonts w:asciiTheme="minorHAnsi" w:hAnsiTheme="minorHAnsi"/>
+          <w:szCs w:val="24"/>
+        </w:rPr>
+        <w:t>elefone</w:t>
+      </w:r>
+      <w:r>
+        <w:rPr>
+          <w:rFonts w:asciiTheme="minorHAnsi" w:hAnsiTheme="minorHAnsi"/>
+          <w:szCs w:val="24"/>
+        </w:rPr>
+        <w:t xml:space="preserve"> (com prefixo)</w:t>
+      </w:r>
+      <w:r>
+        <w:rPr>
+          <w:rFonts w:asciiTheme="minorHAnsi" w:hAnsiTheme="minorHAnsi"/>
+          <w:szCs w:val="24"/>
+        </w:rPr>
+        <w:t>,</w:t>
+      </w:r>
+      <w:r>
+        <w:rPr>
+          <w:rFonts w:asciiTheme="minorHAnsi" w:hAnsiTheme="minorHAnsi"/>
+          <w:szCs w:val="24"/>
+        </w:rPr>
+        <w:t xml:space="preserve"> o c</w:t>
+      </w:r>
+      <w:r>
+        <w:rPr>
+          <w:rFonts w:asciiTheme="minorHAnsi" w:hAnsiTheme="minorHAnsi"/>
+          <w:szCs w:val="24"/>
+        </w:rPr>
+        <w:t>urso,</w:t>
+      </w:r>
+      <w:r>
+        <w:rPr>
+          <w:rFonts w:asciiTheme="minorHAnsi" w:hAnsiTheme="minorHAnsi"/>
+          <w:szCs w:val="24"/>
+        </w:rPr>
+        <w:t xml:space="preserve"> e as notas que cada um dos alunos matriculados em uma universidade obteve durante um semestre. A partir deste arquivo, o código será responsável por realizar a manipulação de dados </w:t>
+      </w:r>
+      <w:r>
+        <w:rPr>
+          <w:rFonts w:asciiTheme="minorHAnsi" w:hAnsiTheme="minorHAnsi"/>
+          <w:szCs w:val="24"/>
+        </w:rPr>
+        <w:t>e gerar</w:t>
+      </w:r>
+      <w:r>
+        <w:rPr>
+          <w:rFonts w:asciiTheme="minorHAnsi" w:hAnsiTheme="minorHAnsi"/>
+          <w:szCs w:val="24"/>
+        </w:rPr>
+        <w:t xml:space="preserve"> um</w:t>
+      </w:r>
+      <w:r>
+        <w:rPr>
+          <w:rFonts w:asciiTheme="minorHAnsi" w:hAnsiTheme="minorHAnsi"/>
+          <w:szCs w:val="24"/>
+        </w:rPr>
+        <w:t xml:space="preserve"> novo</w:t>
+      </w:r>
+      <w:r>
+        <w:rPr>
+          <w:rFonts w:asciiTheme="minorHAnsi" w:hAnsiTheme="minorHAnsi"/>
+          <w:szCs w:val="24"/>
+        </w:rPr>
+        <w:t xml:space="preserve"> arquivo</w:t>
+      </w:r>
+      <w:r>
+        <w:rPr>
+          <w:rFonts w:asciiTheme="minorHAnsi" w:hAnsiTheme="minorHAnsi"/>
+          <w:szCs w:val="24"/>
+        </w:rPr>
+        <w:t xml:space="preserve"> chamado</w:t>
+      </w:r>
+      <w:r>
+        <w:rPr>
+          <w:rFonts w:asciiTheme="minorHAnsi" w:hAnsiTheme="minorHAnsi"/>
+          <w:szCs w:val="24"/>
+        </w:rPr>
+        <w:t xml:space="preserve"> </w:t>
+      </w:r>
+      <w:r>
+        <w:rPr>
+          <w:rFonts w:asciiTheme="minorHAnsi" w:hAnsiTheme="minorHAnsi"/>
+          <w:szCs w:val="24"/>
+        </w:rPr>
+        <w:t>SituacaoFinal.c</w:t>
+      </w:r>
+      <w:r>
+        <w:rPr>
+          <w:rFonts w:asciiTheme="minorHAnsi" w:hAnsiTheme="minorHAnsi"/>
+          <w:szCs w:val="24"/>
+        </w:rPr>
+        <w:t xml:space="preserve">sv </w:t>
+      </w:r>
+      <w:r>
+        <w:rPr>
+          <w:rFonts w:asciiTheme="minorHAnsi" w:hAnsiTheme="minorHAnsi"/>
+          <w:szCs w:val="24"/>
+        </w:rPr>
+        <w:t>com a situação final de cada aluno</w:t>
+      </w:r>
+      <w:r>
+        <w:rPr>
+          <w:rFonts w:asciiTheme="minorHAnsi" w:hAnsiTheme="minorHAnsi"/>
+          <w:szCs w:val="24"/>
+        </w:rPr>
+        <w:t xml:space="preserve">. </w:t>
+      </w:r>
+      <w:r>
+        <w:rPr>
+          <w:rFonts w:asciiTheme="minorHAnsi" w:hAnsiTheme="minorHAnsi"/>
+          <w:szCs w:val="24"/>
+        </w:rPr>
+        <w:t>Sendo assim, o</w:t>
+      </w:r>
+      <w:r>
+        <w:rPr>
+          <w:rFonts w:asciiTheme="minorHAnsi" w:hAnsiTheme="minorHAnsi"/>
+          <w:szCs w:val="24"/>
+        </w:rPr>
+        <w:t xml:space="preserve"> programa </w:t>
+      </w:r>
+      <w:r>
+        <w:rPr>
+          <w:rFonts w:asciiTheme="minorHAnsi" w:hAnsiTheme="minorHAnsi"/>
+          <w:szCs w:val="24"/>
+        </w:rPr>
+        <w:t>irá</w:t>
+      </w:r>
+      <w:r>
+        <w:rPr>
+          <w:rFonts w:asciiTheme="minorHAnsi" w:hAnsiTheme="minorHAnsi"/>
+          <w:szCs w:val="24"/>
+        </w:rPr>
+        <w:t xml:space="preserve"> ler </w:t>
+      </w:r>
+      <w:r>
+        <w:rPr>
+          <w:rFonts w:asciiTheme="minorHAnsi" w:hAnsiTheme="minorHAnsi"/>
+          <w:szCs w:val="24"/>
+        </w:rPr>
+        <w:t xml:space="preserve">os </w:t>
+      </w:r>
+      <w:r>
+        <w:rPr>
+          <w:rFonts w:asciiTheme="minorHAnsi" w:hAnsiTheme="minorHAnsi"/>
+          <w:szCs w:val="24"/>
+        </w:rPr>
+        <w:t xml:space="preserve">dados de cada aluno, identificando o nome e as notas para determinar a nota média </w:t>
+      </w:r>
+      <w:r>
+        <w:rPr>
+          <w:rFonts w:asciiTheme="minorHAnsi" w:hAnsiTheme="minorHAnsi"/>
+          <w:szCs w:val="24"/>
+        </w:rPr>
+        <w:t>(</w:t>
+      </w:r>
+      <w:r>
+        <w:rPr>
+          <w:rFonts w:asciiTheme="minorHAnsi" w:hAnsiTheme="minorHAnsi"/>
+          <w:szCs w:val="24"/>
+        </w:rPr>
+        <w:t>com duas casas decimai</w:t>
+      </w:r>
+      <w:r>
+        <w:rPr>
+          <w:rFonts w:asciiTheme="minorHAnsi" w:hAnsiTheme="minorHAnsi"/>
+          <w:szCs w:val="24"/>
+        </w:rPr>
+        <w:t xml:space="preserve">s) </w:t>
+      </w:r>
+      <w:r>
+        <w:rPr>
+          <w:rFonts w:asciiTheme="minorHAnsi" w:hAnsiTheme="minorHAnsi"/>
+          <w:szCs w:val="24"/>
+        </w:rPr>
+        <w:t xml:space="preserve">e a situação final do aluno (APROVADO, caso a nota média seja maior ou igual a 7.0 ou REPROVADO, caso a nota média seja menor do que 7.0). </w:t>
+      </w:r>
+    </w:p>
+    <w:p>
+      <w:pPr>
+        <w:pStyle w:val="Ttulo4"/>
+      </w:pPr>
+      <w:r>
+        <w:t>GitHub:</w:t>
+      </w:r>
+    </w:p>
+    <w:p>
+      <w:pPr>
+        <w:pStyle w:val="PargrafodaLista"/>
+        <w:numPr>
+          <w:ilvl w:val="0"/>
+          <w:numId w:val="7"/>
+        </w:numPr>
+        <w:rPr>
+          <w:rFonts w:asciiTheme="minorHAnsi" w:hAnsiTheme="minorHAnsi" w:cstheme="minorHAnsi"/>
+        </w:rPr>
+      </w:pPr>
+      <w:hyperlink r:id="rId8" w:history="1">
+        <w:r>
+          <w:rPr>
+            <w:rStyle w:val="Hyperlink"/>
+            <w:rFonts w:asciiTheme="minorHAnsi" w:hAnsiTheme="minorHAnsi" w:cstheme="minorHAnsi"/>
+          </w:rPr>
+          <w:t>https://github.com/fiorellizz/Atividades-UCB/tree/main/Estrutura%20de%20dados/Projetos/Manipulando%20arquivos</w:t>
+        </w:r>
+      </w:hyperlink>
+    </w:p>
+    <w:p>
+      <w:pPr>
+        <w:pStyle w:val="PargrafodaLista"/>
+        <w:rPr>
+          <w:rFonts w:asciiTheme="minorHAnsi" w:hAnsiTheme="minorHAnsi" w:cstheme="minorHAnsi"/>
+        </w:rPr>
+      </w:pPr>
+    </w:p>
+    <w:p>
+      <w:pPr>
+        <w:pStyle w:val="PargrafodaLista"/>
+        <w:numPr>
+          <w:ilvl w:val="0"/>
+          <w:numId w:val="7"/>
+        </w:numPr>
+        <w:rPr>
+          <w:rFonts w:asciiTheme="minorHAnsi" w:hAnsiTheme="minorHAnsi" w:cstheme="minorHAnsi"/>
+        </w:rPr>
+      </w:pPr>
+      <w:hyperlink r:id="rId9" w:history="1">
+        <w:r>
+          <w:rPr>
+            <w:rStyle w:val="Hyperlink"/>
+            <w:rFonts w:asciiTheme="minorHAnsi" w:hAnsiTheme="minorHAnsi" w:cstheme="minorHAnsi"/>
+          </w:rPr>
+          <w:t>https://github.com/AnaBeatrizChaves/EstruturaDados/tree/main/Projetos/ManipulandoArquivos</w:t>
+        </w:r>
+      </w:hyperlink>
+    </w:p>
+    <w:p/>
+    <w:p>
+      <w:pPr>
+        <w:pStyle w:val="Ttulo2"/>
+        <w:ind w:left="567" w:hanging="567"/>
+      </w:pPr>
+      <w:bookmarkStart w:id="5" w:name="_Toc163456867"/>
+      <w:r>
+        <w:t>Implementação</w:t>
+      </w:r>
+      <w:r>
+        <w:t>:</w:t>
+      </w:r>
+      <w:bookmarkEnd w:id="5"/>
+    </w:p>
+    <w:p>
+      <w:pPr>
+        <w:rPr>
+          <w:rFonts w:asciiTheme="minorHAnsi" w:hAnsiTheme="minorHAnsi" w:cstheme="minorHAnsi"/>
+          <w:b/>
+          <w:szCs w:val="24"/>
+          <w:u w:val="single"/>
+        </w:rPr>
+      </w:pPr>
+      <w:r>
+        <w:rPr>
+          <w:rFonts w:asciiTheme="minorHAnsi" w:hAnsiTheme="minorHAnsi" w:cstheme="minorHAnsi"/>
+          <w:szCs w:val="24"/>
+        </w:rPr>
+        <w:t xml:space="preserve">Criado a partir da ferramenta VSCODE, o projeto contém um arquivo principal chamado </w:t>
+      </w:r>
+      <w:proofErr w:type="spellStart"/>
+      <w:r>
+        <w:rPr>
+          <w:rFonts w:asciiTheme="minorHAnsi" w:hAnsiTheme="minorHAnsi" w:cstheme="minorHAnsi"/>
+          <w:b/>
+          <w:szCs w:val="24"/>
+        </w:rPr>
+        <w:t>main.c</w:t>
+      </w:r>
+      <w:proofErr w:type="spellEnd"/>
+      <w:r>
+        <w:rPr>
+          <w:rFonts w:asciiTheme="minorHAnsi" w:hAnsiTheme="minorHAnsi" w:cstheme="minorHAnsi"/>
+          <w:szCs w:val="24"/>
+        </w:rPr>
+        <w:t xml:space="preserve"> , onde estão organizados os comandos que servem como ponto de partida e controle do programa para direcionar as chamadas das funções, além de outros dois arquivos auxiliares chamado </w:t>
+      </w:r>
+      <w:proofErr w:type="spellStart"/>
+      <w:r>
+        <w:rPr>
+          <w:rFonts w:asciiTheme="minorHAnsi" w:hAnsiTheme="minorHAnsi" w:cstheme="minorHAnsi"/>
+          <w:b/>
+          <w:szCs w:val="24"/>
+        </w:rPr>
+        <w:t>main.h</w:t>
+      </w:r>
+      <w:proofErr w:type="spellEnd"/>
+      <w:r>
+        <w:rPr>
+          <w:rFonts w:asciiTheme="minorHAnsi" w:hAnsiTheme="minorHAnsi" w:cstheme="minorHAnsi"/>
+          <w:szCs w:val="24"/>
+        </w:rPr>
+        <w:t xml:space="preserve"> e </w:t>
+      </w:r>
+      <w:proofErr w:type="spellStart"/>
+      <w:r>
+        <w:rPr>
+          <w:rFonts w:asciiTheme="minorHAnsi" w:hAnsiTheme="minorHAnsi" w:cstheme="minorHAnsi"/>
+          <w:b/>
+          <w:szCs w:val="24"/>
+        </w:rPr>
+        <w:t>funcoes.c</w:t>
+      </w:r>
+      <w:proofErr w:type="spellEnd"/>
+      <w:r>
+        <w:rPr>
+          <w:rFonts w:asciiTheme="minorHAnsi" w:hAnsiTheme="minorHAnsi" w:cstheme="minorHAnsi"/>
+          <w:szCs w:val="24"/>
+        </w:rPr>
+        <w:t>.</w:t>
+      </w:r>
+    </w:p>
+    <w:p>
+      <w:pPr>
+        <w:rPr>
+          <w:rFonts w:asciiTheme="minorHAnsi" w:hAnsiTheme="minorHAnsi" w:cstheme="minorHAnsi"/>
+          <w:b/>
+          <w:szCs w:val="24"/>
+          <w:u w:val="single"/>
+        </w:rPr>
+      </w:pPr>
+      <w:r>
+        <w:rPr>
+          <w:rFonts w:asciiTheme="minorHAnsi" w:hAnsiTheme="minorHAnsi" w:cstheme="minorHAnsi"/>
+          <w:b/>
+          <w:szCs w:val="24"/>
+          <w:u w:val="single"/>
+        </w:rPr>
+        <w:t xml:space="preserve">EXPLICAÇÃO </w:t>
+      </w:r>
+      <w:r>
+        <w:rPr>
+          <w:rFonts w:asciiTheme="minorHAnsi" w:hAnsiTheme="minorHAnsi" w:cstheme="minorHAnsi"/>
+          <w:b/>
+          <w:szCs w:val="24"/>
+          <w:u w:val="single"/>
+        </w:rPr>
+        <w:t>MAIN.C</w:t>
       </w:r>
     </w:p>
     <w:p>
@@ -709,35 +1435,788 @@
         <w:autoSpaceDE w:val="0"/>
         <w:autoSpaceDN w:val="0"/>
         <w:adjustRightInd w:val="0"/>
-        <w:spacing w:after="120"/>
-        <w:rPr>
-          <w:rFonts w:asciiTheme="minorHAnsi" w:hAnsiTheme="minorHAnsi"/>
-          <w:szCs w:val="24"/>
-        </w:rPr>
-      </w:pPr>
-      <w:proofErr w:type="spellStart"/>
-      <w:r>
-        <w:rPr>
-          <w:rFonts w:asciiTheme="minorHAnsi" w:hAnsiTheme="minorHAnsi"/>
-          <w:szCs w:val="24"/>
-        </w:rPr>
-        <w:t>Xpto</w:t>
-      </w:r>
-      <w:proofErr w:type="spellEnd"/>
-      <w:r>
-        <w:rPr>
-          <w:rFonts w:asciiTheme="minorHAnsi" w:hAnsiTheme="minorHAnsi"/>
-          <w:szCs w:val="24"/>
-        </w:rPr>
-        <w:t xml:space="preserve"> ...</w:t>
-      </w:r>
-    </w:p>
-    <w:p>
-      <w:pPr>
-        <w:pStyle w:val="Ttulo4"/>
-      </w:pPr>
-      <w:r>
-        <w:t>GitHub:</w:t>
+        <w:spacing w:before="0" w:beforeAutospacing="0" w:after="0" w:afterAutospacing="0"/>
+        <w:rPr>
+          <w:rFonts w:asciiTheme="minorHAnsi" w:hAnsiTheme="minorHAnsi" w:cstheme="minorHAnsi"/>
+          <w:b/>
+          <w:szCs w:val="24"/>
+        </w:rPr>
+      </w:pPr>
+      <w:r>
+        <w:rPr>
+          <w:rFonts w:asciiTheme="minorHAnsi" w:hAnsiTheme="minorHAnsi" w:cstheme="minorHAnsi"/>
+          <w:szCs w:val="24"/>
+        </w:rPr>
+        <w:t xml:space="preserve">Este arquivo começa com as 3 importações clássicas da biblioteca C necessárias para o correto funcionamento do programa: </w:t>
+      </w:r>
+      <w:r>
+        <w:rPr>
+          <w:rFonts w:asciiTheme="minorHAnsi" w:hAnsiTheme="minorHAnsi" w:cstheme="minorHAnsi"/>
+          <w:b/>
+          <w:szCs w:val="24"/>
+        </w:rPr>
+        <w:t>&lt;</w:t>
+      </w:r>
+      <w:proofErr w:type="spellStart"/>
+      <w:r>
+        <w:rPr>
+          <w:rFonts w:asciiTheme="minorHAnsi" w:hAnsiTheme="minorHAnsi" w:cstheme="minorHAnsi"/>
+          <w:b/>
+          <w:szCs w:val="24"/>
+        </w:rPr>
+        <w:t>stdio.h</w:t>
+      </w:r>
+      <w:proofErr w:type="spellEnd"/>
+      <w:r>
+        <w:rPr>
+          <w:rFonts w:asciiTheme="minorHAnsi" w:hAnsiTheme="minorHAnsi" w:cstheme="minorHAnsi"/>
+          <w:b/>
+          <w:szCs w:val="24"/>
+        </w:rPr>
+        <w:t>&gt;</w:t>
+      </w:r>
+      <w:r>
+        <w:rPr>
+          <w:rFonts w:asciiTheme="minorHAnsi" w:hAnsiTheme="minorHAnsi" w:cstheme="minorHAnsi"/>
+          <w:szCs w:val="24"/>
+        </w:rPr>
+        <w:t>,</w:t>
+      </w:r>
+      <w:r>
+        <w:rPr>
+          <w:rFonts w:asciiTheme="minorHAnsi" w:hAnsiTheme="minorHAnsi" w:cstheme="minorHAnsi"/>
+          <w:b/>
+          <w:szCs w:val="24"/>
+        </w:rPr>
+        <w:t xml:space="preserve"> &lt;</w:t>
+      </w:r>
+      <w:proofErr w:type="spellStart"/>
+      <w:r>
+        <w:rPr>
+          <w:rFonts w:asciiTheme="minorHAnsi" w:hAnsiTheme="minorHAnsi" w:cstheme="minorHAnsi"/>
+          <w:b/>
+          <w:szCs w:val="24"/>
+        </w:rPr>
+        <w:t>stdlib.h</w:t>
+      </w:r>
+      <w:proofErr w:type="spellEnd"/>
+      <w:r>
+        <w:rPr>
+          <w:rFonts w:asciiTheme="minorHAnsi" w:hAnsiTheme="minorHAnsi" w:cstheme="minorHAnsi"/>
+          <w:b/>
+          <w:szCs w:val="24"/>
+        </w:rPr>
+        <w:t>&gt;</w:t>
+      </w:r>
+      <w:r>
+        <w:rPr>
+          <w:rFonts w:asciiTheme="minorHAnsi" w:hAnsiTheme="minorHAnsi" w:cstheme="minorHAnsi"/>
+          <w:szCs w:val="24"/>
+        </w:rPr>
+        <w:t xml:space="preserve">, </w:t>
+      </w:r>
+      <w:r>
+        <w:rPr>
+          <w:rFonts w:asciiTheme="minorHAnsi" w:hAnsiTheme="minorHAnsi" w:cstheme="minorHAnsi"/>
+          <w:b/>
+          <w:szCs w:val="24"/>
+        </w:rPr>
+        <w:t>&lt;</w:t>
+      </w:r>
+      <w:proofErr w:type="spellStart"/>
+      <w:r>
+        <w:rPr>
+          <w:rFonts w:asciiTheme="minorHAnsi" w:hAnsiTheme="minorHAnsi" w:cstheme="minorHAnsi"/>
+          <w:b/>
+          <w:szCs w:val="24"/>
+        </w:rPr>
+        <w:t>string.h</w:t>
+      </w:r>
+      <w:proofErr w:type="spellEnd"/>
+      <w:r>
+        <w:rPr>
+          <w:rFonts w:asciiTheme="minorHAnsi" w:hAnsiTheme="minorHAnsi" w:cstheme="minorHAnsi"/>
+          <w:b/>
+          <w:szCs w:val="24"/>
+        </w:rPr>
+        <w:t>&gt;</w:t>
+      </w:r>
+      <w:r>
+        <w:rPr>
+          <w:rFonts w:asciiTheme="minorHAnsi" w:hAnsiTheme="minorHAnsi" w:cstheme="minorHAnsi"/>
+          <w:szCs w:val="24"/>
+        </w:rPr>
+        <w:t xml:space="preserve">. Logo abaixo, há os </w:t>
+      </w:r>
+      <w:r>
+        <w:rPr>
+          <w:rFonts w:asciiTheme="minorHAnsi" w:hAnsiTheme="minorHAnsi" w:cstheme="minorHAnsi"/>
+          <w:b/>
+          <w:szCs w:val="24"/>
+        </w:rPr>
+        <w:t>#include "</w:t>
+      </w:r>
+      <w:proofErr w:type="spellStart"/>
+      <w:r>
+        <w:rPr>
+          <w:rFonts w:asciiTheme="minorHAnsi" w:hAnsiTheme="minorHAnsi" w:cstheme="minorHAnsi"/>
+          <w:b/>
+          <w:szCs w:val="24"/>
+        </w:rPr>
+        <w:t>main.h</w:t>
+      </w:r>
+      <w:proofErr w:type="spellEnd"/>
+      <w:r>
+        <w:rPr>
+          <w:rFonts w:asciiTheme="minorHAnsi" w:hAnsiTheme="minorHAnsi" w:cstheme="minorHAnsi"/>
+          <w:b/>
+          <w:szCs w:val="24"/>
+        </w:rPr>
+        <w:t>"</w:t>
+      </w:r>
+      <w:r>
+        <w:rPr>
+          <w:rFonts w:asciiTheme="minorHAnsi" w:hAnsiTheme="minorHAnsi" w:cstheme="minorHAnsi"/>
+          <w:szCs w:val="24"/>
+        </w:rPr>
+        <w:t xml:space="preserve"> e </w:t>
+      </w:r>
+      <w:r>
+        <w:rPr>
+          <w:rFonts w:asciiTheme="minorHAnsi" w:hAnsiTheme="minorHAnsi" w:cstheme="minorHAnsi"/>
+          <w:b/>
+          <w:szCs w:val="24"/>
+        </w:rPr>
+        <w:t>#include "</w:t>
+      </w:r>
+      <w:proofErr w:type="spellStart"/>
+      <w:r>
+        <w:rPr>
+          <w:rFonts w:asciiTheme="minorHAnsi" w:hAnsiTheme="minorHAnsi" w:cstheme="minorHAnsi"/>
+          <w:b/>
+          <w:szCs w:val="24"/>
+        </w:rPr>
+        <w:t>funcoes.c</w:t>
+      </w:r>
+      <w:proofErr w:type="spellEnd"/>
+      <w:r>
+        <w:rPr>
+          <w:rFonts w:asciiTheme="minorHAnsi" w:hAnsiTheme="minorHAnsi" w:cstheme="minorHAnsi"/>
+          <w:b/>
+          <w:szCs w:val="24"/>
+        </w:rPr>
+        <w:t>"</w:t>
+      </w:r>
+      <w:r>
+        <w:rPr>
+          <w:rFonts w:asciiTheme="minorHAnsi" w:hAnsiTheme="minorHAnsi" w:cstheme="minorHAnsi"/>
+          <w:szCs w:val="24"/>
+        </w:rPr>
+        <w:t xml:space="preserve">, que indicam a importação de outros dois arquivos criados na mesma pasta, chamados </w:t>
+      </w:r>
+      <w:proofErr w:type="spellStart"/>
+      <w:r>
+        <w:rPr>
+          <w:rFonts w:asciiTheme="minorHAnsi" w:hAnsiTheme="minorHAnsi" w:cstheme="minorHAnsi"/>
+          <w:b/>
+          <w:szCs w:val="24"/>
+        </w:rPr>
+        <w:t>main.h</w:t>
+      </w:r>
+      <w:proofErr w:type="spellEnd"/>
+      <w:r>
+        <w:rPr>
+          <w:rFonts w:asciiTheme="minorHAnsi" w:hAnsiTheme="minorHAnsi" w:cstheme="minorHAnsi"/>
+          <w:szCs w:val="24"/>
+        </w:rPr>
+        <w:t xml:space="preserve"> e </w:t>
+      </w:r>
+      <w:proofErr w:type="spellStart"/>
+      <w:r>
+        <w:rPr>
+          <w:rFonts w:asciiTheme="minorHAnsi" w:hAnsiTheme="minorHAnsi" w:cstheme="minorHAnsi"/>
+          <w:b/>
+          <w:szCs w:val="24"/>
+        </w:rPr>
+        <w:t>funcoes.c</w:t>
+      </w:r>
+      <w:proofErr w:type="spellEnd"/>
+      <w:r>
+        <w:rPr>
+          <w:rFonts w:asciiTheme="minorHAnsi" w:hAnsiTheme="minorHAnsi" w:cstheme="minorHAnsi"/>
+          <w:szCs w:val="24"/>
+        </w:rPr>
+        <w:t xml:space="preserve">, respectivamente. Ao iniciar a função principal </w:t>
+      </w:r>
+      <w:proofErr w:type="spellStart"/>
+      <w:r>
+        <w:rPr>
+          <w:rFonts w:asciiTheme="minorHAnsi" w:hAnsiTheme="minorHAnsi" w:cstheme="minorHAnsi"/>
+          <w:b/>
+          <w:szCs w:val="24"/>
+        </w:rPr>
+        <w:t>int</w:t>
+      </w:r>
+      <w:proofErr w:type="spellEnd"/>
+      <w:r>
+        <w:rPr>
+          <w:rFonts w:asciiTheme="minorHAnsi" w:hAnsiTheme="minorHAnsi" w:cstheme="minorHAnsi"/>
+          <w:b/>
+          <w:szCs w:val="24"/>
+        </w:rPr>
+        <w:t xml:space="preserve"> </w:t>
+      </w:r>
+      <w:proofErr w:type="spellStart"/>
+      <w:r>
+        <w:rPr>
+          <w:rFonts w:asciiTheme="minorHAnsi" w:hAnsiTheme="minorHAnsi" w:cstheme="minorHAnsi"/>
+          <w:b/>
+          <w:szCs w:val="24"/>
+        </w:rPr>
+        <w:t>main</w:t>
+      </w:r>
+      <w:proofErr w:type="spellEnd"/>
+      <w:r>
+        <w:rPr>
+          <w:rFonts w:asciiTheme="minorHAnsi" w:hAnsiTheme="minorHAnsi" w:cstheme="minorHAnsi"/>
+          <w:b/>
+          <w:szCs w:val="24"/>
+        </w:rPr>
+        <w:t>()</w:t>
+      </w:r>
+      <w:r>
+        <w:rPr>
+          <w:rFonts w:asciiTheme="minorHAnsi" w:hAnsiTheme="minorHAnsi" w:cstheme="minorHAnsi"/>
+          <w:szCs w:val="24"/>
+        </w:rPr>
+        <w:t xml:space="preserve">, temos a declaração do ponteiro </w:t>
+      </w:r>
+      <w:r>
+        <w:rPr>
+          <w:rFonts w:asciiTheme="minorHAnsi" w:hAnsiTheme="minorHAnsi" w:cstheme="minorHAnsi"/>
+          <w:b/>
+          <w:szCs w:val="24"/>
+        </w:rPr>
+        <w:t>*arquivo</w:t>
+      </w:r>
+      <w:r>
+        <w:rPr>
+          <w:rFonts w:asciiTheme="minorHAnsi" w:hAnsiTheme="minorHAnsi" w:cstheme="minorHAnsi"/>
+          <w:szCs w:val="24"/>
+        </w:rPr>
+        <w:t xml:space="preserve"> do tipo </w:t>
+      </w:r>
+      <w:r>
+        <w:rPr>
+          <w:rFonts w:asciiTheme="minorHAnsi" w:hAnsiTheme="minorHAnsi" w:cstheme="minorHAnsi"/>
+          <w:b/>
+          <w:szCs w:val="24"/>
+        </w:rPr>
+        <w:t>FILE</w:t>
+      </w:r>
+      <w:r>
+        <w:rPr>
+          <w:rFonts w:asciiTheme="minorHAnsi" w:hAnsiTheme="minorHAnsi" w:cstheme="minorHAnsi"/>
+          <w:szCs w:val="24"/>
+        </w:rPr>
+        <w:t xml:space="preserve"> usado para a manipulação de arquivos e a declaração da variável </w:t>
+      </w:r>
+      <w:r>
+        <w:rPr>
+          <w:rFonts w:asciiTheme="minorHAnsi" w:hAnsiTheme="minorHAnsi" w:cstheme="minorHAnsi"/>
+          <w:b/>
+          <w:szCs w:val="24"/>
+        </w:rPr>
+        <w:t>i</w:t>
+      </w:r>
+      <w:r>
+        <w:rPr>
+          <w:rFonts w:asciiTheme="minorHAnsi" w:hAnsiTheme="minorHAnsi" w:cstheme="minorHAnsi"/>
+          <w:szCs w:val="24"/>
+        </w:rPr>
+        <w:t xml:space="preserve"> do tipo </w:t>
+      </w:r>
+      <w:r>
+        <w:rPr>
+          <w:rFonts w:asciiTheme="minorHAnsi" w:hAnsiTheme="minorHAnsi" w:cstheme="minorHAnsi"/>
+          <w:b/>
+          <w:szCs w:val="24"/>
+        </w:rPr>
+        <w:t>INT</w:t>
+      </w:r>
+      <w:r>
+        <w:rPr>
+          <w:rFonts w:asciiTheme="minorHAnsi" w:hAnsiTheme="minorHAnsi" w:cstheme="minorHAnsi"/>
+          <w:szCs w:val="24"/>
+        </w:rPr>
+        <w:t xml:space="preserve">, que será utilizada posteriormente na estrutura de repetição FOR. Em seguida, a linha </w:t>
+      </w:r>
+      <w:r>
+        <w:rPr>
+          <w:rFonts w:asciiTheme="minorHAnsi" w:hAnsiTheme="minorHAnsi" w:cstheme="minorHAnsi"/>
+          <w:b/>
+          <w:szCs w:val="24"/>
+        </w:rPr>
+        <w:t xml:space="preserve">arquivo = </w:t>
+      </w:r>
+      <w:proofErr w:type="spellStart"/>
+      <w:r>
+        <w:rPr>
+          <w:rFonts w:asciiTheme="minorHAnsi" w:hAnsiTheme="minorHAnsi" w:cstheme="minorHAnsi"/>
+          <w:b/>
+          <w:szCs w:val="24"/>
+        </w:rPr>
+        <w:t>fopen</w:t>
+      </w:r>
+      <w:proofErr w:type="spellEnd"/>
+      <w:r>
+        <w:rPr>
+          <w:rFonts w:asciiTheme="minorHAnsi" w:hAnsiTheme="minorHAnsi" w:cstheme="minorHAnsi"/>
+          <w:b/>
+          <w:szCs w:val="24"/>
+        </w:rPr>
+        <w:t>("DadosEntrada.csv", "r");</w:t>
+      </w:r>
+      <w:r>
+        <w:rPr>
+          <w:rFonts w:asciiTheme="minorHAnsi" w:hAnsiTheme="minorHAnsi" w:cstheme="minorHAnsi"/>
+          <w:szCs w:val="24"/>
+        </w:rPr>
+        <w:t xml:space="preserve"> significa que irá abrir o arquivo </w:t>
+      </w:r>
+      <w:r>
+        <w:rPr>
+          <w:rFonts w:asciiTheme="minorHAnsi" w:hAnsiTheme="minorHAnsi" w:cstheme="minorHAnsi"/>
+          <w:b/>
+          <w:szCs w:val="24"/>
+        </w:rPr>
+        <w:t>DadosEntrada.csv</w:t>
+      </w:r>
+      <w:r>
+        <w:rPr>
+          <w:rFonts w:asciiTheme="minorHAnsi" w:hAnsiTheme="minorHAnsi" w:cstheme="minorHAnsi"/>
+          <w:szCs w:val="24"/>
+        </w:rPr>
+        <w:t xml:space="preserve"> em modo leitura (“</w:t>
+      </w:r>
+      <w:r>
+        <w:rPr>
+          <w:rFonts w:asciiTheme="minorHAnsi" w:hAnsiTheme="minorHAnsi" w:cstheme="minorHAnsi"/>
+          <w:b/>
+          <w:szCs w:val="24"/>
+        </w:rPr>
+        <w:t>r</w:t>
+      </w:r>
+      <w:r>
+        <w:rPr>
+          <w:rFonts w:asciiTheme="minorHAnsi" w:hAnsiTheme="minorHAnsi" w:cstheme="minorHAnsi"/>
+          <w:szCs w:val="24"/>
+        </w:rPr>
+        <w:t xml:space="preserve">”) para identificar os dados dos alunos. Nas linhas </w:t>
+      </w:r>
+      <w:proofErr w:type="spellStart"/>
+      <w:r>
+        <w:rPr>
+          <w:rFonts w:asciiTheme="minorHAnsi" w:hAnsiTheme="minorHAnsi" w:cstheme="minorHAnsi"/>
+          <w:b/>
+          <w:szCs w:val="24"/>
+        </w:rPr>
+        <w:t>int</w:t>
+      </w:r>
+      <w:proofErr w:type="spellEnd"/>
+      <w:r>
+        <w:rPr>
+          <w:rFonts w:asciiTheme="minorHAnsi" w:hAnsiTheme="minorHAnsi" w:cstheme="minorHAnsi"/>
+          <w:b/>
+          <w:szCs w:val="24"/>
+        </w:rPr>
+        <w:t xml:space="preserve"> linhas = </w:t>
+      </w:r>
+      <w:proofErr w:type="spellStart"/>
+      <w:r>
+        <w:rPr>
+          <w:rFonts w:asciiTheme="minorHAnsi" w:hAnsiTheme="minorHAnsi" w:cstheme="minorHAnsi"/>
+          <w:b/>
+          <w:szCs w:val="24"/>
+        </w:rPr>
+        <w:t>contarLinhas</w:t>
+      </w:r>
+      <w:proofErr w:type="spellEnd"/>
+      <w:r>
+        <w:rPr>
+          <w:rFonts w:asciiTheme="minorHAnsi" w:hAnsiTheme="minorHAnsi" w:cstheme="minorHAnsi"/>
+          <w:b/>
+          <w:szCs w:val="24"/>
+        </w:rPr>
+        <w:t>(arquivo);</w:t>
+      </w:r>
+      <w:r>
+        <w:rPr>
+          <w:rFonts w:asciiTheme="minorHAnsi" w:hAnsiTheme="minorHAnsi" w:cstheme="minorHAnsi"/>
+          <w:szCs w:val="24"/>
+        </w:rPr>
+        <w:t xml:space="preserve"> e </w:t>
+      </w:r>
+      <w:proofErr w:type="spellStart"/>
+      <w:r>
+        <w:rPr>
+          <w:rFonts w:asciiTheme="minorHAnsi" w:hAnsiTheme="minorHAnsi" w:cstheme="minorHAnsi"/>
+          <w:b/>
+          <w:szCs w:val="24"/>
+        </w:rPr>
+        <w:t>struct</w:t>
+      </w:r>
+      <w:proofErr w:type="spellEnd"/>
+      <w:r>
+        <w:rPr>
+          <w:rFonts w:asciiTheme="minorHAnsi" w:hAnsiTheme="minorHAnsi" w:cstheme="minorHAnsi"/>
+          <w:b/>
+          <w:szCs w:val="24"/>
+        </w:rPr>
+        <w:t xml:space="preserve"> Aluno X[linhas];</w:t>
+      </w:r>
+      <w:r>
+        <w:rPr>
+          <w:rFonts w:asciiTheme="minorHAnsi" w:hAnsiTheme="minorHAnsi" w:cstheme="minorHAnsi"/>
+          <w:szCs w:val="24"/>
+        </w:rPr>
+        <w:t xml:space="preserve"> temos a declaração de uma função </w:t>
+      </w:r>
+      <w:proofErr w:type="spellStart"/>
+      <w:r>
+        <w:rPr>
+          <w:rFonts w:asciiTheme="minorHAnsi" w:hAnsiTheme="minorHAnsi" w:cstheme="minorHAnsi"/>
+          <w:b/>
+          <w:szCs w:val="24"/>
+        </w:rPr>
+        <w:t>contarLinhas</w:t>
+      </w:r>
+      <w:proofErr w:type="spellEnd"/>
+      <w:r>
+        <w:rPr>
+          <w:rFonts w:asciiTheme="minorHAnsi" w:hAnsiTheme="minorHAnsi" w:cstheme="minorHAnsi"/>
+          <w:szCs w:val="24"/>
+        </w:rPr>
+        <w:t xml:space="preserve"> presente em </w:t>
+      </w:r>
+      <w:r>
+        <w:rPr>
+          <w:rFonts w:asciiTheme="minorHAnsi" w:hAnsiTheme="minorHAnsi" w:cstheme="minorHAnsi"/>
+          <w:szCs w:val="24"/>
+        </w:rPr>
+        <w:t>um</w:t>
+      </w:r>
+      <w:r>
+        <w:rPr>
+          <w:rFonts w:asciiTheme="minorHAnsi" w:hAnsiTheme="minorHAnsi" w:cstheme="minorHAnsi"/>
+          <w:szCs w:val="24"/>
+        </w:rPr>
+        <w:t xml:space="preserve"> arquivo chamado </w:t>
+      </w:r>
+      <w:proofErr w:type="spellStart"/>
+      <w:r>
+        <w:rPr>
+          <w:rFonts w:asciiTheme="minorHAnsi" w:hAnsiTheme="minorHAnsi" w:cstheme="minorHAnsi"/>
+          <w:b/>
+          <w:szCs w:val="24"/>
+        </w:rPr>
+        <w:t>funcoes.c</w:t>
+      </w:r>
+      <w:proofErr w:type="spellEnd"/>
+      <w:r>
+        <w:rPr>
+          <w:rFonts w:asciiTheme="minorHAnsi" w:hAnsiTheme="minorHAnsi" w:cstheme="minorHAnsi"/>
+          <w:szCs w:val="24"/>
+        </w:rPr>
+        <w:t xml:space="preserve"> e a declaração da </w:t>
+      </w:r>
+      <w:proofErr w:type="spellStart"/>
+      <w:r>
+        <w:rPr>
+          <w:rFonts w:asciiTheme="minorHAnsi" w:hAnsiTheme="minorHAnsi" w:cstheme="minorHAnsi"/>
+          <w:b/>
+          <w:szCs w:val="24"/>
+        </w:rPr>
+        <w:t>struct</w:t>
+      </w:r>
+      <w:proofErr w:type="spellEnd"/>
+      <w:r>
+        <w:rPr>
+          <w:rFonts w:asciiTheme="minorHAnsi" w:hAnsiTheme="minorHAnsi" w:cstheme="minorHAnsi"/>
+          <w:b/>
+          <w:szCs w:val="24"/>
+        </w:rPr>
+        <w:t xml:space="preserve"> aluno</w:t>
+      </w:r>
+      <w:r>
+        <w:rPr>
+          <w:rFonts w:asciiTheme="minorHAnsi" w:hAnsiTheme="minorHAnsi" w:cstheme="minorHAnsi"/>
+          <w:szCs w:val="24"/>
+        </w:rPr>
+        <w:t xml:space="preserve"> que se encontra no arquivo </w:t>
+      </w:r>
+      <w:proofErr w:type="spellStart"/>
+      <w:r>
+        <w:rPr>
+          <w:rFonts w:asciiTheme="minorHAnsi" w:hAnsiTheme="minorHAnsi" w:cstheme="minorHAnsi"/>
+          <w:b/>
+          <w:szCs w:val="24"/>
+        </w:rPr>
+        <w:t>main.h</w:t>
+      </w:r>
+      <w:proofErr w:type="spellEnd"/>
+      <w:r>
+        <w:rPr>
+          <w:rFonts w:asciiTheme="minorHAnsi" w:hAnsiTheme="minorHAnsi" w:cstheme="minorHAnsi"/>
+          <w:szCs w:val="24"/>
+        </w:rPr>
+        <w:t xml:space="preserve">. A estrutura </w:t>
+      </w:r>
+      <w:r>
+        <w:rPr>
+          <w:rFonts w:asciiTheme="minorHAnsi" w:hAnsiTheme="minorHAnsi" w:cstheme="minorHAnsi"/>
+          <w:b/>
+          <w:szCs w:val="24"/>
+        </w:rPr>
+        <w:t>IF</w:t>
+      </w:r>
+      <w:r>
+        <w:rPr>
+          <w:rFonts w:asciiTheme="minorHAnsi" w:hAnsiTheme="minorHAnsi" w:cstheme="minorHAnsi"/>
+          <w:szCs w:val="24"/>
+        </w:rPr>
+        <w:t xml:space="preserve"> realiza a conferência se o arquivo realmente foi aberto, senão irá aparecer na tela “</w:t>
+      </w:r>
+      <w:r>
+        <w:rPr>
+          <w:rFonts w:asciiTheme="minorHAnsi" w:hAnsiTheme="minorHAnsi" w:cstheme="minorHAnsi"/>
+          <w:b/>
+          <w:szCs w:val="24"/>
+        </w:rPr>
+        <w:t>Erro ao abrir o arquivo!</w:t>
+      </w:r>
+      <w:r>
+        <w:rPr>
+          <w:rFonts w:asciiTheme="minorHAnsi" w:hAnsiTheme="minorHAnsi" w:cstheme="minorHAnsi"/>
+          <w:szCs w:val="24"/>
+        </w:rPr>
+        <w:t xml:space="preserve">”. O </w:t>
+      </w:r>
+      <w:proofErr w:type="spellStart"/>
+      <w:r>
+        <w:rPr>
+          <w:rFonts w:asciiTheme="minorHAnsi" w:hAnsiTheme="minorHAnsi" w:cstheme="minorHAnsi"/>
+          <w:b/>
+          <w:szCs w:val="24"/>
+        </w:rPr>
+        <w:t>fscanf</w:t>
+      </w:r>
+      <w:proofErr w:type="spellEnd"/>
+      <w:r>
+        <w:rPr>
+          <w:rFonts w:asciiTheme="minorHAnsi" w:hAnsiTheme="minorHAnsi" w:cstheme="minorHAnsi"/>
+          <w:b/>
+          <w:szCs w:val="24"/>
+        </w:rPr>
+        <w:t>(arquivo, “%*[^\n]\n”);</w:t>
+      </w:r>
+      <w:r>
+        <w:rPr>
+          <w:rFonts w:asciiTheme="minorHAnsi" w:hAnsiTheme="minorHAnsi" w:cstheme="minorHAnsi"/>
+          <w:b/>
+          <w:szCs w:val="24"/>
+        </w:rPr>
+        <w:t xml:space="preserve"> </w:t>
+      </w:r>
+      <w:r>
+        <w:rPr>
+          <w:rFonts w:asciiTheme="minorHAnsi" w:hAnsiTheme="minorHAnsi" w:cstheme="minorHAnsi"/>
+          <w:szCs w:val="24"/>
+        </w:rPr>
+        <w:t xml:space="preserve">será responsável por pular/ignorar a primeira linha do arquivo DadosEntrada.csv referente a </w:t>
+      </w:r>
+      <w:r>
+        <w:rPr>
+          <w:rFonts w:asciiTheme="minorHAnsi" w:hAnsiTheme="minorHAnsi" w:cstheme="minorHAnsi"/>
+          <w:b/>
+          <w:szCs w:val="24"/>
+        </w:rPr>
+        <w:t>Nome, Telefone, Curso, Nota1, Nota2</w:t>
+      </w:r>
+      <w:r>
+        <w:rPr>
+          <w:rFonts w:asciiTheme="minorHAnsi" w:hAnsiTheme="minorHAnsi" w:cstheme="minorHAnsi"/>
+          <w:szCs w:val="24"/>
+        </w:rPr>
+        <w:t xml:space="preserve"> dos alunos. Em seguida, há a chamada da função </w:t>
+      </w:r>
+      <w:proofErr w:type="spellStart"/>
+      <w:r>
+        <w:rPr>
+          <w:rFonts w:asciiTheme="minorHAnsi" w:hAnsiTheme="minorHAnsi" w:cstheme="minorHAnsi"/>
+          <w:b/>
+          <w:szCs w:val="24"/>
+        </w:rPr>
+        <w:t>lerArquivo</w:t>
+      </w:r>
+      <w:proofErr w:type="spellEnd"/>
+      <w:r>
+        <w:rPr>
+          <w:rFonts w:asciiTheme="minorHAnsi" w:hAnsiTheme="minorHAnsi" w:cstheme="minorHAnsi"/>
+          <w:szCs w:val="24"/>
+        </w:rPr>
+        <w:t xml:space="preserve"> com os parâmetros </w:t>
+      </w:r>
+      <w:r>
+        <w:rPr>
+          <w:rFonts w:asciiTheme="minorHAnsi" w:hAnsiTheme="minorHAnsi" w:cstheme="minorHAnsi"/>
+          <w:b/>
+          <w:szCs w:val="24"/>
+        </w:rPr>
+        <w:t>arquivo, X, &amp;i</w:t>
+      </w:r>
+      <w:r>
+        <w:rPr>
+          <w:rFonts w:asciiTheme="minorHAnsi" w:hAnsiTheme="minorHAnsi" w:cstheme="minorHAnsi"/>
+          <w:szCs w:val="24"/>
+        </w:rPr>
+        <w:t xml:space="preserve"> que se encontra no arquivo </w:t>
+      </w:r>
+      <w:proofErr w:type="spellStart"/>
+      <w:r>
+        <w:rPr>
+          <w:rFonts w:asciiTheme="minorHAnsi" w:hAnsiTheme="minorHAnsi" w:cstheme="minorHAnsi"/>
+          <w:b/>
+          <w:szCs w:val="24"/>
+        </w:rPr>
+        <w:t>funcoes.c</w:t>
+      </w:r>
+      <w:proofErr w:type="spellEnd"/>
+      <w:r>
+        <w:rPr>
+          <w:rFonts w:asciiTheme="minorHAnsi" w:hAnsiTheme="minorHAnsi" w:cstheme="minorHAnsi"/>
+          <w:szCs w:val="24"/>
+        </w:rPr>
+        <w:t xml:space="preserve">. Logo em seguida, o arquivo é fechado e de </w:t>
+      </w:r>
+      <w:r>
+        <w:rPr>
+          <w:rFonts w:asciiTheme="minorHAnsi" w:hAnsiTheme="minorHAnsi" w:cstheme="minorHAnsi"/>
+          <w:szCs w:val="24"/>
+        </w:rPr>
+        <w:lastRenderedPageBreak/>
+        <w:t xml:space="preserve">acordo com os dados coletados, é criado um novo arquivo a partir da linha de código </w:t>
+      </w:r>
+      <w:r>
+        <w:rPr>
+          <w:rFonts w:asciiTheme="minorHAnsi" w:hAnsiTheme="minorHAnsi" w:cstheme="minorHAnsi"/>
+          <w:b/>
+          <w:szCs w:val="24"/>
+        </w:rPr>
+        <w:t xml:space="preserve">arquivo = </w:t>
+      </w:r>
+      <w:proofErr w:type="spellStart"/>
+      <w:r>
+        <w:rPr>
+          <w:rFonts w:asciiTheme="minorHAnsi" w:hAnsiTheme="minorHAnsi" w:cstheme="minorHAnsi"/>
+          <w:b/>
+          <w:szCs w:val="24"/>
+        </w:rPr>
+        <w:t>fopen</w:t>
+      </w:r>
+      <w:proofErr w:type="spellEnd"/>
+      <w:r>
+        <w:rPr>
+          <w:rFonts w:asciiTheme="minorHAnsi" w:hAnsiTheme="minorHAnsi" w:cstheme="minorHAnsi"/>
+          <w:b/>
+          <w:szCs w:val="24"/>
+        </w:rPr>
+        <w:t>("SituacaoFinal.csv", "w");</w:t>
+      </w:r>
+      <w:r>
+        <w:rPr>
+          <w:rFonts w:asciiTheme="minorHAnsi" w:hAnsiTheme="minorHAnsi" w:cstheme="minorHAnsi"/>
+          <w:szCs w:val="24"/>
+        </w:rPr>
+        <w:t xml:space="preserve"> sendo o “</w:t>
+      </w:r>
+      <w:r>
+        <w:rPr>
+          <w:rFonts w:asciiTheme="minorHAnsi" w:hAnsiTheme="minorHAnsi" w:cstheme="minorHAnsi"/>
+          <w:b/>
+          <w:szCs w:val="24"/>
+        </w:rPr>
+        <w:t>w</w:t>
+      </w:r>
+      <w:r>
+        <w:rPr>
+          <w:rFonts w:asciiTheme="minorHAnsi" w:hAnsiTheme="minorHAnsi" w:cstheme="minorHAnsi"/>
+          <w:szCs w:val="24"/>
+        </w:rPr>
+        <w:t xml:space="preserve">” correspondente ao modo de escrita, pois irá inserir o nome, a média e a situação final de cada aluno encontrado. Novamente, temos a estrutura condicional </w:t>
+      </w:r>
+      <w:r>
+        <w:rPr>
+          <w:rFonts w:asciiTheme="minorHAnsi" w:hAnsiTheme="minorHAnsi" w:cstheme="minorHAnsi"/>
+          <w:b/>
+          <w:szCs w:val="24"/>
+        </w:rPr>
+        <w:t>IF</w:t>
+      </w:r>
+      <w:r>
+        <w:rPr>
+          <w:rFonts w:asciiTheme="minorHAnsi" w:hAnsiTheme="minorHAnsi" w:cstheme="minorHAnsi"/>
+          <w:szCs w:val="24"/>
+        </w:rPr>
+        <w:t xml:space="preserve"> para verificar se o arquivo </w:t>
+      </w:r>
+      <w:r>
+        <w:rPr>
+          <w:rFonts w:asciiTheme="minorHAnsi" w:hAnsiTheme="minorHAnsi" w:cstheme="minorHAnsi"/>
+          <w:szCs w:val="24"/>
+        </w:rPr>
+        <w:t>foi criado</w:t>
+      </w:r>
+      <w:r>
+        <w:rPr>
+          <w:rFonts w:asciiTheme="minorHAnsi" w:hAnsiTheme="minorHAnsi" w:cstheme="minorHAnsi"/>
+          <w:szCs w:val="24"/>
+        </w:rPr>
+        <w:t xml:space="preserve">. Em seguida, é chamada a função </w:t>
+      </w:r>
+      <w:proofErr w:type="spellStart"/>
+      <w:r>
+        <w:rPr>
+          <w:rFonts w:asciiTheme="minorHAnsi" w:hAnsiTheme="minorHAnsi" w:cstheme="minorHAnsi"/>
+          <w:b/>
+          <w:szCs w:val="24"/>
+        </w:rPr>
+        <w:t>escreveArquivo</w:t>
+      </w:r>
+      <w:proofErr w:type="spellEnd"/>
+      <w:r>
+        <w:rPr>
+          <w:rFonts w:asciiTheme="minorHAnsi" w:hAnsiTheme="minorHAnsi" w:cstheme="minorHAnsi"/>
+          <w:szCs w:val="24"/>
+        </w:rPr>
+        <w:t xml:space="preserve">, também presente no arquivo </w:t>
+      </w:r>
+      <w:proofErr w:type="spellStart"/>
+      <w:r>
+        <w:rPr>
+          <w:rFonts w:asciiTheme="minorHAnsi" w:hAnsiTheme="minorHAnsi" w:cstheme="minorHAnsi"/>
+          <w:b/>
+          <w:szCs w:val="24"/>
+        </w:rPr>
+        <w:t>funcoes.c</w:t>
+      </w:r>
+      <w:proofErr w:type="spellEnd"/>
+      <w:r>
+        <w:rPr>
+          <w:rFonts w:asciiTheme="minorHAnsi" w:hAnsiTheme="minorHAnsi" w:cstheme="minorHAnsi"/>
+          <w:szCs w:val="24"/>
+        </w:rPr>
+        <w:t>, na qual calculará a média de cada um dos alunos e dirá se foram ou não aprovados. Aparece uma mensagem de sucesso na tela e, por fim, o arquivo é fechado.</w:t>
       </w:r>
     </w:p>
     <w:p>
@@ -745,143 +2224,73 @@
         <w:autoSpaceDE w:val="0"/>
         <w:autoSpaceDN w:val="0"/>
         <w:adjustRightInd w:val="0"/>
-        <w:spacing w:after="120"/>
-        <w:rPr>
-          <w:rFonts w:asciiTheme="minorHAnsi" w:hAnsiTheme="minorHAnsi"/>
-          <w:i/>
-          <w:color w:val="FF0000"/>
-          <w:szCs w:val="24"/>
-        </w:rPr>
-      </w:pPr>
-      <w:r>
-        <w:rPr>
-          <w:rFonts w:asciiTheme="minorHAnsi" w:hAnsiTheme="minorHAnsi"/>
-          <w:i/>
-          <w:color w:val="FF0000"/>
-          <w:szCs w:val="24"/>
-        </w:rPr>
-        <w:t>(</w:t>
-      </w:r>
-      <w:r>
-        <w:rPr>
-          <w:rFonts w:asciiTheme="minorHAnsi" w:hAnsiTheme="minorHAnsi"/>
-          <w:i/>
-          <w:color w:val="FF0000"/>
-          <w:szCs w:val="24"/>
-        </w:rPr>
-        <w:t>Na seção de introdução, disponibilizar também o endereço compartilhado do código-fonte disponibilizado no GitHub</w:t>
-      </w:r>
-      <w:r>
-        <w:rPr>
-          <w:rFonts w:asciiTheme="minorHAnsi" w:hAnsiTheme="minorHAnsi"/>
-          <w:i/>
-          <w:color w:val="FF0000"/>
-          <w:szCs w:val="24"/>
-        </w:rPr>
-        <w:t>).</w:t>
-      </w:r>
+        <w:spacing w:before="0" w:beforeAutospacing="0" w:after="0" w:afterAutospacing="0"/>
+        <w:rPr>
+          <w:rFonts w:asciiTheme="minorHAnsi" w:hAnsiTheme="minorHAnsi" w:cstheme="minorHAnsi"/>
+          <w:b/>
+          <w:szCs w:val="24"/>
+          <w:u w:val="single"/>
+        </w:rPr>
+      </w:pPr>
     </w:p>
     <w:p>
       <w:pPr>
         <w:autoSpaceDE w:val="0"/>
         <w:autoSpaceDN w:val="0"/>
         <w:adjustRightInd w:val="0"/>
-        <w:spacing w:after="120"/>
-        <w:rPr>
-          <w:rFonts w:asciiTheme="minorHAnsi" w:hAnsiTheme="minorHAnsi"/>
-          <w:szCs w:val="24"/>
-        </w:rPr>
-      </w:pPr>
-      <w:proofErr w:type="spellStart"/>
-      <w:r>
-        <w:rPr>
-          <w:rFonts w:asciiTheme="minorHAnsi" w:hAnsiTheme="minorHAnsi"/>
-          <w:szCs w:val="24"/>
-        </w:rPr>
-        <w:t>Xpto</w:t>
-      </w:r>
-      <w:proofErr w:type="spellEnd"/>
-      <w:r>
-        <w:rPr>
-          <w:rFonts w:asciiTheme="minorHAnsi" w:hAnsiTheme="minorHAnsi"/>
-          <w:szCs w:val="24"/>
-        </w:rPr>
-        <w:t xml:space="preserve"> ...</w:t>
-      </w:r>
-    </w:p>
-    <w:p>
-      <w:pPr>
-        <w:pStyle w:val="Ttulo2"/>
-        <w:ind w:left="567" w:hanging="567"/>
-      </w:pPr>
-      <w:bookmarkStart w:id="5" w:name="_Toc163456867"/>
-      <w:r>
-        <w:t>Implementação</w:t>
-      </w:r>
-      <w:r>
-        <w:t>:</w:t>
-      </w:r>
-      <w:bookmarkEnd w:id="5"/>
+        <w:spacing w:before="0" w:beforeAutospacing="0" w:after="240" w:afterAutospacing="0"/>
+        <w:ind w:left="708"/>
+        <w:rPr>
+          <w:rFonts w:asciiTheme="minorHAnsi" w:hAnsiTheme="minorHAnsi" w:cstheme="minorHAnsi"/>
+          <w:b/>
+          <w:szCs w:val="24"/>
+          <w:u w:val="single"/>
+        </w:rPr>
+      </w:pPr>
+      <w:r>
+        <w:rPr>
+          <w:rFonts w:asciiTheme="minorHAnsi" w:hAnsiTheme="minorHAnsi" w:cstheme="minorHAnsi"/>
+          <w:b/>
+          <w:szCs w:val="24"/>
+          <w:u w:val="single"/>
+        </w:rPr>
+        <w:t>CÓDIGO MAIN.C</w:t>
+      </w:r>
     </w:p>
     <w:p>
       <w:pPr>
         <w:autoSpaceDE w:val="0"/>
         <w:autoSpaceDN w:val="0"/>
         <w:adjustRightInd w:val="0"/>
-        <w:spacing w:after="120"/>
-        <w:rPr>
-          <w:rFonts w:asciiTheme="minorHAnsi" w:hAnsiTheme="minorHAnsi"/>
-          <w:i/>
-          <w:color w:val="FF0000"/>
-          <w:szCs w:val="24"/>
-        </w:rPr>
-      </w:pPr>
-      <w:r>
-        <w:rPr>
-          <w:rFonts w:asciiTheme="minorHAnsi" w:hAnsiTheme="minorHAnsi"/>
-          <w:i/>
-          <w:color w:val="FF0000"/>
-          <w:szCs w:val="24"/>
-        </w:rPr>
-        <w:t>(Colocar os detalhes de implementação. A estrutura de dados utilizada</w:t>
-      </w:r>
-      <w:r>
-        <w:rPr>
-          <w:rFonts w:asciiTheme="minorHAnsi" w:hAnsiTheme="minorHAnsi"/>
-          <w:i/>
-          <w:color w:val="FF0000"/>
-          <w:szCs w:val="24"/>
-        </w:rPr>
-        <w:t>, tipos de variáveis,</w:t>
-      </w:r>
-      <w:r>
-        <w:rPr>
-          <w:rFonts w:asciiTheme="minorHAnsi" w:hAnsiTheme="minorHAnsi"/>
-          <w:i/>
-          <w:color w:val="FF0000"/>
-          <w:szCs w:val="24"/>
-        </w:rPr>
-        <w:t xml:space="preserve"> funções e procedimentos criados, funcionamento do programa principal além das decisões de implementação e de informações técnicas como o compilador / ambiente utilizado, como rodar o seu trabalho, </w:t>
-      </w:r>
-      <w:proofErr w:type="spellStart"/>
-      <w:r>
-        <w:rPr>
-          <w:rFonts w:asciiTheme="minorHAnsi" w:hAnsiTheme="minorHAnsi"/>
-          <w:i/>
-          <w:color w:val="FF0000"/>
-          <w:szCs w:val="24"/>
-        </w:rPr>
-        <w:t>etc</w:t>
-      </w:r>
-      <w:proofErr w:type="spellEnd"/>
-      <w:r>
-        <w:rPr>
-          <w:rFonts w:asciiTheme="minorHAnsi" w:hAnsiTheme="minorHAnsi"/>
-          <w:i/>
-          <w:color w:val="FF0000"/>
-          <w:szCs w:val="24"/>
-        </w:rPr>
-        <w:t>)</w:t>
+        <w:spacing w:before="0" w:beforeAutospacing="0" w:after="0" w:afterAutospacing="0"/>
+        <w:ind w:left="708"/>
+        <w:rPr>
+          <w:rFonts w:asciiTheme="minorHAnsi" w:hAnsiTheme="minorHAnsi" w:cstheme="minorHAnsi"/>
+          <w:szCs w:val="24"/>
+        </w:rPr>
+      </w:pPr>
+      <w:r>
+        <w:rPr>
+          <w:rFonts w:asciiTheme="minorHAnsi" w:hAnsiTheme="minorHAnsi" w:cstheme="minorHAnsi"/>
+          <w:szCs w:val="24"/>
+        </w:rPr>
+        <w:t>#include &lt;</w:t>
+      </w:r>
+      <w:proofErr w:type="spellStart"/>
+      <w:r>
+        <w:rPr>
+          <w:rFonts w:asciiTheme="minorHAnsi" w:hAnsiTheme="minorHAnsi" w:cstheme="minorHAnsi"/>
+          <w:szCs w:val="24"/>
+        </w:rPr>
+        <w:t>stdio.h</w:t>
+      </w:r>
+      <w:proofErr w:type="spellEnd"/>
+      <w:r>
+        <w:rPr>
+          <w:rFonts w:asciiTheme="minorHAnsi" w:hAnsiTheme="minorHAnsi" w:cstheme="minorHAnsi"/>
+          <w:szCs w:val="24"/>
+        </w:rPr>
+        <w:t>&gt;</w:t>
       </w:r>
     </w:p>
     <w:p>
@@ -889,27 +2298,2653 @@
         <w:autoSpaceDE w:val="0"/>
         <w:autoSpaceDN w:val="0"/>
         <w:adjustRightInd w:val="0"/>
-        <w:spacing w:after="120"/>
-        <w:rPr>
-          <w:rFonts w:asciiTheme="minorHAnsi" w:hAnsiTheme="minorHAnsi"/>
-          <w:szCs w:val="24"/>
-        </w:rPr>
-      </w:pPr>
-      <w:proofErr w:type="spellStart"/>
-      <w:r>
-        <w:rPr>
-          <w:rFonts w:asciiTheme="minorHAnsi" w:hAnsiTheme="minorHAnsi"/>
-          <w:szCs w:val="24"/>
-        </w:rPr>
-        <w:t>Xpto</w:t>
-      </w:r>
-      <w:proofErr w:type="spellEnd"/>
-      <w:r>
-        <w:rPr>
-          <w:rFonts w:asciiTheme="minorHAnsi" w:hAnsiTheme="minorHAnsi"/>
-          <w:szCs w:val="24"/>
-        </w:rPr>
-        <w:t xml:space="preserve"> ...</w:t>
+        <w:spacing w:before="0" w:beforeAutospacing="0" w:after="0" w:afterAutospacing="0"/>
+        <w:ind w:left="708"/>
+        <w:rPr>
+          <w:rFonts w:asciiTheme="minorHAnsi" w:hAnsiTheme="minorHAnsi" w:cstheme="minorHAnsi"/>
+          <w:szCs w:val="24"/>
+          <w:lang w:val="en-US"/>
+        </w:rPr>
+      </w:pPr>
+      <w:r>
+        <w:rPr>
+          <w:rFonts w:asciiTheme="minorHAnsi" w:hAnsiTheme="minorHAnsi" w:cstheme="minorHAnsi"/>
+          <w:szCs w:val="24"/>
+          <w:lang w:val="en-US"/>
+        </w:rPr>
+        <w:t>#include &lt;stdlib.h&gt;</w:t>
+      </w:r>
+    </w:p>
+    <w:p>
+      <w:pPr>
+        <w:autoSpaceDE w:val="0"/>
+        <w:autoSpaceDN w:val="0"/>
+        <w:adjustRightInd w:val="0"/>
+        <w:spacing w:before="0" w:beforeAutospacing="0" w:after="0" w:afterAutospacing="0"/>
+        <w:ind w:left="708"/>
+        <w:rPr>
+          <w:rFonts w:asciiTheme="minorHAnsi" w:hAnsiTheme="minorHAnsi" w:cstheme="minorHAnsi"/>
+          <w:szCs w:val="24"/>
+          <w:lang w:val="en-US"/>
+        </w:rPr>
+      </w:pPr>
+      <w:r>
+        <w:rPr>
+          <w:rFonts w:asciiTheme="minorHAnsi" w:hAnsiTheme="minorHAnsi" w:cstheme="minorHAnsi"/>
+          <w:szCs w:val="24"/>
+          <w:lang w:val="en-US"/>
+        </w:rPr>
+        <w:t>#include &lt;string.h&gt;</w:t>
+      </w:r>
+    </w:p>
+    <w:p>
+      <w:pPr>
+        <w:autoSpaceDE w:val="0"/>
+        <w:autoSpaceDN w:val="0"/>
+        <w:adjustRightInd w:val="0"/>
+        <w:spacing w:before="0" w:beforeAutospacing="0" w:after="0" w:afterAutospacing="0"/>
+        <w:ind w:left="708"/>
+        <w:rPr>
+          <w:rFonts w:asciiTheme="minorHAnsi" w:hAnsiTheme="minorHAnsi" w:cstheme="minorHAnsi"/>
+          <w:szCs w:val="24"/>
+          <w:lang w:val="en-US"/>
+        </w:rPr>
+      </w:pPr>
+      <w:r>
+        <w:rPr>
+          <w:rFonts w:asciiTheme="minorHAnsi" w:hAnsiTheme="minorHAnsi" w:cstheme="minorHAnsi"/>
+          <w:szCs w:val="24"/>
+          <w:lang w:val="en-US"/>
+        </w:rPr>
+        <w:t>#include "main.h"</w:t>
+      </w:r>
+    </w:p>
+    <w:p>
+      <w:pPr>
+        <w:autoSpaceDE w:val="0"/>
+        <w:autoSpaceDN w:val="0"/>
+        <w:adjustRightInd w:val="0"/>
+        <w:spacing w:before="0" w:beforeAutospacing="0" w:after="0" w:afterAutospacing="0"/>
+        <w:ind w:left="708"/>
+        <w:rPr>
+          <w:rFonts w:asciiTheme="minorHAnsi" w:hAnsiTheme="minorHAnsi" w:cstheme="minorHAnsi"/>
+          <w:szCs w:val="24"/>
+          <w:lang w:val="en-US"/>
+        </w:rPr>
+      </w:pPr>
+      <w:r>
+        <w:rPr>
+          <w:rFonts w:asciiTheme="minorHAnsi" w:hAnsiTheme="minorHAnsi" w:cstheme="minorHAnsi"/>
+          <w:szCs w:val="24"/>
+          <w:lang w:val="en-US"/>
+        </w:rPr>
+        <w:t>#include "funcoes.c"</w:t>
+      </w:r>
+    </w:p>
+    <w:p>
+      <w:pPr>
+        <w:autoSpaceDE w:val="0"/>
+        <w:autoSpaceDN w:val="0"/>
+        <w:adjustRightInd w:val="0"/>
+        <w:spacing w:before="0" w:beforeAutospacing="0" w:after="0" w:afterAutospacing="0"/>
+        <w:ind w:left="708"/>
+        <w:rPr>
+          <w:rFonts w:asciiTheme="minorHAnsi" w:hAnsiTheme="minorHAnsi" w:cstheme="minorHAnsi"/>
+          <w:szCs w:val="24"/>
+          <w:lang w:val="en-US"/>
+        </w:rPr>
+      </w:pPr>
+    </w:p>
+    <w:p>
+      <w:pPr>
+        <w:autoSpaceDE w:val="0"/>
+        <w:autoSpaceDN w:val="0"/>
+        <w:adjustRightInd w:val="0"/>
+        <w:spacing w:before="0" w:beforeAutospacing="0" w:after="0" w:afterAutospacing="0"/>
+        <w:ind w:left="708"/>
+        <w:rPr>
+          <w:rFonts w:asciiTheme="minorHAnsi" w:hAnsiTheme="minorHAnsi" w:cstheme="minorHAnsi"/>
+          <w:szCs w:val="24"/>
+          <w:lang w:val="en-US"/>
+        </w:rPr>
+      </w:pPr>
+      <w:r>
+        <w:rPr>
+          <w:rFonts w:asciiTheme="minorHAnsi" w:hAnsiTheme="minorHAnsi" w:cstheme="minorHAnsi"/>
+          <w:szCs w:val="24"/>
+          <w:lang w:val="en-US"/>
+        </w:rPr>
+        <w:t>int main() {</w:t>
+      </w:r>
+    </w:p>
+    <w:p>
+      <w:pPr>
+        <w:autoSpaceDE w:val="0"/>
+        <w:autoSpaceDN w:val="0"/>
+        <w:adjustRightInd w:val="0"/>
+        <w:spacing w:before="0" w:beforeAutospacing="0" w:after="0" w:afterAutospacing="0"/>
+        <w:ind w:left="708"/>
+        <w:rPr>
+          <w:rFonts w:asciiTheme="minorHAnsi" w:hAnsiTheme="minorHAnsi" w:cstheme="minorHAnsi"/>
+          <w:szCs w:val="24"/>
+          <w:lang w:val="en-US"/>
+        </w:rPr>
+      </w:pPr>
+      <w:r>
+        <w:rPr>
+          <w:rFonts w:asciiTheme="minorHAnsi" w:hAnsiTheme="minorHAnsi" w:cstheme="minorHAnsi"/>
+          <w:szCs w:val="24"/>
+          <w:lang w:val="en-US"/>
+        </w:rPr>
+        <w:t xml:space="preserve">    </w:t>
+      </w:r>
+      <w:r>
+        <w:rPr>
+          <w:rFonts w:asciiTheme="minorHAnsi" w:hAnsiTheme="minorHAnsi" w:cstheme="minorHAnsi"/>
+          <w:szCs w:val="24"/>
+          <w:lang w:val="en-US"/>
+        </w:rPr>
+        <w:t>FILE *arquivo;</w:t>
+      </w:r>
+    </w:p>
+    <w:p>
+      <w:pPr>
+        <w:autoSpaceDE w:val="0"/>
+        <w:autoSpaceDN w:val="0"/>
+        <w:adjustRightInd w:val="0"/>
+        <w:spacing w:before="0" w:beforeAutospacing="0" w:after="0" w:afterAutospacing="0"/>
+        <w:ind w:left="708"/>
+        <w:rPr>
+          <w:rFonts w:asciiTheme="minorHAnsi" w:hAnsiTheme="minorHAnsi" w:cstheme="minorHAnsi"/>
+          <w:szCs w:val="24"/>
+          <w:lang w:val="en-US"/>
+        </w:rPr>
+      </w:pPr>
+      <w:r>
+        <w:rPr>
+          <w:rFonts w:asciiTheme="minorHAnsi" w:hAnsiTheme="minorHAnsi" w:cstheme="minorHAnsi"/>
+          <w:szCs w:val="24"/>
+          <w:lang w:val="en-US"/>
+        </w:rPr>
+        <w:t xml:space="preserve">    int i;</w:t>
+      </w:r>
+    </w:p>
+    <w:p>
+      <w:pPr>
+        <w:autoSpaceDE w:val="0"/>
+        <w:autoSpaceDN w:val="0"/>
+        <w:adjustRightInd w:val="0"/>
+        <w:spacing w:before="0" w:beforeAutospacing="0" w:after="0" w:afterAutospacing="0"/>
+        <w:ind w:left="708"/>
+        <w:rPr>
+          <w:rFonts w:asciiTheme="minorHAnsi" w:hAnsiTheme="minorHAnsi" w:cstheme="minorHAnsi"/>
+          <w:szCs w:val="24"/>
+        </w:rPr>
+      </w:pPr>
+      <w:r>
+        <w:rPr>
+          <w:rFonts w:asciiTheme="minorHAnsi" w:hAnsiTheme="minorHAnsi" w:cstheme="minorHAnsi"/>
+          <w:szCs w:val="24"/>
+          <w:lang w:val="en-US"/>
+        </w:rPr>
+        <w:t xml:space="preserve">    </w:t>
+      </w:r>
+      <w:r>
+        <w:rPr>
+          <w:rFonts w:asciiTheme="minorHAnsi" w:hAnsiTheme="minorHAnsi" w:cstheme="minorHAnsi"/>
+          <w:szCs w:val="24"/>
+        </w:rPr>
+        <w:t xml:space="preserve">arquivo = </w:t>
+      </w:r>
+      <w:proofErr w:type="spellStart"/>
+      <w:r>
+        <w:rPr>
+          <w:rFonts w:asciiTheme="minorHAnsi" w:hAnsiTheme="minorHAnsi" w:cstheme="minorHAnsi"/>
+          <w:szCs w:val="24"/>
+        </w:rPr>
+        <w:t>fopen</w:t>
+      </w:r>
+      <w:proofErr w:type="spellEnd"/>
+      <w:r>
+        <w:rPr>
+          <w:rFonts w:asciiTheme="minorHAnsi" w:hAnsiTheme="minorHAnsi" w:cstheme="minorHAnsi"/>
+          <w:szCs w:val="24"/>
+        </w:rPr>
+        <w:t>("DadosEntrada.csv", "r");</w:t>
+      </w:r>
+    </w:p>
+    <w:p>
+      <w:pPr>
+        <w:autoSpaceDE w:val="0"/>
+        <w:autoSpaceDN w:val="0"/>
+        <w:adjustRightInd w:val="0"/>
+        <w:spacing w:before="0" w:beforeAutospacing="0" w:after="0" w:afterAutospacing="0"/>
+        <w:ind w:left="708"/>
+        <w:rPr>
+          <w:rFonts w:asciiTheme="minorHAnsi" w:hAnsiTheme="minorHAnsi" w:cstheme="minorHAnsi"/>
+          <w:szCs w:val="24"/>
+        </w:rPr>
+      </w:pPr>
+      <w:r>
+        <w:rPr>
+          <w:rFonts w:asciiTheme="minorHAnsi" w:hAnsiTheme="minorHAnsi" w:cstheme="minorHAnsi"/>
+          <w:szCs w:val="24"/>
+        </w:rPr>
+        <w:t xml:space="preserve">    </w:t>
+      </w:r>
+      <w:proofErr w:type="spellStart"/>
+      <w:r>
+        <w:rPr>
+          <w:rFonts w:asciiTheme="minorHAnsi" w:hAnsiTheme="minorHAnsi" w:cstheme="minorHAnsi"/>
+          <w:szCs w:val="24"/>
+        </w:rPr>
+        <w:t>int</w:t>
+      </w:r>
+      <w:proofErr w:type="spellEnd"/>
+      <w:r>
+        <w:rPr>
+          <w:rFonts w:asciiTheme="minorHAnsi" w:hAnsiTheme="minorHAnsi" w:cstheme="minorHAnsi"/>
+          <w:szCs w:val="24"/>
+        </w:rPr>
+        <w:t xml:space="preserve"> linhas = </w:t>
+      </w:r>
+      <w:proofErr w:type="spellStart"/>
+      <w:r>
+        <w:rPr>
+          <w:rFonts w:asciiTheme="minorHAnsi" w:hAnsiTheme="minorHAnsi" w:cstheme="minorHAnsi"/>
+          <w:szCs w:val="24"/>
+        </w:rPr>
+        <w:t>contarLinhas</w:t>
+      </w:r>
+      <w:proofErr w:type="spellEnd"/>
+      <w:r>
+        <w:rPr>
+          <w:rFonts w:asciiTheme="minorHAnsi" w:hAnsiTheme="minorHAnsi" w:cstheme="minorHAnsi"/>
+          <w:szCs w:val="24"/>
+        </w:rPr>
+        <w:t>(arquivo);</w:t>
+      </w:r>
+    </w:p>
+    <w:p>
+      <w:pPr>
+        <w:autoSpaceDE w:val="0"/>
+        <w:autoSpaceDN w:val="0"/>
+        <w:adjustRightInd w:val="0"/>
+        <w:spacing w:before="0" w:beforeAutospacing="0" w:after="0" w:afterAutospacing="0"/>
+        <w:ind w:left="708"/>
+        <w:rPr>
+          <w:rFonts w:asciiTheme="minorHAnsi" w:hAnsiTheme="minorHAnsi" w:cstheme="minorHAnsi"/>
+          <w:szCs w:val="24"/>
+        </w:rPr>
+      </w:pPr>
+      <w:r>
+        <w:rPr>
+          <w:rFonts w:asciiTheme="minorHAnsi" w:hAnsiTheme="minorHAnsi" w:cstheme="minorHAnsi"/>
+          <w:szCs w:val="24"/>
+        </w:rPr>
+        <w:t xml:space="preserve">    </w:t>
+      </w:r>
+      <w:proofErr w:type="spellStart"/>
+      <w:r>
+        <w:rPr>
+          <w:rFonts w:asciiTheme="minorHAnsi" w:hAnsiTheme="minorHAnsi" w:cstheme="minorHAnsi"/>
+          <w:szCs w:val="24"/>
+        </w:rPr>
+        <w:t>struct</w:t>
+      </w:r>
+      <w:proofErr w:type="spellEnd"/>
+      <w:r>
+        <w:rPr>
+          <w:rFonts w:asciiTheme="minorHAnsi" w:hAnsiTheme="minorHAnsi" w:cstheme="minorHAnsi"/>
+          <w:szCs w:val="24"/>
+        </w:rPr>
+        <w:t xml:space="preserve"> Aluno X[linhas];</w:t>
+      </w:r>
+    </w:p>
+    <w:p>
+      <w:pPr>
+        <w:autoSpaceDE w:val="0"/>
+        <w:autoSpaceDN w:val="0"/>
+        <w:adjustRightInd w:val="0"/>
+        <w:spacing w:before="0" w:beforeAutospacing="0" w:after="0" w:afterAutospacing="0"/>
+        <w:ind w:left="708"/>
+        <w:rPr>
+          <w:rFonts w:asciiTheme="minorHAnsi" w:hAnsiTheme="minorHAnsi" w:cstheme="minorHAnsi"/>
+          <w:szCs w:val="24"/>
+        </w:rPr>
+      </w:pPr>
+      <w:r>
+        <w:rPr>
+          <w:rFonts w:asciiTheme="minorHAnsi" w:hAnsiTheme="minorHAnsi" w:cstheme="minorHAnsi"/>
+          <w:szCs w:val="24"/>
+        </w:rPr>
+        <w:t xml:space="preserve">    </w:t>
+      </w:r>
+      <w:proofErr w:type="spellStart"/>
+      <w:r>
+        <w:rPr>
+          <w:rFonts w:asciiTheme="minorHAnsi" w:hAnsiTheme="minorHAnsi" w:cstheme="minorHAnsi"/>
+          <w:szCs w:val="24"/>
+        </w:rPr>
+        <w:t>if</w:t>
+      </w:r>
+      <w:proofErr w:type="spellEnd"/>
+      <w:r>
+        <w:rPr>
+          <w:rFonts w:asciiTheme="minorHAnsi" w:hAnsiTheme="minorHAnsi" w:cstheme="minorHAnsi"/>
+          <w:szCs w:val="24"/>
+        </w:rPr>
+        <w:t>(arquivo == NULL) {</w:t>
+      </w:r>
+    </w:p>
+    <w:p>
+      <w:pPr>
+        <w:autoSpaceDE w:val="0"/>
+        <w:autoSpaceDN w:val="0"/>
+        <w:adjustRightInd w:val="0"/>
+        <w:spacing w:before="0" w:beforeAutospacing="0" w:after="0" w:afterAutospacing="0"/>
+        <w:ind w:left="708"/>
+        <w:rPr>
+          <w:rFonts w:asciiTheme="minorHAnsi" w:hAnsiTheme="minorHAnsi" w:cstheme="minorHAnsi"/>
+          <w:szCs w:val="24"/>
+        </w:rPr>
+      </w:pPr>
+      <w:r>
+        <w:rPr>
+          <w:rFonts w:asciiTheme="minorHAnsi" w:hAnsiTheme="minorHAnsi" w:cstheme="minorHAnsi"/>
+          <w:szCs w:val="24"/>
+        </w:rPr>
+        <w:t xml:space="preserve">        </w:t>
+      </w:r>
+      <w:proofErr w:type="spellStart"/>
+      <w:r>
+        <w:rPr>
+          <w:rFonts w:asciiTheme="minorHAnsi" w:hAnsiTheme="minorHAnsi" w:cstheme="minorHAnsi"/>
+          <w:szCs w:val="24"/>
+        </w:rPr>
+        <w:t>printf</w:t>
+      </w:r>
+      <w:proofErr w:type="spellEnd"/>
+      <w:r>
+        <w:rPr>
+          <w:rFonts w:asciiTheme="minorHAnsi" w:hAnsiTheme="minorHAnsi" w:cstheme="minorHAnsi"/>
+          <w:szCs w:val="24"/>
+        </w:rPr>
+        <w:t>("Erro ao abrir o arquivo!");</w:t>
+      </w:r>
+    </w:p>
+    <w:p>
+      <w:pPr>
+        <w:autoSpaceDE w:val="0"/>
+        <w:autoSpaceDN w:val="0"/>
+        <w:adjustRightInd w:val="0"/>
+        <w:spacing w:before="0" w:beforeAutospacing="0" w:after="0" w:afterAutospacing="0"/>
+        <w:ind w:left="708"/>
+        <w:rPr>
+          <w:rFonts w:asciiTheme="minorHAnsi" w:hAnsiTheme="minorHAnsi" w:cstheme="minorHAnsi"/>
+          <w:szCs w:val="24"/>
+        </w:rPr>
+      </w:pPr>
+      <w:r>
+        <w:rPr>
+          <w:rFonts w:asciiTheme="minorHAnsi" w:hAnsiTheme="minorHAnsi" w:cstheme="minorHAnsi"/>
+          <w:szCs w:val="24"/>
+        </w:rPr>
+        <w:t xml:space="preserve">        </w:t>
+      </w:r>
+      <w:proofErr w:type="spellStart"/>
+      <w:r>
+        <w:rPr>
+          <w:rFonts w:asciiTheme="minorHAnsi" w:hAnsiTheme="minorHAnsi" w:cstheme="minorHAnsi"/>
+          <w:szCs w:val="24"/>
+        </w:rPr>
+        <w:t>exit</w:t>
+      </w:r>
+      <w:proofErr w:type="spellEnd"/>
+      <w:r>
+        <w:rPr>
+          <w:rFonts w:asciiTheme="minorHAnsi" w:hAnsiTheme="minorHAnsi" w:cstheme="minorHAnsi"/>
+          <w:szCs w:val="24"/>
+        </w:rPr>
+        <w:t>(ERRO);</w:t>
+      </w:r>
+    </w:p>
+    <w:p>
+      <w:pPr>
+        <w:autoSpaceDE w:val="0"/>
+        <w:autoSpaceDN w:val="0"/>
+        <w:adjustRightInd w:val="0"/>
+        <w:spacing w:before="0" w:beforeAutospacing="0" w:after="0" w:afterAutospacing="0"/>
+        <w:ind w:left="708"/>
+        <w:rPr>
+          <w:rFonts w:asciiTheme="minorHAnsi" w:hAnsiTheme="minorHAnsi" w:cstheme="minorHAnsi"/>
+          <w:szCs w:val="24"/>
+        </w:rPr>
+      </w:pPr>
+      <w:r>
+        <w:rPr>
+          <w:rFonts w:asciiTheme="minorHAnsi" w:hAnsiTheme="minorHAnsi" w:cstheme="minorHAnsi"/>
+          <w:szCs w:val="24"/>
+        </w:rPr>
+        <w:t xml:space="preserve">    }</w:t>
+      </w:r>
+    </w:p>
+    <w:p>
+      <w:pPr>
+        <w:autoSpaceDE w:val="0"/>
+        <w:autoSpaceDN w:val="0"/>
+        <w:adjustRightInd w:val="0"/>
+        <w:spacing w:before="0" w:beforeAutospacing="0" w:after="0" w:afterAutospacing="0"/>
+        <w:ind w:left="708"/>
+        <w:rPr>
+          <w:rFonts w:asciiTheme="minorHAnsi" w:hAnsiTheme="minorHAnsi" w:cstheme="minorHAnsi"/>
+          <w:szCs w:val="24"/>
+        </w:rPr>
+      </w:pPr>
+      <w:r>
+        <w:rPr>
+          <w:rFonts w:asciiTheme="minorHAnsi" w:hAnsiTheme="minorHAnsi" w:cstheme="minorHAnsi"/>
+          <w:szCs w:val="24"/>
+        </w:rPr>
+        <w:t xml:space="preserve">    </w:t>
+      </w:r>
+      <w:proofErr w:type="spellStart"/>
+      <w:r>
+        <w:rPr>
+          <w:rFonts w:asciiTheme="minorHAnsi" w:hAnsiTheme="minorHAnsi" w:cstheme="minorHAnsi"/>
+          <w:szCs w:val="24"/>
+        </w:rPr>
+        <w:t>fscanf</w:t>
+      </w:r>
+      <w:proofErr w:type="spellEnd"/>
+      <w:r>
+        <w:rPr>
+          <w:rFonts w:asciiTheme="minorHAnsi" w:hAnsiTheme="minorHAnsi" w:cstheme="minorHAnsi"/>
+          <w:szCs w:val="24"/>
+        </w:rPr>
+        <w:t>(arquivo, "%*[^\n]\n");</w:t>
+      </w:r>
+    </w:p>
+    <w:p>
+      <w:pPr>
+        <w:autoSpaceDE w:val="0"/>
+        <w:autoSpaceDN w:val="0"/>
+        <w:adjustRightInd w:val="0"/>
+        <w:spacing w:before="0" w:beforeAutospacing="0" w:after="0" w:afterAutospacing="0"/>
+        <w:ind w:left="708"/>
+        <w:rPr>
+          <w:rFonts w:asciiTheme="minorHAnsi" w:hAnsiTheme="minorHAnsi" w:cstheme="minorHAnsi"/>
+          <w:szCs w:val="24"/>
+        </w:rPr>
+      </w:pPr>
+      <w:r>
+        <w:rPr>
+          <w:rFonts w:asciiTheme="minorHAnsi" w:hAnsiTheme="minorHAnsi" w:cstheme="minorHAnsi"/>
+          <w:szCs w:val="24"/>
+        </w:rPr>
+        <w:t xml:space="preserve">    system("</w:t>
+      </w:r>
+      <w:proofErr w:type="spellStart"/>
+      <w:r>
+        <w:rPr>
+          <w:rFonts w:asciiTheme="minorHAnsi" w:hAnsiTheme="minorHAnsi" w:cstheme="minorHAnsi"/>
+          <w:szCs w:val="24"/>
+        </w:rPr>
+        <w:t>cls</w:t>
+      </w:r>
+      <w:proofErr w:type="spellEnd"/>
+      <w:r>
+        <w:rPr>
+          <w:rFonts w:asciiTheme="minorHAnsi" w:hAnsiTheme="minorHAnsi" w:cstheme="minorHAnsi"/>
+          <w:szCs w:val="24"/>
+        </w:rPr>
+        <w:t>");</w:t>
+      </w:r>
+    </w:p>
+    <w:p>
+      <w:pPr>
+        <w:autoSpaceDE w:val="0"/>
+        <w:autoSpaceDN w:val="0"/>
+        <w:adjustRightInd w:val="0"/>
+        <w:spacing w:before="0" w:beforeAutospacing="0" w:after="0" w:afterAutospacing="0"/>
+        <w:ind w:left="708"/>
+        <w:rPr>
+          <w:rFonts w:asciiTheme="minorHAnsi" w:hAnsiTheme="minorHAnsi" w:cstheme="minorHAnsi"/>
+          <w:szCs w:val="24"/>
+        </w:rPr>
+      </w:pPr>
+      <w:r>
+        <w:rPr>
+          <w:rFonts w:asciiTheme="minorHAnsi" w:hAnsiTheme="minorHAnsi" w:cstheme="minorHAnsi"/>
+          <w:szCs w:val="24"/>
+        </w:rPr>
+        <w:t xml:space="preserve">    </w:t>
+      </w:r>
+      <w:proofErr w:type="spellStart"/>
+      <w:r>
+        <w:rPr>
+          <w:rFonts w:asciiTheme="minorHAnsi" w:hAnsiTheme="minorHAnsi" w:cstheme="minorHAnsi"/>
+          <w:szCs w:val="24"/>
+        </w:rPr>
+        <w:t>lerArquivo</w:t>
+      </w:r>
+      <w:proofErr w:type="spellEnd"/>
+      <w:r>
+        <w:rPr>
+          <w:rFonts w:asciiTheme="minorHAnsi" w:hAnsiTheme="minorHAnsi" w:cstheme="minorHAnsi"/>
+          <w:szCs w:val="24"/>
+        </w:rPr>
+        <w:t>(arquivo, X, &amp;i);</w:t>
+      </w:r>
+    </w:p>
+    <w:p>
+      <w:pPr>
+        <w:autoSpaceDE w:val="0"/>
+        <w:autoSpaceDN w:val="0"/>
+        <w:adjustRightInd w:val="0"/>
+        <w:spacing w:before="0" w:beforeAutospacing="0" w:after="0" w:afterAutospacing="0"/>
+        <w:ind w:left="708"/>
+        <w:rPr>
+          <w:rFonts w:asciiTheme="minorHAnsi" w:hAnsiTheme="minorHAnsi" w:cstheme="minorHAnsi"/>
+          <w:szCs w:val="24"/>
+        </w:rPr>
+      </w:pPr>
+      <w:r>
+        <w:rPr>
+          <w:rFonts w:asciiTheme="minorHAnsi" w:hAnsiTheme="minorHAnsi" w:cstheme="minorHAnsi"/>
+          <w:szCs w:val="24"/>
+        </w:rPr>
+        <w:t xml:space="preserve">    </w:t>
+      </w:r>
+      <w:proofErr w:type="spellStart"/>
+      <w:r>
+        <w:rPr>
+          <w:rFonts w:asciiTheme="minorHAnsi" w:hAnsiTheme="minorHAnsi" w:cstheme="minorHAnsi"/>
+          <w:szCs w:val="24"/>
+        </w:rPr>
+        <w:t>fclose</w:t>
+      </w:r>
+      <w:proofErr w:type="spellEnd"/>
+      <w:r>
+        <w:rPr>
+          <w:rFonts w:asciiTheme="minorHAnsi" w:hAnsiTheme="minorHAnsi" w:cstheme="minorHAnsi"/>
+          <w:szCs w:val="24"/>
+        </w:rPr>
+        <w:t>(arquivo);</w:t>
+      </w:r>
+    </w:p>
+    <w:p>
+      <w:pPr>
+        <w:autoSpaceDE w:val="0"/>
+        <w:autoSpaceDN w:val="0"/>
+        <w:adjustRightInd w:val="0"/>
+        <w:spacing w:before="0" w:beforeAutospacing="0" w:after="0" w:afterAutospacing="0"/>
+        <w:ind w:left="708"/>
+        <w:rPr>
+          <w:rFonts w:asciiTheme="minorHAnsi" w:hAnsiTheme="minorHAnsi" w:cstheme="minorHAnsi"/>
+          <w:szCs w:val="24"/>
+        </w:rPr>
+      </w:pPr>
+      <w:r>
+        <w:rPr>
+          <w:rFonts w:asciiTheme="minorHAnsi" w:hAnsiTheme="minorHAnsi" w:cstheme="minorHAnsi"/>
+          <w:szCs w:val="24"/>
+        </w:rPr>
+        <w:t xml:space="preserve">    arquivo = </w:t>
+      </w:r>
+      <w:proofErr w:type="spellStart"/>
+      <w:r>
+        <w:rPr>
+          <w:rFonts w:asciiTheme="minorHAnsi" w:hAnsiTheme="minorHAnsi" w:cstheme="minorHAnsi"/>
+          <w:szCs w:val="24"/>
+        </w:rPr>
+        <w:t>fopen</w:t>
+      </w:r>
+      <w:proofErr w:type="spellEnd"/>
+      <w:r>
+        <w:rPr>
+          <w:rFonts w:asciiTheme="minorHAnsi" w:hAnsiTheme="minorHAnsi" w:cstheme="minorHAnsi"/>
+          <w:szCs w:val="24"/>
+        </w:rPr>
+        <w:t>("SituacaoFinal.csv", "w");</w:t>
+      </w:r>
+    </w:p>
+    <w:p>
+      <w:pPr>
+        <w:autoSpaceDE w:val="0"/>
+        <w:autoSpaceDN w:val="0"/>
+        <w:adjustRightInd w:val="0"/>
+        <w:spacing w:before="0" w:beforeAutospacing="0" w:after="0" w:afterAutospacing="0"/>
+        <w:ind w:left="708"/>
+        <w:rPr>
+          <w:rFonts w:asciiTheme="minorHAnsi" w:hAnsiTheme="minorHAnsi" w:cstheme="minorHAnsi"/>
+          <w:szCs w:val="24"/>
+        </w:rPr>
+      </w:pPr>
+      <w:r>
+        <w:rPr>
+          <w:rFonts w:asciiTheme="minorHAnsi" w:hAnsiTheme="minorHAnsi" w:cstheme="minorHAnsi"/>
+          <w:szCs w:val="24"/>
+        </w:rPr>
+        <w:t xml:space="preserve">    </w:t>
+      </w:r>
+      <w:proofErr w:type="spellStart"/>
+      <w:r>
+        <w:rPr>
+          <w:rFonts w:asciiTheme="minorHAnsi" w:hAnsiTheme="minorHAnsi" w:cstheme="minorHAnsi"/>
+          <w:szCs w:val="24"/>
+        </w:rPr>
+        <w:t>if</w:t>
+      </w:r>
+      <w:proofErr w:type="spellEnd"/>
+      <w:r>
+        <w:rPr>
+          <w:rFonts w:asciiTheme="minorHAnsi" w:hAnsiTheme="minorHAnsi" w:cstheme="minorHAnsi"/>
+          <w:szCs w:val="24"/>
+        </w:rPr>
+        <w:t>(arquivo == NULL) {</w:t>
+      </w:r>
+    </w:p>
+    <w:p>
+      <w:pPr>
+        <w:autoSpaceDE w:val="0"/>
+        <w:autoSpaceDN w:val="0"/>
+        <w:adjustRightInd w:val="0"/>
+        <w:spacing w:before="0" w:beforeAutospacing="0" w:after="0" w:afterAutospacing="0"/>
+        <w:ind w:left="708"/>
+        <w:rPr>
+          <w:rFonts w:asciiTheme="minorHAnsi" w:hAnsiTheme="minorHAnsi" w:cstheme="minorHAnsi"/>
+          <w:szCs w:val="24"/>
+        </w:rPr>
+      </w:pPr>
+      <w:r>
+        <w:rPr>
+          <w:rFonts w:asciiTheme="minorHAnsi" w:hAnsiTheme="minorHAnsi" w:cstheme="minorHAnsi"/>
+          <w:szCs w:val="24"/>
+        </w:rPr>
+        <w:t xml:space="preserve">        </w:t>
+      </w:r>
+      <w:proofErr w:type="spellStart"/>
+      <w:r>
+        <w:rPr>
+          <w:rFonts w:asciiTheme="minorHAnsi" w:hAnsiTheme="minorHAnsi" w:cstheme="minorHAnsi"/>
+          <w:szCs w:val="24"/>
+        </w:rPr>
+        <w:t>printf</w:t>
+      </w:r>
+      <w:proofErr w:type="spellEnd"/>
+      <w:r>
+        <w:rPr>
+          <w:rFonts w:asciiTheme="minorHAnsi" w:hAnsiTheme="minorHAnsi" w:cstheme="minorHAnsi"/>
+          <w:szCs w:val="24"/>
+        </w:rPr>
+        <w:t>("Erro ao criar o arquivo!");</w:t>
+      </w:r>
+    </w:p>
+    <w:p>
+      <w:pPr>
+        <w:autoSpaceDE w:val="0"/>
+        <w:autoSpaceDN w:val="0"/>
+        <w:adjustRightInd w:val="0"/>
+        <w:spacing w:before="0" w:beforeAutospacing="0" w:after="0" w:afterAutospacing="0"/>
+        <w:ind w:left="708"/>
+        <w:rPr>
+          <w:rFonts w:asciiTheme="minorHAnsi" w:hAnsiTheme="minorHAnsi" w:cstheme="minorHAnsi"/>
+          <w:szCs w:val="24"/>
+        </w:rPr>
+      </w:pPr>
+      <w:r>
+        <w:rPr>
+          <w:rFonts w:asciiTheme="minorHAnsi" w:hAnsiTheme="minorHAnsi" w:cstheme="minorHAnsi"/>
+          <w:szCs w:val="24"/>
+        </w:rPr>
+        <w:t xml:space="preserve">        </w:t>
+      </w:r>
+      <w:proofErr w:type="spellStart"/>
+      <w:r>
+        <w:rPr>
+          <w:rFonts w:asciiTheme="minorHAnsi" w:hAnsiTheme="minorHAnsi" w:cstheme="minorHAnsi"/>
+          <w:szCs w:val="24"/>
+        </w:rPr>
+        <w:t>exit</w:t>
+      </w:r>
+      <w:proofErr w:type="spellEnd"/>
+      <w:r>
+        <w:rPr>
+          <w:rFonts w:asciiTheme="minorHAnsi" w:hAnsiTheme="minorHAnsi" w:cstheme="minorHAnsi"/>
+          <w:szCs w:val="24"/>
+        </w:rPr>
+        <w:t>(ERRO);</w:t>
+      </w:r>
+    </w:p>
+    <w:p>
+      <w:pPr>
+        <w:autoSpaceDE w:val="0"/>
+        <w:autoSpaceDN w:val="0"/>
+        <w:adjustRightInd w:val="0"/>
+        <w:spacing w:before="0" w:beforeAutospacing="0" w:after="0" w:afterAutospacing="0"/>
+        <w:ind w:left="708"/>
+        <w:rPr>
+          <w:rFonts w:asciiTheme="minorHAnsi" w:hAnsiTheme="minorHAnsi" w:cstheme="minorHAnsi"/>
+          <w:szCs w:val="24"/>
+        </w:rPr>
+      </w:pPr>
+      <w:r>
+        <w:rPr>
+          <w:rFonts w:asciiTheme="minorHAnsi" w:hAnsiTheme="minorHAnsi" w:cstheme="minorHAnsi"/>
+          <w:szCs w:val="24"/>
+        </w:rPr>
+        <w:t xml:space="preserve">    }</w:t>
+      </w:r>
+    </w:p>
+    <w:p>
+      <w:pPr>
+        <w:autoSpaceDE w:val="0"/>
+        <w:autoSpaceDN w:val="0"/>
+        <w:adjustRightInd w:val="0"/>
+        <w:spacing w:before="0" w:beforeAutospacing="0" w:after="0" w:afterAutospacing="0"/>
+        <w:ind w:left="708"/>
+        <w:rPr>
+          <w:rFonts w:asciiTheme="minorHAnsi" w:hAnsiTheme="minorHAnsi" w:cstheme="minorHAnsi"/>
+          <w:szCs w:val="24"/>
+        </w:rPr>
+      </w:pPr>
+      <w:r>
+        <w:rPr>
+          <w:rFonts w:asciiTheme="minorHAnsi" w:hAnsiTheme="minorHAnsi" w:cstheme="minorHAnsi"/>
+          <w:szCs w:val="24"/>
+        </w:rPr>
+        <w:t xml:space="preserve">    </w:t>
+      </w:r>
+      <w:proofErr w:type="spellStart"/>
+      <w:r>
+        <w:rPr>
+          <w:rFonts w:asciiTheme="minorHAnsi" w:hAnsiTheme="minorHAnsi" w:cstheme="minorHAnsi"/>
+          <w:szCs w:val="24"/>
+        </w:rPr>
+        <w:t>escreveArquivo</w:t>
+      </w:r>
+      <w:proofErr w:type="spellEnd"/>
+      <w:r>
+        <w:rPr>
+          <w:rFonts w:asciiTheme="minorHAnsi" w:hAnsiTheme="minorHAnsi" w:cstheme="minorHAnsi"/>
+          <w:szCs w:val="24"/>
+        </w:rPr>
+        <w:t>(arquivo, X, &amp;i);</w:t>
+      </w:r>
+    </w:p>
+    <w:p>
+      <w:pPr>
+        <w:autoSpaceDE w:val="0"/>
+        <w:autoSpaceDN w:val="0"/>
+        <w:adjustRightInd w:val="0"/>
+        <w:spacing w:before="0" w:beforeAutospacing="0" w:after="0" w:afterAutospacing="0"/>
+        <w:ind w:left="708"/>
+        <w:rPr>
+          <w:rFonts w:asciiTheme="minorHAnsi" w:hAnsiTheme="minorHAnsi" w:cstheme="minorHAnsi"/>
+          <w:szCs w:val="24"/>
+        </w:rPr>
+      </w:pPr>
+      <w:r>
+        <w:rPr>
+          <w:rFonts w:asciiTheme="minorHAnsi" w:hAnsiTheme="minorHAnsi" w:cstheme="minorHAnsi"/>
+          <w:szCs w:val="24"/>
+        </w:rPr>
+        <w:t xml:space="preserve">    </w:t>
+      </w:r>
+      <w:proofErr w:type="spellStart"/>
+      <w:r>
+        <w:rPr>
+          <w:rFonts w:asciiTheme="minorHAnsi" w:hAnsiTheme="minorHAnsi" w:cstheme="minorHAnsi"/>
+          <w:szCs w:val="24"/>
+        </w:rPr>
+        <w:t>printf</w:t>
+      </w:r>
+      <w:proofErr w:type="spellEnd"/>
+      <w:r>
+        <w:rPr>
+          <w:rFonts w:asciiTheme="minorHAnsi" w:hAnsiTheme="minorHAnsi" w:cstheme="minorHAnsi"/>
+          <w:szCs w:val="24"/>
+        </w:rPr>
+        <w:t>("Executado com sucesso");</w:t>
+      </w:r>
+    </w:p>
+    <w:p>
+      <w:pPr>
+        <w:autoSpaceDE w:val="0"/>
+        <w:autoSpaceDN w:val="0"/>
+        <w:adjustRightInd w:val="0"/>
+        <w:spacing w:before="0" w:beforeAutospacing="0" w:after="0" w:afterAutospacing="0"/>
+        <w:ind w:left="708"/>
+        <w:rPr>
+          <w:rFonts w:asciiTheme="minorHAnsi" w:hAnsiTheme="minorHAnsi" w:cstheme="minorHAnsi"/>
+          <w:szCs w:val="24"/>
+        </w:rPr>
+      </w:pPr>
+      <w:r>
+        <w:rPr>
+          <w:rFonts w:asciiTheme="minorHAnsi" w:hAnsiTheme="minorHAnsi" w:cstheme="minorHAnsi"/>
+          <w:szCs w:val="24"/>
+        </w:rPr>
+        <w:t xml:space="preserve">    </w:t>
+      </w:r>
+      <w:proofErr w:type="spellStart"/>
+      <w:r>
+        <w:rPr>
+          <w:rFonts w:asciiTheme="minorHAnsi" w:hAnsiTheme="minorHAnsi" w:cstheme="minorHAnsi"/>
+          <w:szCs w:val="24"/>
+        </w:rPr>
+        <w:t>fclose</w:t>
+      </w:r>
+      <w:proofErr w:type="spellEnd"/>
+      <w:r>
+        <w:rPr>
+          <w:rFonts w:asciiTheme="minorHAnsi" w:hAnsiTheme="minorHAnsi" w:cstheme="minorHAnsi"/>
+          <w:szCs w:val="24"/>
+        </w:rPr>
+        <w:t>(arquivo);</w:t>
+      </w:r>
+    </w:p>
+    <w:p>
+      <w:pPr>
+        <w:autoSpaceDE w:val="0"/>
+        <w:autoSpaceDN w:val="0"/>
+        <w:adjustRightInd w:val="0"/>
+        <w:spacing w:before="0" w:beforeAutospacing="0" w:after="0" w:afterAutospacing="0"/>
+        <w:ind w:left="708"/>
+        <w:rPr>
+          <w:rFonts w:asciiTheme="minorHAnsi" w:hAnsiTheme="minorHAnsi" w:cstheme="minorHAnsi"/>
+          <w:szCs w:val="24"/>
+        </w:rPr>
+      </w:pPr>
+      <w:r>
+        <w:rPr>
+          <w:rFonts w:asciiTheme="minorHAnsi" w:hAnsiTheme="minorHAnsi" w:cstheme="minorHAnsi"/>
+          <w:szCs w:val="24"/>
+        </w:rPr>
+        <w:t xml:space="preserve">    </w:t>
+      </w:r>
+      <w:proofErr w:type="spellStart"/>
+      <w:r>
+        <w:rPr>
+          <w:rFonts w:asciiTheme="minorHAnsi" w:hAnsiTheme="minorHAnsi" w:cstheme="minorHAnsi"/>
+          <w:szCs w:val="24"/>
+        </w:rPr>
+        <w:t>return</w:t>
+      </w:r>
+      <w:proofErr w:type="spellEnd"/>
+      <w:r>
+        <w:rPr>
+          <w:rFonts w:asciiTheme="minorHAnsi" w:hAnsiTheme="minorHAnsi" w:cstheme="minorHAnsi"/>
+          <w:szCs w:val="24"/>
+        </w:rPr>
+        <w:t xml:space="preserve"> 0; </w:t>
+      </w:r>
+    </w:p>
+    <w:p>
+      <w:pPr>
+        <w:autoSpaceDE w:val="0"/>
+        <w:autoSpaceDN w:val="0"/>
+        <w:adjustRightInd w:val="0"/>
+        <w:spacing w:before="0" w:beforeAutospacing="0" w:after="0" w:afterAutospacing="0"/>
+        <w:ind w:left="708"/>
+        <w:rPr>
+          <w:rFonts w:asciiTheme="minorHAnsi" w:hAnsiTheme="minorHAnsi" w:cstheme="minorHAnsi"/>
+          <w:szCs w:val="24"/>
+        </w:rPr>
+      </w:pPr>
+      <w:r>
+        <w:rPr>
+          <w:rFonts w:asciiTheme="minorHAnsi" w:hAnsiTheme="minorHAnsi" w:cstheme="minorHAnsi"/>
+          <w:szCs w:val="24"/>
+        </w:rPr>
+        <w:t>}</w:t>
+      </w:r>
+    </w:p>
+    <w:p>
+      <w:pPr>
+        <w:autoSpaceDE w:val="0"/>
+        <w:autoSpaceDN w:val="0"/>
+        <w:adjustRightInd w:val="0"/>
+        <w:spacing w:before="0" w:beforeAutospacing="0" w:after="0" w:afterAutospacing="0"/>
+        <w:rPr>
+          <w:rFonts w:asciiTheme="minorHAnsi" w:hAnsiTheme="minorHAnsi" w:cstheme="minorHAnsi"/>
+          <w:szCs w:val="24"/>
+        </w:rPr>
+      </w:pPr>
+    </w:p>
+    <w:p>
+      <w:pPr>
+        <w:rPr>
+          <w:rFonts w:asciiTheme="minorHAnsi" w:hAnsiTheme="minorHAnsi" w:cstheme="minorHAnsi"/>
+          <w:b/>
+          <w:szCs w:val="24"/>
+          <w:u w:val="single"/>
+        </w:rPr>
+      </w:pPr>
+    </w:p>
+    <w:p>
+      <w:pPr>
+        <w:rPr>
+          <w:rFonts w:asciiTheme="minorHAnsi" w:hAnsiTheme="minorHAnsi" w:cstheme="minorHAnsi"/>
+          <w:b/>
+          <w:szCs w:val="24"/>
+          <w:u w:val="single"/>
+        </w:rPr>
+      </w:pPr>
+      <w:r>
+        <w:rPr>
+          <w:rFonts w:asciiTheme="minorHAnsi" w:hAnsiTheme="minorHAnsi" w:cstheme="minorHAnsi"/>
+          <w:b/>
+          <w:szCs w:val="24"/>
+          <w:u w:val="single"/>
+        </w:rPr>
+        <w:lastRenderedPageBreak/>
+        <w:t xml:space="preserve">EXPLICAÇÃO </w:t>
+      </w:r>
+      <w:r>
+        <w:rPr>
+          <w:rFonts w:asciiTheme="minorHAnsi" w:hAnsiTheme="minorHAnsi" w:cstheme="minorHAnsi"/>
+          <w:b/>
+          <w:szCs w:val="24"/>
+          <w:u w:val="single"/>
+        </w:rPr>
+        <w:t>MAIN.</w:t>
+      </w:r>
+      <w:r>
+        <w:rPr>
+          <w:rFonts w:asciiTheme="minorHAnsi" w:hAnsiTheme="minorHAnsi" w:cstheme="minorHAnsi"/>
+          <w:b/>
+          <w:szCs w:val="24"/>
+          <w:u w:val="single"/>
+        </w:rPr>
+        <w:t>H</w:t>
+      </w:r>
+    </w:p>
+    <w:p>
+      <w:pPr>
+        <w:rPr>
+          <w:rFonts w:asciiTheme="minorHAnsi" w:hAnsiTheme="minorHAnsi" w:cstheme="minorHAnsi"/>
+          <w:szCs w:val="24"/>
+        </w:rPr>
+      </w:pPr>
+      <w:r>
+        <w:rPr>
+          <w:rFonts w:asciiTheme="minorHAnsi" w:hAnsiTheme="minorHAnsi" w:cstheme="minorHAnsi"/>
+          <w:szCs w:val="24"/>
+        </w:rPr>
+        <w:t xml:space="preserve">Este arquivo é utilizado como cabeçalho da </w:t>
+      </w:r>
+      <w:proofErr w:type="spellStart"/>
+      <w:r>
+        <w:rPr>
+          <w:rFonts w:asciiTheme="minorHAnsi" w:hAnsiTheme="minorHAnsi" w:cstheme="minorHAnsi"/>
+          <w:b/>
+          <w:szCs w:val="24"/>
+        </w:rPr>
+        <w:t>main.c</w:t>
+      </w:r>
+      <w:proofErr w:type="spellEnd"/>
+      <w:r>
+        <w:rPr>
+          <w:rFonts w:asciiTheme="minorHAnsi" w:hAnsiTheme="minorHAnsi" w:cstheme="minorHAnsi"/>
+          <w:szCs w:val="24"/>
+        </w:rPr>
+        <w:t xml:space="preserve">, onde contém a implementação de uma </w:t>
+      </w:r>
+      <w:proofErr w:type="spellStart"/>
+      <w:r>
+        <w:rPr>
+          <w:rFonts w:asciiTheme="minorHAnsi" w:hAnsiTheme="minorHAnsi" w:cstheme="minorHAnsi"/>
+          <w:b/>
+          <w:szCs w:val="24"/>
+        </w:rPr>
+        <w:t>struct</w:t>
+      </w:r>
+      <w:proofErr w:type="spellEnd"/>
+      <w:r>
+        <w:rPr>
+          <w:rFonts w:asciiTheme="minorHAnsi" w:hAnsiTheme="minorHAnsi" w:cstheme="minorHAnsi"/>
+          <w:szCs w:val="24"/>
+        </w:rPr>
+        <w:t xml:space="preserve"> chamada Aluno, com os campos referentes ao arquivo DadosEntrada.csv, sendo eles: </w:t>
+      </w:r>
+      <w:r>
+        <w:rPr>
+          <w:rFonts w:asciiTheme="minorHAnsi" w:hAnsiTheme="minorHAnsi" w:cstheme="minorHAnsi"/>
+          <w:b/>
+          <w:szCs w:val="24"/>
+        </w:rPr>
+        <w:t xml:space="preserve">char nome, char telefone, char curso, </w:t>
+      </w:r>
+      <w:proofErr w:type="spellStart"/>
+      <w:r>
+        <w:rPr>
+          <w:rFonts w:asciiTheme="minorHAnsi" w:hAnsiTheme="minorHAnsi" w:cstheme="minorHAnsi"/>
+          <w:b/>
+          <w:szCs w:val="24"/>
+        </w:rPr>
+        <w:t>float</w:t>
+      </w:r>
+      <w:proofErr w:type="spellEnd"/>
+      <w:r>
+        <w:rPr>
+          <w:rFonts w:asciiTheme="minorHAnsi" w:hAnsiTheme="minorHAnsi" w:cstheme="minorHAnsi"/>
+          <w:b/>
+          <w:szCs w:val="24"/>
+        </w:rPr>
+        <w:t xml:space="preserve"> nota1, </w:t>
+      </w:r>
+      <w:proofErr w:type="spellStart"/>
+      <w:r>
+        <w:rPr>
+          <w:rFonts w:asciiTheme="minorHAnsi" w:hAnsiTheme="minorHAnsi" w:cstheme="minorHAnsi"/>
+          <w:b/>
+          <w:szCs w:val="24"/>
+        </w:rPr>
+        <w:t>float</w:t>
+      </w:r>
+      <w:proofErr w:type="spellEnd"/>
+      <w:r>
+        <w:rPr>
+          <w:rFonts w:asciiTheme="minorHAnsi" w:hAnsiTheme="minorHAnsi" w:cstheme="minorHAnsi"/>
+          <w:b/>
+          <w:szCs w:val="24"/>
+        </w:rPr>
+        <w:t xml:space="preserve"> nota2</w:t>
+      </w:r>
+      <w:r>
+        <w:rPr>
+          <w:rFonts w:asciiTheme="minorHAnsi" w:hAnsiTheme="minorHAnsi" w:cstheme="minorHAnsi"/>
+          <w:szCs w:val="24"/>
+        </w:rPr>
+        <w:t xml:space="preserve"> dos alunos. A seguir, tem-se a</w:t>
+      </w:r>
+      <w:r>
+        <w:rPr>
+          <w:rFonts w:asciiTheme="minorHAnsi" w:hAnsiTheme="minorHAnsi" w:cstheme="minorHAnsi"/>
+          <w:szCs w:val="24"/>
+        </w:rPr>
+        <w:t xml:space="preserve"> definição de ERRO = 1 e MAX = </w:t>
+      </w:r>
+      <w:r>
+        <w:rPr>
+          <w:rFonts w:asciiTheme="minorHAnsi" w:hAnsiTheme="minorHAnsi" w:cstheme="minorHAnsi"/>
+          <w:szCs w:val="24"/>
+        </w:rPr>
+        <w:t xml:space="preserve">1024 para ser usado </w:t>
+      </w:r>
+      <w:r>
+        <w:rPr>
+          <w:rFonts w:asciiTheme="minorHAnsi" w:hAnsiTheme="minorHAnsi" w:cstheme="minorHAnsi"/>
+          <w:szCs w:val="24"/>
+        </w:rPr>
+        <w:t xml:space="preserve">nas funções </w:t>
+      </w:r>
+      <w:r>
+        <w:rPr>
+          <w:rFonts w:asciiTheme="minorHAnsi" w:hAnsiTheme="minorHAnsi" w:cstheme="minorHAnsi"/>
+          <w:szCs w:val="24"/>
+        </w:rPr>
+        <w:t xml:space="preserve">e por fim </w:t>
+      </w:r>
+      <w:r>
+        <w:rPr>
+          <w:rFonts w:asciiTheme="minorHAnsi" w:hAnsiTheme="minorHAnsi" w:cstheme="minorHAnsi"/>
+          <w:szCs w:val="24"/>
+        </w:rPr>
+        <w:t xml:space="preserve">3 funções e seus respectivos parâmetros, sendo elas: </w:t>
+      </w:r>
+      <w:proofErr w:type="spellStart"/>
+      <w:r>
+        <w:rPr>
+          <w:rFonts w:asciiTheme="minorHAnsi" w:hAnsiTheme="minorHAnsi" w:cstheme="minorHAnsi"/>
+          <w:b/>
+          <w:szCs w:val="24"/>
+        </w:rPr>
+        <w:t>contarLinhas</w:t>
+      </w:r>
+      <w:proofErr w:type="spellEnd"/>
+      <w:r>
+        <w:rPr>
+          <w:rFonts w:asciiTheme="minorHAnsi" w:hAnsiTheme="minorHAnsi" w:cstheme="minorHAnsi"/>
+          <w:b/>
+          <w:szCs w:val="24"/>
+        </w:rPr>
+        <w:t xml:space="preserve">, </w:t>
+      </w:r>
+      <w:proofErr w:type="spellStart"/>
+      <w:r>
+        <w:rPr>
+          <w:rFonts w:asciiTheme="minorHAnsi" w:hAnsiTheme="minorHAnsi" w:cstheme="minorHAnsi"/>
+          <w:b/>
+          <w:szCs w:val="24"/>
+        </w:rPr>
+        <w:t>lerArquivo</w:t>
+      </w:r>
+      <w:proofErr w:type="spellEnd"/>
+      <w:r>
+        <w:rPr>
+          <w:rFonts w:asciiTheme="minorHAnsi" w:hAnsiTheme="minorHAnsi" w:cstheme="minorHAnsi"/>
+          <w:b/>
+          <w:szCs w:val="24"/>
+        </w:rPr>
+        <w:t xml:space="preserve">, </w:t>
+      </w:r>
+      <w:proofErr w:type="spellStart"/>
+      <w:r>
+        <w:rPr>
+          <w:rFonts w:asciiTheme="minorHAnsi" w:hAnsiTheme="minorHAnsi" w:cstheme="minorHAnsi"/>
+          <w:b/>
+          <w:szCs w:val="24"/>
+        </w:rPr>
+        <w:t>escreveArquivo</w:t>
+      </w:r>
+      <w:proofErr w:type="spellEnd"/>
+      <w:r>
+        <w:rPr>
+          <w:rFonts w:asciiTheme="minorHAnsi" w:hAnsiTheme="minorHAnsi" w:cstheme="minorHAnsi"/>
+          <w:szCs w:val="24"/>
+        </w:rPr>
+        <w:t xml:space="preserve">, implementadas no arquivo </w:t>
+      </w:r>
+      <w:proofErr w:type="spellStart"/>
+      <w:r>
+        <w:rPr>
+          <w:rFonts w:asciiTheme="minorHAnsi" w:hAnsiTheme="minorHAnsi" w:cstheme="minorHAnsi"/>
+          <w:b/>
+          <w:szCs w:val="24"/>
+        </w:rPr>
+        <w:t>funcoes.c</w:t>
+      </w:r>
+      <w:proofErr w:type="spellEnd"/>
+      <w:r>
+        <w:rPr>
+          <w:rFonts w:asciiTheme="minorHAnsi" w:hAnsiTheme="minorHAnsi" w:cstheme="minorHAnsi"/>
+          <w:szCs w:val="24"/>
+        </w:rPr>
+        <w:t>.</w:t>
+      </w:r>
+    </w:p>
+    <w:p>
+      <w:pPr>
+        <w:ind w:left="708"/>
+        <w:rPr>
+          <w:rFonts w:asciiTheme="minorHAnsi" w:hAnsiTheme="minorHAnsi" w:cstheme="minorHAnsi"/>
+          <w:szCs w:val="24"/>
+          <w:u w:val="single"/>
+        </w:rPr>
+      </w:pPr>
+      <w:r>
+        <w:rPr>
+          <w:rFonts w:asciiTheme="minorHAnsi" w:hAnsiTheme="minorHAnsi" w:cstheme="minorHAnsi"/>
+          <w:b/>
+          <w:szCs w:val="24"/>
+          <w:u w:val="single"/>
+        </w:rPr>
+        <w:t>CÓDIGO MAIN.H</w:t>
+      </w:r>
+    </w:p>
+    <w:p>
+      <w:pPr>
+        <w:spacing w:after="0" w:afterAutospacing="0"/>
+        <w:ind w:left="708"/>
+        <w:rPr>
+          <w:rFonts w:asciiTheme="minorHAnsi" w:hAnsiTheme="minorHAnsi" w:cstheme="minorHAnsi"/>
+          <w:szCs w:val="24"/>
+        </w:rPr>
+      </w:pPr>
+      <w:proofErr w:type="spellStart"/>
+      <w:r>
+        <w:rPr>
+          <w:rFonts w:asciiTheme="minorHAnsi" w:hAnsiTheme="minorHAnsi" w:cstheme="minorHAnsi"/>
+          <w:szCs w:val="24"/>
+        </w:rPr>
+        <w:t>struct</w:t>
+      </w:r>
+      <w:proofErr w:type="spellEnd"/>
+      <w:r>
+        <w:rPr>
+          <w:rFonts w:asciiTheme="minorHAnsi" w:hAnsiTheme="minorHAnsi" w:cstheme="minorHAnsi"/>
+          <w:szCs w:val="24"/>
+        </w:rPr>
+        <w:t xml:space="preserve"> Aluno{</w:t>
+      </w:r>
+    </w:p>
+    <w:p>
+      <w:pPr>
+        <w:spacing w:before="0" w:beforeAutospacing="0" w:after="0" w:afterAutospacing="0"/>
+        <w:ind w:left="708"/>
+        <w:rPr>
+          <w:rFonts w:asciiTheme="minorHAnsi" w:hAnsiTheme="minorHAnsi" w:cstheme="minorHAnsi"/>
+          <w:szCs w:val="24"/>
+        </w:rPr>
+      </w:pPr>
+      <w:r>
+        <w:rPr>
+          <w:rFonts w:asciiTheme="minorHAnsi" w:hAnsiTheme="minorHAnsi" w:cstheme="minorHAnsi"/>
+          <w:szCs w:val="24"/>
+        </w:rPr>
+        <w:t xml:space="preserve">    char nome[100];</w:t>
+      </w:r>
+    </w:p>
+    <w:p>
+      <w:pPr>
+        <w:spacing w:before="0" w:beforeAutospacing="0" w:after="0" w:afterAutospacing="0"/>
+        <w:ind w:left="708"/>
+        <w:rPr>
+          <w:rFonts w:asciiTheme="minorHAnsi" w:hAnsiTheme="minorHAnsi" w:cstheme="minorHAnsi"/>
+          <w:szCs w:val="24"/>
+        </w:rPr>
+      </w:pPr>
+      <w:r>
+        <w:rPr>
+          <w:rFonts w:asciiTheme="minorHAnsi" w:hAnsiTheme="minorHAnsi" w:cstheme="minorHAnsi"/>
+          <w:szCs w:val="24"/>
+        </w:rPr>
+        <w:t xml:space="preserve">    char telefone[100];</w:t>
+      </w:r>
+    </w:p>
+    <w:p>
+      <w:pPr>
+        <w:spacing w:before="0" w:beforeAutospacing="0" w:after="0" w:afterAutospacing="0"/>
+        <w:ind w:left="708"/>
+        <w:rPr>
+          <w:rFonts w:asciiTheme="minorHAnsi" w:hAnsiTheme="minorHAnsi" w:cstheme="minorHAnsi"/>
+          <w:szCs w:val="24"/>
+        </w:rPr>
+      </w:pPr>
+      <w:r>
+        <w:rPr>
+          <w:rFonts w:asciiTheme="minorHAnsi" w:hAnsiTheme="minorHAnsi" w:cstheme="minorHAnsi"/>
+          <w:szCs w:val="24"/>
+        </w:rPr>
+        <w:t xml:space="preserve">    char curso[20];</w:t>
+      </w:r>
+    </w:p>
+    <w:p>
+      <w:pPr>
+        <w:spacing w:before="0" w:beforeAutospacing="0" w:after="0" w:afterAutospacing="0"/>
+        <w:ind w:left="708"/>
+        <w:rPr>
+          <w:rFonts w:asciiTheme="minorHAnsi" w:hAnsiTheme="minorHAnsi" w:cstheme="minorHAnsi"/>
+          <w:szCs w:val="24"/>
+        </w:rPr>
+      </w:pPr>
+      <w:r>
+        <w:rPr>
+          <w:rFonts w:asciiTheme="minorHAnsi" w:hAnsiTheme="minorHAnsi" w:cstheme="minorHAnsi"/>
+          <w:szCs w:val="24"/>
+        </w:rPr>
+        <w:t xml:space="preserve">    </w:t>
+      </w:r>
+      <w:proofErr w:type="spellStart"/>
+      <w:r>
+        <w:rPr>
+          <w:rFonts w:asciiTheme="minorHAnsi" w:hAnsiTheme="minorHAnsi" w:cstheme="minorHAnsi"/>
+          <w:szCs w:val="24"/>
+        </w:rPr>
+        <w:t>float</w:t>
+      </w:r>
+      <w:proofErr w:type="spellEnd"/>
+      <w:r>
+        <w:rPr>
+          <w:rFonts w:asciiTheme="minorHAnsi" w:hAnsiTheme="minorHAnsi" w:cstheme="minorHAnsi"/>
+          <w:szCs w:val="24"/>
+        </w:rPr>
+        <w:t xml:space="preserve"> nota1;</w:t>
+      </w:r>
+    </w:p>
+    <w:p>
+      <w:pPr>
+        <w:spacing w:before="0" w:beforeAutospacing="0" w:after="0" w:afterAutospacing="0"/>
+        <w:ind w:left="708"/>
+        <w:rPr>
+          <w:rFonts w:asciiTheme="minorHAnsi" w:hAnsiTheme="minorHAnsi" w:cstheme="minorHAnsi"/>
+          <w:szCs w:val="24"/>
+        </w:rPr>
+      </w:pPr>
+      <w:r>
+        <w:rPr>
+          <w:rFonts w:asciiTheme="minorHAnsi" w:hAnsiTheme="minorHAnsi" w:cstheme="minorHAnsi"/>
+          <w:szCs w:val="24"/>
+        </w:rPr>
+        <w:t xml:space="preserve">    </w:t>
+      </w:r>
+      <w:proofErr w:type="spellStart"/>
+      <w:r>
+        <w:rPr>
+          <w:rFonts w:asciiTheme="minorHAnsi" w:hAnsiTheme="minorHAnsi" w:cstheme="minorHAnsi"/>
+          <w:szCs w:val="24"/>
+        </w:rPr>
+        <w:t>float</w:t>
+      </w:r>
+      <w:proofErr w:type="spellEnd"/>
+      <w:r>
+        <w:rPr>
+          <w:rFonts w:asciiTheme="minorHAnsi" w:hAnsiTheme="minorHAnsi" w:cstheme="minorHAnsi"/>
+          <w:szCs w:val="24"/>
+        </w:rPr>
+        <w:t xml:space="preserve"> nota2;</w:t>
+      </w:r>
+    </w:p>
+    <w:p>
+      <w:pPr>
+        <w:spacing w:before="0" w:beforeAutospacing="0" w:after="0" w:afterAutospacing="0"/>
+        <w:ind w:left="708"/>
+        <w:rPr>
+          <w:rFonts w:asciiTheme="minorHAnsi" w:hAnsiTheme="minorHAnsi" w:cstheme="minorHAnsi"/>
+          <w:szCs w:val="24"/>
+        </w:rPr>
+      </w:pPr>
+      <w:r>
+        <w:rPr>
+          <w:rFonts w:asciiTheme="minorHAnsi" w:hAnsiTheme="minorHAnsi" w:cstheme="minorHAnsi"/>
+          <w:szCs w:val="24"/>
+        </w:rPr>
+        <w:t>};</w:t>
+      </w:r>
+    </w:p>
+    <w:p>
+      <w:pPr>
+        <w:spacing w:before="0" w:beforeAutospacing="0" w:after="0" w:afterAutospacing="0"/>
+        <w:ind w:left="708"/>
+        <w:rPr>
+          <w:rFonts w:asciiTheme="minorHAnsi" w:hAnsiTheme="minorHAnsi" w:cstheme="minorHAnsi"/>
+          <w:szCs w:val="24"/>
+        </w:rPr>
+      </w:pPr>
+    </w:p>
+    <w:p>
+      <w:pPr>
+        <w:spacing w:before="0" w:beforeAutospacing="0" w:after="0" w:afterAutospacing="0"/>
+        <w:ind w:left="708"/>
+        <w:rPr>
+          <w:rFonts w:asciiTheme="minorHAnsi" w:hAnsiTheme="minorHAnsi" w:cstheme="minorHAnsi"/>
+          <w:szCs w:val="24"/>
+        </w:rPr>
+      </w:pPr>
+      <w:r>
+        <w:rPr>
+          <w:rFonts w:asciiTheme="minorHAnsi" w:hAnsiTheme="minorHAnsi" w:cstheme="minorHAnsi"/>
+          <w:szCs w:val="24"/>
+        </w:rPr>
+        <w:t>#define ERRO 1</w:t>
+      </w:r>
+    </w:p>
+    <w:p>
+      <w:pPr>
+        <w:spacing w:before="0" w:beforeAutospacing="0" w:after="0" w:afterAutospacing="0"/>
+        <w:ind w:left="708"/>
+        <w:rPr>
+          <w:rFonts w:asciiTheme="minorHAnsi" w:hAnsiTheme="minorHAnsi" w:cstheme="minorHAnsi"/>
+          <w:szCs w:val="24"/>
+        </w:rPr>
+      </w:pPr>
+      <w:r>
+        <w:rPr>
+          <w:rFonts w:asciiTheme="minorHAnsi" w:hAnsiTheme="minorHAnsi" w:cstheme="minorHAnsi"/>
+          <w:szCs w:val="24"/>
+        </w:rPr>
+        <w:t>#define MAX 1024</w:t>
+      </w:r>
+    </w:p>
+    <w:p>
+      <w:pPr>
+        <w:spacing w:before="0" w:beforeAutospacing="0" w:after="0" w:afterAutospacing="0"/>
+        <w:ind w:left="708"/>
+        <w:rPr>
+          <w:rFonts w:asciiTheme="minorHAnsi" w:hAnsiTheme="minorHAnsi" w:cstheme="minorHAnsi"/>
+          <w:szCs w:val="24"/>
+        </w:rPr>
+      </w:pPr>
+    </w:p>
+    <w:p>
+      <w:pPr>
+        <w:spacing w:before="0" w:beforeAutospacing="0" w:after="0" w:afterAutospacing="0"/>
+        <w:ind w:left="708"/>
+        <w:rPr>
+          <w:rFonts w:asciiTheme="minorHAnsi" w:hAnsiTheme="minorHAnsi" w:cstheme="minorHAnsi"/>
+          <w:szCs w:val="24"/>
+        </w:rPr>
+      </w:pPr>
+      <w:proofErr w:type="spellStart"/>
+      <w:r>
+        <w:rPr>
+          <w:rFonts w:asciiTheme="minorHAnsi" w:hAnsiTheme="minorHAnsi" w:cstheme="minorHAnsi"/>
+          <w:szCs w:val="24"/>
+        </w:rPr>
+        <w:t>int</w:t>
+      </w:r>
+      <w:proofErr w:type="spellEnd"/>
+      <w:r>
+        <w:rPr>
+          <w:rFonts w:asciiTheme="minorHAnsi" w:hAnsiTheme="minorHAnsi" w:cstheme="minorHAnsi"/>
+          <w:szCs w:val="24"/>
+        </w:rPr>
+        <w:t xml:space="preserve"> </w:t>
+      </w:r>
+      <w:proofErr w:type="spellStart"/>
+      <w:r>
+        <w:rPr>
+          <w:rFonts w:asciiTheme="minorHAnsi" w:hAnsiTheme="minorHAnsi" w:cstheme="minorHAnsi"/>
+          <w:szCs w:val="24"/>
+        </w:rPr>
+        <w:t>contarLinhas</w:t>
+      </w:r>
+      <w:proofErr w:type="spellEnd"/>
+      <w:r>
+        <w:rPr>
+          <w:rFonts w:asciiTheme="minorHAnsi" w:hAnsiTheme="minorHAnsi" w:cstheme="minorHAnsi"/>
+          <w:szCs w:val="24"/>
+        </w:rPr>
+        <w:t>(FILE *arquivo);</w:t>
+      </w:r>
+    </w:p>
+    <w:p>
+      <w:pPr>
+        <w:spacing w:before="0" w:beforeAutospacing="0" w:after="0" w:afterAutospacing="0"/>
+        <w:ind w:left="708"/>
+        <w:rPr>
+          <w:rFonts w:asciiTheme="minorHAnsi" w:hAnsiTheme="minorHAnsi" w:cstheme="minorHAnsi"/>
+          <w:szCs w:val="24"/>
+        </w:rPr>
+      </w:pPr>
+      <w:proofErr w:type="spellStart"/>
+      <w:r>
+        <w:rPr>
+          <w:rFonts w:asciiTheme="minorHAnsi" w:hAnsiTheme="minorHAnsi" w:cstheme="minorHAnsi"/>
+          <w:szCs w:val="24"/>
+        </w:rPr>
+        <w:t>void</w:t>
+      </w:r>
+      <w:proofErr w:type="spellEnd"/>
+      <w:r>
+        <w:rPr>
+          <w:rFonts w:asciiTheme="minorHAnsi" w:hAnsiTheme="minorHAnsi" w:cstheme="minorHAnsi"/>
+          <w:szCs w:val="24"/>
+        </w:rPr>
+        <w:t xml:space="preserve"> </w:t>
+      </w:r>
+      <w:proofErr w:type="spellStart"/>
+      <w:r>
+        <w:rPr>
+          <w:rFonts w:asciiTheme="minorHAnsi" w:hAnsiTheme="minorHAnsi" w:cstheme="minorHAnsi"/>
+          <w:szCs w:val="24"/>
+        </w:rPr>
+        <w:t>lerArquivo</w:t>
+      </w:r>
+      <w:proofErr w:type="spellEnd"/>
+      <w:r>
+        <w:rPr>
+          <w:rFonts w:asciiTheme="minorHAnsi" w:hAnsiTheme="minorHAnsi" w:cstheme="minorHAnsi"/>
+          <w:szCs w:val="24"/>
+        </w:rPr>
+        <w:t xml:space="preserve">(FILE *arquivo, </w:t>
+      </w:r>
+      <w:proofErr w:type="spellStart"/>
+      <w:r>
+        <w:rPr>
+          <w:rFonts w:asciiTheme="minorHAnsi" w:hAnsiTheme="minorHAnsi" w:cstheme="minorHAnsi"/>
+          <w:szCs w:val="24"/>
+        </w:rPr>
+        <w:t>struct</w:t>
+      </w:r>
+      <w:proofErr w:type="spellEnd"/>
+      <w:r>
+        <w:rPr>
+          <w:rFonts w:asciiTheme="minorHAnsi" w:hAnsiTheme="minorHAnsi" w:cstheme="minorHAnsi"/>
+          <w:szCs w:val="24"/>
+        </w:rPr>
+        <w:t xml:space="preserve"> Aluno *X, </w:t>
+      </w:r>
+      <w:proofErr w:type="spellStart"/>
+      <w:r>
+        <w:rPr>
+          <w:rFonts w:asciiTheme="minorHAnsi" w:hAnsiTheme="minorHAnsi" w:cstheme="minorHAnsi"/>
+          <w:szCs w:val="24"/>
+        </w:rPr>
+        <w:t>int</w:t>
+      </w:r>
+      <w:proofErr w:type="spellEnd"/>
+      <w:r>
+        <w:rPr>
+          <w:rFonts w:asciiTheme="minorHAnsi" w:hAnsiTheme="minorHAnsi" w:cstheme="minorHAnsi"/>
+          <w:szCs w:val="24"/>
+        </w:rPr>
+        <w:t xml:space="preserve"> *i);</w:t>
+      </w:r>
+    </w:p>
+    <w:p>
+      <w:pPr>
+        <w:spacing w:before="0" w:beforeAutospacing="0" w:after="0" w:afterAutospacing="0"/>
+        <w:ind w:left="708"/>
+        <w:rPr>
+          <w:rFonts w:asciiTheme="minorHAnsi" w:hAnsiTheme="minorHAnsi" w:cstheme="minorHAnsi"/>
+          <w:szCs w:val="24"/>
+        </w:rPr>
+      </w:pPr>
+      <w:proofErr w:type="spellStart"/>
+      <w:r>
+        <w:rPr>
+          <w:rFonts w:asciiTheme="minorHAnsi" w:hAnsiTheme="minorHAnsi" w:cstheme="minorHAnsi"/>
+          <w:szCs w:val="24"/>
+        </w:rPr>
+        <w:t>void</w:t>
+      </w:r>
+      <w:proofErr w:type="spellEnd"/>
+      <w:r>
+        <w:rPr>
+          <w:rFonts w:asciiTheme="minorHAnsi" w:hAnsiTheme="minorHAnsi" w:cstheme="minorHAnsi"/>
+          <w:szCs w:val="24"/>
+        </w:rPr>
+        <w:t xml:space="preserve"> </w:t>
+      </w:r>
+      <w:proofErr w:type="spellStart"/>
+      <w:r>
+        <w:rPr>
+          <w:rFonts w:asciiTheme="minorHAnsi" w:hAnsiTheme="minorHAnsi" w:cstheme="minorHAnsi"/>
+          <w:szCs w:val="24"/>
+        </w:rPr>
+        <w:t>escreveArquivo</w:t>
+      </w:r>
+      <w:proofErr w:type="spellEnd"/>
+      <w:r>
+        <w:rPr>
+          <w:rFonts w:asciiTheme="minorHAnsi" w:hAnsiTheme="minorHAnsi" w:cstheme="minorHAnsi"/>
+          <w:szCs w:val="24"/>
+        </w:rPr>
+        <w:t xml:space="preserve">(FILE *arquivo, </w:t>
+      </w:r>
+      <w:proofErr w:type="spellStart"/>
+      <w:r>
+        <w:rPr>
+          <w:rFonts w:asciiTheme="minorHAnsi" w:hAnsiTheme="minorHAnsi" w:cstheme="minorHAnsi"/>
+          <w:szCs w:val="24"/>
+        </w:rPr>
+        <w:t>struct</w:t>
+      </w:r>
+      <w:proofErr w:type="spellEnd"/>
+      <w:r>
+        <w:rPr>
+          <w:rFonts w:asciiTheme="minorHAnsi" w:hAnsiTheme="minorHAnsi" w:cstheme="minorHAnsi"/>
+          <w:szCs w:val="24"/>
+        </w:rPr>
+        <w:t xml:space="preserve"> Aluno *X, </w:t>
+      </w:r>
+      <w:proofErr w:type="spellStart"/>
+      <w:r>
+        <w:rPr>
+          <w:rFonts w:asciiTheme="minorHAnsi" w:hAnsiTheme="minorHAnsi" w:cstheme="minorHAnsi"/>
+          <w:szCs w:val="24"/>
+        </w:rPr>
+        <w:t>int</w:t>
+      </w:r>
+      <w:proofErr w:type="spellEnd"/>
+      <w:r>
+        <w:rPr>
+          <w:rFonts w:asciiTheme="minorHAnsi" w:hAnsiTheme="minorHAnsi" w:cstheme="minorHAnsi"/>
+          <w:szCs w:val="24"/>
+        </w:rPr>
+        <w:t xml:space="preserve"> *i);</w:t>
+      </w:r>
+    </w:p>
+    <w:p>
+      <w:pPr>
+        <w:spacing w:before="0" w:beforeAutospacing="0" w:after="0" w:afterAutospacing="0"/>
+        <w:rPr>
+          <w:rFonts w:asciiTheme="minorHAnsi" w:hAnsiTheme="minorHAnsi" w:cstheme="minorHAnsi"/>
+          <w:b/>
+          <w:szCs w:val="24"/>
+          <w:u w:val="single"/>
+        </w:rPr>
+      </w:pPr>
+    </w:p>
+    <w:p>
+      <w:pPr>
+        <w:rPr>
+          <w:rFonts w:asciiTheme="minorHAnsi" w:hAnsiTheme="minorHAnsi" w:cstheme="minorHAnsi"/>
+          <w:b/>
+          <w:szCs w:val="24"/>
+          <w:u w:val="single"/>
+        </w:rPr>
+      </w:pPr>
+      <w:r>
+        <w:rPr>
+          <w:rFonts w:asciiTheme="minorHAnsi" w:hAnsiTheme="minorHAnsi" w:cstheme="minorHAnsi"/>
+          <w:b/>
+          <w:szCs w:val="24"/>
+          <w:u w:val="single"/>
+        </w:rPr>
+        <w:t xml:space="preserve">EXPLICAÇÃO </w:t>
+      </w:r>
+      <w:r>
+        <w:rPr>
+          <w:rFonts w:asciiTheme="minorHAnsi" w:hAnsiTheme="minorHAnsi" w:cstheme="minorHAnsi"/>
+          <w:b/>
+          <w:szCs w:val="24"/>
+          <w:u w:val="single"/>
+        </w:rPr>
+        <w:t>FUNCOES.C</w:t>
+      </w:r>
+    </w:p>
+    <w:p>
+      <w:pPr>
+        <w:rPr>
+          <w:rFonts w:asciiTheme="minorHAnsi" w:hAnsiTheme="minorHAnsi" w:cstheme="minorHAnsi"/>
+          <w:szCs w:val="24"/>
+        </w:rPr>
+      </w:pPr>
+      <w:r>
+        <w:rPr>
+          <w:rFonts w:asciiTheme="minorHAnsi" w:hAnsiTheme="minorHAnsi" w:cstheme="minorHAnsi"/>
+          <w:szCs w:val="24"/>
+        </w:rPr>
+        <w:t>Este arquivo contém especificadamente algumas das funções utilizadas no programa. Nele está a implementação da função</w:t>
+      </w:r>
+      <w:r>
+        <w:rPr>
+          <w:rFonts w:asciiTheme="minorHAnsi" w:hAnsiTheme="minorHAnsi" w:cstheme="minorHAnsi"/>
+          <w:b/>
+          <w:szCs w:val="24"/>
+        </w:rPr>
+        <w:t xml:space="preserve"> </w:t>
+      </w:r>
+      <w:proofErr w:type="spellStart"/>
+      <w:r>
+        <w:rPr>
+          <w:rFonts w:asciiTheme="minorHAnsi" w:hAnsiTheme="minorHAnsi" w:cstheme="minorHAnsi"/>
+          <w:b/>
+          <w:szCs w:val="24"/>
+        </w:rPr>
+        <w:t>contarLinhas</w:t>
+      </w:r>
+      <w:proofErr w:type="spellEnd"/>
+      <w:r>
+        <w:rPr>
+          <w:rFonts w:asciiTheme="minorHAnsi" w:hAnsiTheme="minorHAnsi" w:cstheme="minorHAnsi"/>
+          <w:szCs w:val="24"/>
+        </w:rPr>
+        <w:t xml:space="preserve">, responsável pela contagem das linhas do arquivo DadosEntrada.csv para a construção da </w:t>
+      </w:r>
+      <w:proofErr w:type="spellStart"/>
+      <w:r>
+        <w:rPr>
+          <w:rFonts w:asciiTheme="minorHAnsi" w:hAnsiTheme="minorHAnsi" w:cstheme="minorHAnsi"/>
+          <w:szCs w:val="24"/>
+        </w:rPr>
+        <w:t>struct</w:t>
+      </w:r>
+      <w:proofErr w:type="spellEnd"/>
+      <w:r>
+        <w:rPr>
+          <w:rFonts w:asciiTheme="minorHAnsi" w:hAnsiTheme="minorHAnsi" w:cstheme="minorHAnsi"/>
+          <w:szCs w:val="24"/>
+        </w:rPr>
+        <w:t xml:space="preserve">. Em seguida, a função </w:t>
+      </w:r>
+      <w:proofErr w:type="spellStart"/>
+      <w:r>
+        <w:rPr>
+          <w:rFonts w:asciiTheme="minorHAnsi" w:hAnsiTheme="minorHAnsi" w:cstheme="minorHAnsi"/>
+          <w:b/>
+          <w:szCs w:val="24"/>
+        </w:rPr>
+        <w:t>lerArquivo</w:t>
+      </w:r>
+      <w:proofErr w:type="spellEnd"/>
+      <w:r>
+        <w:rPr>
+          <w:rFonts w:asciiTheme="minorHAnsi" w:hAnsiTheme="minorHAnsi" w:cstheme="minorHAnsi"/>
+          <w:b/>
+          <w:szCs w:val="24"/>
+        </w:rPr>
+        <w:t xml:space="preserve"> </w:t>
+      </w:r>
+      <w:r>
+        <w:rPr>
+          <w:rFonts w:asciiTheme="minorHAnsi" w:hAnsiTheme="minorHAnsi" w:cstheme="minorHAnsi"/>
+          <w:szCs w:val="24"/>
+        </w:rPr>
+        <w:t>percorrerá linha por linha, separando os dados de cada aluno pela vírgula até o final do arquivo (</w:t>
+      </w:r>
+      <w:r>
+        <w:rPr>
+          <w:rFonts w:asciiTheme="minorHAnsi" w:hAnsiTheme="minorHAnsi" w:cstheme="minorHAnsi"/>
+          <w:b/>
+          <w:szCs w:val="24"/>
+        </w:rPr>
+        <w:t xml:space="preserve">EOF - </w:t>
+      </w:r>
+      <w:proofErr w:type="spellStart"/>
+      <w:r>
+        <w:rPr>
+          <w:rFonts w:asciiTheme="minorHAnsi" w:hAnsiTheme="minorHAnsi" w:cstheme="minorHAnsi"/>
+          <w:b/>
+          <w:szCs w:val="24"/>
+        </w:rPr>
+        <w:t>End</w:t>
+      </w:r>
+      <w:proofErr w:type="spellEnd"/>
+      <w:r>
+        <w:rPr>
+          <w:rFonts w:asciiTheme="minorHAnsi" w:hAnsiTheme="minorHAnsi" w:cstheme="minorHAnsi"/>
+          <w:b/>
+          <w:szCs w:val="24"/>
+        </w:rPr>
+        <w:t xml:space="preserve"> </w:t>
+      </w:r>
+      <w:proofErr w:type="spellStart"/>
+      <w:r>
+        <w:rPr>
+          <w:rFonts w:asciiTheme="minorHAnsi" w:hAnsiTheme="minorHAnsi" w:cstheme="minorHAnsi"/>
+          <w:b/>
+          <w:szCs w:val="24"/>
+        </w:rPr>
+        <w:t>of</w:t>
+      </w:r>
+      <w:proofErr w:type="spellEnd"/>
+      <w:r>
+        <w:rPr>
+          <w:rFonts w:asciiTheme="minorHAnsi" w:hAnsiTheme="minorHAnsi" w:cstheme="minorHAnsi"/>
+          <w:b/>
+          <w:szCs w:val="24"/>
+        </w:rPr>
+        <w:t xml:space="preserve"> File</w:t>
+      </w:r>
+      <w:r>
+        <w:rPr>
+          <w:rFonts w:asciiTheme="minorHAnsi" w:hAnsiTheme="minorHAnsi" w:cstheme="minorHAnsi"/>
+          <w:szCs w:val="24"/>
+        </w:rPr>
+        <w:t xml:space="preserve">), através do código: </w:t>
+      </w:r>
+      <w:r>
+        <w:rPr>
+          <w:rFonts w:asciiTheme="minorHAnsi" w:hAnsiTheme="minorHAnsi" w:cstheme="minorHAnsi"/>
+          <w:b/>
+          <w:szCs w:val="24"/>
+        </w:rPr>
+        <w:t xml:space="preserve">for ((*i) = 0; </w:t>
+      </w:r>
+      <w:proofErr w:type="spellStart"/>
+      <w:r>
+        <w:rPr>
+          <w:rFonts w:asciiTheme="minorHAnsi" w:hAnsiTheme="minorHAnsi" w:cstheme="minorHAnsi"/>
+          <w:b/>
+          <w:szCs w:val="24"/>
+        </w:rPr>
+        <w:t>fscanf</w:t>
+      </w:r>
+      <w:proofErr w:type="spellEnd"/>
+      <w:r>
+        <w:rPr>
+          <w:rFonts w:asciiTheme="minorHAnsi" w:hAnsiTheme="minorHAnsi" w:cstheme="minorHAnsi"/>
+          <w:b/>
+          <w:szCs w:val="24"/>
+        </w:rPr>
+        <w:t>(arquivo, "%[^,],%[^,],%[^,],%</w:t>
+      </w:r>
+      <w:proofErr w:type="spellStart"/>
+      <w:r>
+        <w:rPr>
+          <w:rFonts w:asciiTheme="minorHAnsi" w:hAnsiTheme="minorHAnsi" w:cstheme="minorHAnsi"/>
+          <w:b/>
+          <w:szCs w:val="24"/>
+        </w:rPr>
+        <w:t>f,%f</w:t>
+      </w:r>
+      <w:proofErr w:type="spellEnd"/>
+      <w:r>
+        <w:rPr>
+          <w:rFonts w:asciiTheme="minorHAnsi" w:hAnsiTheme="minorHAnsi" w:cstheme="minorHAnsi"/>
+          <w:b/>
+          <w:szCs w:val="24"/>
+        </w:rPr>
+        <w:t>", X[*i].nome, X[*i].telefone, X[*i].curso, &amp;X[*i].nota1, &amp;X[*i].nota2) != EOF; (*i)++);</w:t>
+      </w:r>
+      <w:r>
+        <w:rPr>
+          <w:rFonts w:asciiTheme="minorHAnsi" w:hAnsiTheme="minorHAnsi" w:cstheme="minorHAnsi"/>
+          <w:szCs w:val="24"/>
+        </w:rPr>
+        <w:t xml:space="preserve">. Por fim, a função </w:t>
+      </w:r>
+      <w:proofErr w:type="spellStart"/>
+      <w:r>
+        <w:rPr>
+          <w:rFonts w:asciiTheme="minorHAnsi" w:hAnsiTheme="minorHAnsi" w:cstheme="minorHAnsi"/>
+          <w:b/>
+          <w:szCs w:val="24"/>
+        </w:rPr>
+        <w:t>escreveArquivo</w:t>
+      </w:r>
+      <w:proofErr w:type="spellEnd"/>
+      <w:r>
+        <w:rPr>
+          <w:rFonts w:asciiTheme="minorHAnsi" w:hAnsiTheme="minorHAnsi" w:cstheme="minorHAnsi"/>
+          <w:szCs w:val="24"/>
+        </w:rPr>
+        <w:t xml:space="preserve"> será responsável pelo preenchimento das informações do novo arquivo SituacaoFinal.csv, </w:t>
+      </w:r>
+      <w:r>
+        <w:rPr>
+          <w:rFonts w:asciiTheme="minorHAnsi" w:hAnsiTheme="minorHAnsi" w:cstheme="minorHAnsi"/>
+          <w:szCs w:val="24"/>
+        </w:rPr>
+        <w:t>de acordo com</w:t>
+      </w:r>
+      <w:r>
+        <w:rPr>
+          <w:rFonts w:asciiTheme="minorHAnsi" w:hAnsiTheme="minorHAnsi" w:cstheme="minorHAnsi"/>
+          <w:szCs w:val="24"/>
+        </w:rPr>
+        <w:t xml:space="preserve"> os dados </w:t>
+      </w:r>
+      <w:r>
+        <w:rPr>
+          <w:rFonts w:asciiTheme="minorHAnsi" w:hAnsiTheme="minorHAnsi" w:cstheme="minorHAnsi"/>
+          <w:szCs w:val="24"/>
+        </w:rPr>
+        <w:t>do</w:t>
+      </w:r>
+      <w:r>
+        <w:rPr>
+          <w:rFonts w:asciiTheme="minorHAnsi" w:hAnsiTheme="minorHAnsi" w:cstheme="minorHAnsi"/>
+          <w:szCs w:val="24"/>
+        </w:rPr>
+        <w:t xml:space="preserve"> arquivo DadosEntrada.csv para calcular a média e determinar a situação final (aprovado ou reprovado), utilizando um laço FOR para percorrer os campos e um </w:t>
+      </w:r>
+      <w:r>
+        <w:rPr>
+          <w:rFonts w:asciiTheme="minorHAnsi" w:hAnsiTheme="minorHAnsi" w:cstheme="minorHAnsi"/>
+          <w:b/>
+          <w:szCs w:val="24"/>
+        </w:rPr>
+        <w:t>IF</w:t>
+      </w:r>
+      <w:r>
+        <w:rPr>
+          <w:rFonts w:asciiTheme="minorHAnsi" w:hAnsiTheme="minorHAnsi" w:cstheme="minorHAnsi"/>
+          <w:szCs w:val="24"/>
+        </w:rPr>
+        <w:t xml:space="preserve"> para verificar se está aprovado ou reprovado.</w:t>
+      </w:r>
+    </w:p>
+    <w:p>
+      <w:pPr>
+        <w:ind w:firstLine="708"/>
+        <w:rPr>
+          <w:rFonts w:asciiTheme="minorHAnsi" w:hAnsiTheme="minorHAnsi" w:cstheme="minorHAnsi"/>
+          <w:szCs w:val="24"/>
+        </w:rPr>
+      </w:pPr>
+      <w:r>
+        <w:rPr>
+          <w:rFonts w:asciiTheme="minorHAnsi" w:hAnsiTheme="minorHAnsi" w:cstheme="minorHAnsi"/>
+          <w:b/>
+          <w:szCs w:val="24"/>
+          <w:u w:val="single"/>
+        </w:rPr>
+        <w:t>CÓDIGO FUNCOES.C</w:t>
+      </w:r>
+    </w:p>
+    <w:p>
+      <w:pPr>
+        <w:spacing w:before="0" w:beforeAutospacing="0" w:after="0" w:afterAutospacing="0"/>
+        <w:ind w:left="708"/>
+        <w:rPr>
+          <w:rFonts w:asciiTheme="minorHAnsi" w:hAnsiTheme="minorHAnsi" w:cstheme="minorHAnsi"/>
+          <w:szCs w:val="24"/>
+        </w:rPr>
+      </w:pPr>
+      <w:proofErr w:type="spellStart"/>
+      <w:r>
+        <w:rPr>
+          <w:rFonts w:asciiTheme="minorHAnsi" w:hAnsiTheme="minorHAnsi" w:cstheme="minorHAnsi"/>
+          <w:szCs w:val="24"/>
+        </w:rPr>
+        <w:t>int</w:t>
+      </w:r>
+      <w:proofErr w:type="spellEnd"/>
+      <w:r>
+        <w:rPr>
+          <w:rFonts w:asciiTheme="minorHAnsi" w:hAnsiTheme="minorHAnsi" w:cstheme="minorHAnsi"/>
+          <w:szCs w:val="24"/>
+        </w:rPr>
+        <w:t xml:space="preserve"> </w:t>
+      </w:r>
+      <w:proofErr w:type="spellStart"/>
+      <w:r>
+        <w:rPr>
+          <w:rFonts w:asciiTheme="minorHAnsi" w:hAnsiTheme="minorHAnsi" w:cstheme="minorHAnsi"/>
+          <w:szCs w:val="24"/>
+        </w:rPr>
+        <w:t>contarLinhas</w:t>
+      </w:r>
+      <w:proofErr w:type="spellEnd"/>
+      <w:r>
+        <w:rPr>
+          <w:rFonts w:asciiTheme="minorHAnsi" w:hAnsiTheme="minorHAnsi" w:cstheme="minorHAnsi"/>
+          <w:szCs w:val="24"/>
+        </w:rPr>
+        <w:t>(FILE *arquivo) {</w:t>
+      </w:r>
+    </w:p>
+    <w:p>
+      <w:pPr>
+        <w:spacing w:before="0" w:beforeAutospacing="0" w:after="0" w:afterAutospacing="0"/>
+        <w:ind w:left="708"/>
+        <w:rPr>
+          <w:rFonts w:asciiTheme="minorHAnsi" w:hAnsiTheme="minorHAnsi" w:cstheme="minorHAnsi"/>
+          <w:szCs w:val="24"/>
+        </w:rPr>
+      </w:pPr>
+      <w:r>
+        <w:rPr>
+          <w:rFonts w:asciiTheme="minorHAnsi" w:hAnsiTheme="minorHAnsi" w:cstheme="minorHAnsi"/>
+          <w:szCs w:val="24"/>
+        </w:rPr>
+        <w:t xml:space="preserve">    </w:t>
+      </w:r>
+      <w:proofErr w:type="spellStart"/>
+      <w:r>
+        <w:rPr>
+          <w:rFonts w:asciiTheme="minorHAnsi" w:hAnsiTheme="minorHAnsi" w:cstheme="minorHAnsi"/>
+          <w:szCs w:val="24"/>
+        </w:rPr>
+        <w:t>int</w:t>
+      </w:r>
+      <w:proofErr w:type="spellEnd"/>
+      <w:r>
+        <w:rPr>
+          <w:rFonts w:asciiTheme="minorHAnsi" w:hAnsiTheme="minorHAnsi" w:cstheme="minorHAnsi"/>
+          <w:szCs w:val="24"/>
+        </w:rPr>
+        <w:t xml:space="preserve"> quantidade = 0;</w:t>
+      </w:r>
+    </w:p>
+    <w:p>
+      <w:pPr>
+        <w:spacing w:before="0" w:beforeAutospacing="0" w:after="0" w:afterAutospacing="0"/>
+        <w:ind w:left="708"/>
+        <w:rPr>
+          <w:rFonts w:asciiTheme="minorHAnsi" w:hAnsiTheme="minorHAnsi" w:cstheme="minorHAnsi"/>
+          <w:szCs w:val="24"/>
+        </w:rPr>
+      </w:pPr>
+      <w:r>
+        <w:rPr>
+          <w:rFonts w:asciiTheme="minorHAnsi" w:hAnsiTheme="minorHAnsi" w:cstheme="minorHAnsi"/>
+          <w:szCs w:val="24"/>
+        </w:rPr>
+        <w:t xml:space="preserve">    char linha[MAX];</w:t>
+      </w:r>
+    </w:p>
+    <w:p>
+      <w:pPr>
+        <w:spacing w:before="0" w:beforeAutospacing="0" w:after="0" w:afterAutospacing="0"/>
+        <w:ind w:left="708"/>
+        <w:rPr>
+          <w:rFonts w:asciiTheme="minorHAnsi" w:hAnsiTheme="minorHAnsi" w:cstheme="minorHAnsi"/>
+          <w:szCs w:val="24"/>
+        </w:rPr>
+      </w:pPr>
+      <w:r>
+        <w:rPr>
+          <w:rFonts w:asciiTheme="minorHAnsi" w:hAnsiTheme="minorHAnsi" w:cstheme="minorHAnsi"/>
+          <w:szCs w:val="24"/>
+        </w:rPr>
+        <w:lastRenderedPageBreak/>
+        <w:t xml:space="preserve">    </w:t>
+      </w:r>
+      <w:proofErr w:type="spellStart"/>
+      <w:r>
+        <w:rPr>
+          <w:rFonts w:asciiTheme="minorHAnsi" w:hAnsiTheme="minorHAnsi" w:cstheme="minorHAnsi"/>
+          <w:szCs w:val="24"/>
+        </w:rPr>
+        <w:t>while</w:t>
+      </w:r>
+      <w:proofErr w:type="spellEnd"/>
+      <w:r>
+        <w:rPr>
+          <w:rFonts w:asciiTheme="minorHAnsi" w:hAnsiTheme="minorHAnsi" w:cstheme="minorHAnsi"/>
+          <w:szCs w:val="24"/>
+        </w:rPr>
+        <w:t xml:space="preserve"> (</w:t>
+      </w:r>
+      <w:proofErr w:type="spellStart"/>
+      <w:r>
+        <w:rPr>
+          <w:rFonts w:asciiTheme="minorHAnsi" w:hAnsiTheme="minorHAnsi" w:cstheme="minorHAnsi"/>
+          <w:szCs w:val="24"/>
+        </w:rPr>
+        <w:t>fgets</w:t>
+      </w:r>
+      <w:proofErr w:type="spellEnd"/>
+      <w:r>
+        <w:rPr>
+          <w:rFonts w:asciiTheme="minorHAnsi" w:hAnsiTheme="minorHAnsi" w:cstheme="minorHAnsi"/>
+          <w:szCs w:val="24"/>
+        </w:rPr>
+        <w:t>(linha, MAX, arquivo) != NULL){</w:t>
+      </w:r>
+    </w:p>
+    <w:p>
+      <w:pPr>
+        <w:spacing w:before="0" w:beforeAutospacing="0" w:after="0" w:afterAutospacing="0"/>
+        <w:ind w:left="708"/>
+        <w:rPr>
+          <w:rFonts w:asciiTheme="minorHAnsi" w:hAnsiTheme="minorHAnsi" w:cstheme="minorHAnsi"/>
+          <w:szCs w:val="24"/>
+        </w:rPr>
+      </w:pPr>
+      <w:r>
+        <w:rPr>
+          <w:rFonts w:asciiTheme="minorHAnsi" w:hAnsiTheme="minorHAnsi" w:cstheme="minorHAnsi"/>
+          <w:szCs w:val="24"/>
+        </w:rPr>
+        <w:t xml:space="preserve">        quantidade++;</w:t>
+      </w:r>
+    </w:p>
+    <w:p>
+      <w:pPr>
+        <w:spacing w:before="0" w:beforeAutospacing="0" w:after="0" w:afterAutospacing="0"/>
+        <w:ind w:left="708"/>
+        <w:rPr>
+          <w:rFonts w:asciiTheme="minorHAnsi" w:hAnsiTheme="minorHAnsi" w:cstheme="minorHAnsi"/>
+          <w:szCs w:val="24"/>
+        </w:rPr>
+      </w:pPr>
+      <w:r>
+        <w:rPr>
+          <w:rFonts w:asciiTheme="minorHAnsi" w:hAnsiTheme="minorHAnsi" w:cstheme="minorHAnsi"/>
+          <w:szCs w:val="24"/>
+        </w:rPr>
+        <w:t xml:space="preserve">    }</w:t>
+      </w:r>
+    </w:p>
+    <w:p>
+      <w:pPr>
+        <w:spacing w:before="0" w:beforeAutospacing="0" w:after="0" w:afterAutospacing="0"/>
+        <w:ind w:left="708"/>
+        <w:rPr>
+          <w:rFonts w:asciiTheme="minorHAnsi" w:hAnsiTheme="minorHAnsi" w:cstheme="minorHAnsi"/>
+          <w:szCs w:val="24"/>
+        </w:rPr>
+      </w:pPr>
+      <w:r>
+        <w:rPr>
+          <w:rFonts w:asciiTheme="minorHAnsi" w:hAnsiTheme="minorHAnsi" w:cstheme="minorHAnsi"/>
+          <w:szCs w:val="24"/>
+        </w:rPr>
+        <w:t xml:space="preserve">    </w:t>
+      </w:r>
+      <w:proofErr w:type="spellStart"/>
+      <w:r>
+        <w:rPr>
+          <w:rFonts w:asciiTheme="minorHAnsi" w:hAnsiTheme="minorHAnsi" w:cstheme="minorHAnsi"/>
+          <w:szCs w:val="24"/>
+        </w:rPr>
+        <w:t>rewind</w:t>
+      </w:r>
+      <w:proofErr w:type="spellEnd"/>
+      <w:r>
+        <w:rPr>
+          <w:rFonts w:asciiTheme="minorHAnsi" w:hAnsiTheme="minorHAnsi" w:cstheme="minorHAnsi"/>
+          <w:szCs w:val="24"/>
+        </w:rPr>
+        <w:t>(arquivo);</w:t>
+      </w:r>
+    </w:p>
+    <w:p>
+      <w:pPr>
+        <w:spacing w:before="0" w:beforeAutospacing="0" w:after="0" w:afterAutospacing="0"/>
+        <w:ind w:left="708"/>
+        <w:rPr>
+          <w:rFonts w:asciiTheme="minorHAnsi" w:hAnsiTheme="minorHAnsi" w:cstheme="minorHAnsi"/>
+          <w:szCs w:val="24"/>
+        </w:rPr>
+      </w:pPr>
+      <w:r>
+        <w:rPr>
+          <w:rFonts w:asciiTheme="minorHAnsi" w:hAnsiTheme="minorHAnsi" w:cstheme="minorHAnsi"/>
+          <w:szCs w:val="24"/>
+        </w:rPr>
+        <w:t xml:space="preserve">    </w:t>
+      </w:r>
+      <w:proofErr w:type="spellStart"/>
+      <w:r>
+        <w:rPr>
+          <w:rFonts w:asciiTheme="minorHAnsi" w:hAnsiTheme="minorHAnsi" w:cstheme="minorHAnsi"/>
+          <w:szCs w:val="24"/>
+        </w:rPr>
+        <w:t>return</w:t>
+      </w:r>
+      <w:proofErr w:type="spellEnd"/>
+      <w:r>
+        <w:rPr>
+          <w:rFonts w:asciiTheme="minorHAnsi" w:hAnsiTheme="minorHAnsi" w:cstheme="minorHAnsi"/>
+          <w:szCs w:val="24"/>
+        </w:rPr>
+        <w:t xml:space="preserve"> quantidade;</w:t>
+      </w:r>
+    </w:p>
+    <w:p>
+      <w:pPr>
+        <w:spacing w:before="0" w:beforeAutospacing="0" w:after="0" w:afterAutospacing="0"/>
+        <w:ind w:left="708"/>
+        <w:rPr>
+          <w:rFonts w:asciiTheme="minorHAnsi" w:hAnsiTheme="minorHAnsi" w:cstheme="minorHAnsi"/>
+          <w:szCs w:val="24"/>
+        </w:rPr>
+      </w:pPr>
+      <w:r>
+        <w:rPr>
+          <w:rFonts w:asciiTheme="minorHAnsi" w:hAnsiTheme="minorHAnsi" w:cstheme="minorHAnsi"/>
+          <w:szCs w:val="24"/>
+        </w:rPr>
+        <w:t>}</w:t>
+      </w:r>
+    </w:p>
+    <w:p>
+      <w:pPr>
+        <w:spacing w:before="0" w:beforeAutospacing="0" w:after="0" w:afterAutospacing="0"/>
+        <w:ind w:left="708"/>
+        <w:rPr>
+          <w:rFonts w:asciiTheme="minorHAnsi" w:hAnsiTheme="minorHAnsi" w:cstheme="minorHAnsi"/>
+          <w:szCs w:val="24"/>
+        </w:rPr>
+      </w:pPr>
+    </w:p>
+    <w:p>
+      <w:pPr>
+        <w:spacing w:before="0" w:beforeAutospacing="0" w:after="0" w:afterAutospacing="0"/>
+        <w:ind w:left="708"/>
+        <w:rPr>
+          <w:rFonts w:asciiTheme="minorHAnsi" w:hAnsiTheme="minorHAnsi" w:cstheme="minorHAnsi"/>
+          <w:szCs w:val="24"/>
+        </w:rPr>
+      </w:pPr>
+      <w:proofErr w:type="spellStart"/>
+      <w:r>
+        <w:rPr>
+          <w:rFonts w:asciiTheme="minorHAnsi" w:hAnsiTheme="minorHAnsi" w:cstheme="minorHAnsi"/>
+          <w:szCs w:val="24"/>
+        </w:rPr>
+        <w:t>void</w:t>
+      </w:r>
+      <w:proofErr w:type="spellEnd"/>
+      <w:r>
+        <w:rPr>
+          <w:rFonts w:asciiTheme="minorHAnsi" w:hAnsiTheme="minorHAnsi" w:cstheme="minorHAnsi"/>
+          <w:szCs w:val="24"/>
+        </w:rPr>
+        <w:t xml:space="preserve"> </w:t>
+      </w:r>
+      <w:proofErr w:type="spellStart"/>
+      <w:r>
+        <w:rPr>
+          <w:rFonts w:asciiTheme="minorHAnsi" w:hAnsiTheme="minorHAnsi" w:cstheme="minorHAnsi"/>
+          <w:szCs w:val="24"/>
+        </w:rPr>
+        <w:t>lerArquivo</w:t>
+      </w:r>
+      <w:proofErr w:type="spellEnd"/>
+      <w:r>
+        <w:rPr>
+          <w:rFonts w:asciiTheme="minorHAnsi" w:hAnsiTheme="minorHAnsi" w:cstheme="minorHAnsi"/>
+          <w:szCs w:val="24"/>
+        </w:rPr>
+        <w:t xml:space="preserve">(FILE *arquivo, </w:t>
+      </w:r>
+      <w:proofErr w:type="spellStart"/>
+      <w:r>
+        <w:rPr>
+          <w:rFonts w:asciiTheme="minorHAnsi" w:hAnsiTheme="minorHAnsi" w:cstheme="minorHAnsi"/>
+          <w:szCs w:val="24"/>
+        </w:rPr>
+        <w:t>struct</w:t>
+      </w:r>
+      <w:proofErr w:type="spellEnd"/>
+      <w:r>
+        <w:rPr>
+          <w:rFonts w:asciiTheme="minorHAnsi" w:hAnsiTheme="minorHAnsi" w:cstheme="minorHAnsi"/>
+          <w:szCs w:val="24"/>
+        </w:rPr>
+        <w:t xml:space="preserve"> Aluno *X, </w:t>
+      </w:r>
+      <w:proofErr w:type="spellStart"/>
+      <w:r>
+        <w:rPr>
+          <w:rFonts w:asciiTheme="minorHAnsi" w:hAnsiTheme="minorHAnsi" w:cstheme="minorHAnsi"/>
+          <w:szCs w:val="24"/>
+        </w:rPr>
+        <w:t>int</w:t>
+      </w:r>
+      <w:proofErr w:type="spellEnd"/>
+      <w:r>
+        <w:rPr>
+          <w:rFonts w:asciiTheme="minorHAnsi" w:hAnsiTheme="minorHAnsi" w:cstheme="minorHAnsi"/>
+          <w:szCs w:val="24"/>
+        </w:rPr>
+        <w:t xml:space="preserve"> *i) {</w:t>
+      </w:r>
+    </w:p>
+    <w:p>
+      <w:pPr>
+        <w:spacing w:before="0" w:beforeAutospacing="0" w:after="0" w:afterAutospacing="0"/>
+        <w:ind w:left="708"/>
+        <w:rPr>
+          <w:rFonts w:asciiTheme="minorHAnsi" w:hAnsiTheme="minorHAnsi" w:cstheme="minorHAnsi"/>
+          <w:szCs w:val="24"/>
+        </w:rPr>
+      </w:pPr>
+      <w:r>
+        <w:rPr>
+          <w:rFonts w:asciiTheme="minorHAnsi" w:hAnsiTheme="minorHAnsi" w:cstheme="minorHAnsi"/>
+          <w:szCs w:val="24"/>
+        </w:rPr>
+        <w:t xml:space="preserve">    for ((*i) = 0; </w:t>
+      </w:r>
+      <w:proofErr w:type="spellStart"/>
+      <w:r>
+        <w:rPr>
+          <w:rFonts w:asciiTheme="minorHAnsi" w:hAnsiTheme="minorHAnsi" w:cstheme="minorHAnsi"/>
+          <w:szCs w:val="24"/>
+        </w:rPr>
+        <w:t>fscanf</w:t>
+      </w:r>
+      <w:proofErr w:type="spellEnd"/>
+      <w:r>
+        <w:rPr>
+          <w:rFonts w:asciiTheme="minorHAnsi" w:hAnsiTheme="minorHAnsi" w:cstheme="minorHAnsi"/>
+          <w:szCs w:val="24"/>
+        </w:rPr>
+        <w:t>(arquivo, "%[^,],%[^,],%[^,],%</w:t>
+      </w:r>
+      <w:proofErr w:type="spellStart"/>
+      <w:r>
+        <w:rPr>
+          <w:rFonts w:asciiTheme="minorHAnsi" w:hAnsiTheme="minorHAnsi" w:cstheme="minorHAnsi"/>
+          <w:szCs w:val="24"/>
+        </w:rPr>
+        <w:t>f,%f</w:t>
+      </w:r>
+      <w:proofErr w:type="spellEnd"/>
+      <w:r>
+        <w:rPr>
+          <w:rFonts w:asciiTheme="minorHAnsi" w:hAnsiTheme="minorHAnsi" w:cstheme="minorHAnsi"/>
+          <w:szCs w:val="24"/>
+        </w:rPr>
+        <w:t>", X[*i].nome, X[*i].telefone, X[*i].curso, &amp;X[*i].nota1, &amp;X[*i].nota2) != EOF; (*i)++);</w:t>
+      </w:r>
+    </w:p>
+    <w:p>
+      <w:pPr>
+        <w:spacing w:before="0" w:beforeAutospacing="0" w:after="0" w:afterAutospacing="0"/>
+        <w:ind w:left="708"/>
+        <w:rPr>
+          <w:rFonts w:asciiTheme="minorHAnsi" w:hAnsiTheme="minorHAnsi" w:cstheme="minorHAnsi"/>
+          <w:szCs w:val="24"/>
+        </w:rPr>
+      </w:pPr>
+      <w:r>
+        <w:rPr>
+          <w:rFonts w:asciiTheme="minorHAnsi" w:hAnsiTheme="minorHAnsi" w:cstheme="minorHAnsi"/>
+          <w:szCs w:val="24"/>
+        </w:rPr>
+        <w:t>}</w:t>
+      </w:r>
+    </w:p>
+    <w:p>
+      <w:pPr>
+        <w:spacing w:before="0" w:beforeAutospacing="0" w:after="0" w:afterAutospacing="0"/>
+        <w:ind w:left="708"/>
+        <w:rPr>
+          <w:rFonts w:asciiTheme="minorHAnsi" w:hAnsiTheme="minorHAnsi" w:cstheme="minorHAnsi"/>
+          <w:szCs w:val="24"/>
+        </w:rPr>
+      </w:pPr>
+    </w:p>
+    <w:p>
+      <w:pPr>
+        <w:spacing w:before="0" w:beforeAutospacing="0" w:after="0" w:afterAutospacing="0"/>
+        <w:ind w:left="708"/>
+        <w:rPr>
+          <w:rFonts w:asciiTheme="minorHAnsi" w:hAnsiTheme="minorHAnsi" w:cstheme="minorHAnsi"/>
+          <w:szCs w:val="24"/>
+        </w:rPr>
+      </w:pPr>
+      <w:proofErr w:type="spellStart"/>
+      <w:r>
+        <w:rPr>
+          <w:rFonts w:asciiTheme="minorHAnsi" w:hAnsiTheme="minorHAnsi" w:cstheme="minorHAnsi"/>
+          <w:szCs w:val="24"/>
+        </w:rPr>
+        <w:t>void</w:t>
+      </w:r>
+      <w:proofErr w:type="spellEnd"/>
+      <w:r>
+        <w:rPr>
+          <w:rFonts w:asciiTheme="minorHAnsi" w:hAnsiTheme="minorHAnsi" w:cstheme="minorHAnsi"/>
+          <w:szCs w:val="24"/>
+        </w:rPr>
+        <w:t xml:space="preserve"> </w:t>
+      </w:r>
+      <w:proofErr w:type="spellStart"/>
+      <w:r>
+        <w:rPr>
+          <w:rFonts w:asciiTheme="minorHAnsi" w:hAnsiTheme="minorHAnsi" w:cstheme="minorHAnsi"/>
+          <w:szCs w:val="24"/>
+        </w:rPr>
+        <w:t>escreveArquivo</w:t>
+      </w:r>
+      <w:proofErr w:type="spellEnd"/>
+      <w:r>
+        <w:rPr>
+          <w:rFonts w:asciiTheme="minorHAnsi" w:hAnsiTheme="minorHAnsi" w:cstheme="minorHAnsi"/>
+          <w:szCs w:val="24"/>
+        </w:rPr>
+        <w:t xml:space="preserve">(FILE *arquivo, </w:t>
+      </w:r>
+      <w:proofErr w:type="spellStart"/>
+      <w:r>
+        <w:rPr>
+          <w:rFonts w:asciiTheme="minorHAnsi" w:hAnsiTheme="minorHAnsi" w:cstheme="minorHAnsi"/>
+          <w:szCs w:val="24"/>
+        </w:rPr>
+        <w:t>struct</w:t>
+      </w:r>
+      <w:proofErr w:type="spellEnd"/>
+      <w:r>
+        <w:rPr>
+          <w:rFonts w:asciiTheme="minorHAnsi" w:hAnsiTheme="minorHAnsi" w:cstheme="minorHAnsi"/>
+          <w:szCs w:val="24"/>
+        </w:rPr>
+        <w:t xml:space="preserve"> Aluno *X, </w:t>
+      </w:r>
+      <w:proofErr w:type="spellStart"/>
+      <w:r>
+        <w:rPr>
+          <w:rFonts w:asciiTheme="minorHAnsi" w:hAnsiTheme="minorHAnsi" w:cstheme="minorHAnsi"/>
+          <w:szCs w:val="24"/>
+        </w:rPr>
+        <w:t>int</w:t>
+      </w:r>
+      <w:proofErr w:type="spellEnd"/>
+      <w:r>
+        <w:rPr>
+          <w:rFonts w:asciiTheme="minorHAnsi" w:hAnsiTheme="minorHAnsi" w:cstheme="minorHAnsi"/>
+          <w:szCs w:val="24"/>
+        </w:rPr>
+        <w:t xml:space="preserve"> *i) {</w:t>
+      </w:r>
+    </w:p>
+    <w:p>
+      <w:pPr>
+        <w:spacing w:before="0" w:beforeAutospacing="0" w:after="0" w:afterAutospacing="0"/>
+        <w:ind w:left="708"/>
+        <w:rPr>
+          <w:rFonts w:asciiTheme="minorHAnsi" w:hAnsiTheme="minorHAnsi" w:cstheme="minorHAnsi"/>
+          <w:szCs w:val="24"/>
+        </w:rPr>
+      </w:pPr>
+      <w:r>
+        <w:rPr>
+          <w:rFonts w:asciiTheme="minorHAnsi" w:hAnsiTheme="minorHAnsi" w:cstheme="minorHAnsi"/>
+          <w:szCs w:val="24"/>
+        </w:rPr>
+        <w:t xml:space="preserve">    </w:t>
+      </w:r>
+      <w:r>
+        <w:rPr>
+          <w:rFonts w:asciiTheme="minorHAnsi" w:hAnsiTheme="minorHAnsi" w:cstheme="minorHAnsi"/>
+          <w:szCs w:val="24"/>
+        </w:rPr>
+        <w:t>for (</w:t>
+      </w:r>
+      <w:proofErr w:type="spellStart"/>
+      <w:r>
+        <w:rPr>
+          <w:rFonts w:asciiTheme="minorHAnsi" w:hAnsiTheme="minorHAnsi" w:cstheme="minorHAnsi"/>
+          <w:szCs w:val="24"/>
+        </w:rPr>
+        <w:t>int</w:t>
+      </w:r>
+      <w:proofErr w:type="spellEnd"/>
+      <w:r>
+        <w:rPr>
+          <w:rFonts w:asciiTheme="minorHAnsi" w:hAnsiTheme="minorHAnsi" w:cstheme="minorHAnsi"/>
+          <w:szCs w:val="24"/>
+        </w:rPr>
+        <w:t xml:space="preserve"> j = 0; j &lt; (*i); j++) {</w:t>
+      </w:r>
+    </w:p>
+    <w:p>
+      <w:pPr>
+        <w:spacing w:before="0" w:beforeAutospacing="0" w:after="0" w:afterAutospacing="0"/>
+        <w:ind w:left="708"/>
+        <w:rPr>
+          <w:rFonts w:asciiTheme="minorHAnsi" w:hAnsiTheme="minorHAnsi" w:cstheme="minorHAnsi"/>
+          <w:szCs w:val="24"/>
+        </w:rPr>
+      </w:pPr>
+      <w:r>
+        <w:rPr>
+          <w:rFonts w:asciiTheme="minorHAnsi" w:hAnsiTheme="minorHAnsi" w:cstheme="minorHAnsi"/>
+          <w:szCs w:val="24"/>
+        </w:rPr>
+        <w:t xml:space="preserve">        </w:t>
+      </w:r>
+      <w:proofErr w:type="spellStart"/>
+      <w:proofErr w:type="gramStart"/>
+      <w:r>
+        <w:rPr>
+          <w:rFonts w:asciiTheme="minorHAnsi" w:hAnsiTheme="minorHAnsi" w:cstheme="minorHAnsi"/>
+          <w:szCs w:val="24"/>
+        </w:rPr>
+        <w:t>fprintf</w:t>
+      </w:r>
+      <w:proofErr w:type="spellEnd"/>
+      <w:r>
+        <w:rPr>
+          <w:rFonts w:asciiTheme="minorHAnsi" w:hAnsiTheme="minorHAnsi" w:cstheme="minorHAnsi"/>
+          <w:szCs w:val="24"/>
+        </w:rPr>
+        <w:t>(</w:t>
+      </w:r>
+      <w:proofErr w:type="gramEnd"/>
+      <w:r>
+        <w:rPr>
+          <w:rFonts w:asciiTheme="minorHAnsi" w:hAnsiTheme="minorHAnsi" w:cstheme="minorHAnsi"/>
+          <w:szCs w:val="24"/>
+        </w:rPr>
+        <w:t>arquivo, "%s, %.2f, ", X[j].nome, ((X[j].nota1 + X[j].nota2) / 2));</w:t>
+      </w:r>
+    </w:p>
+    <w:p>
+      <w:pPr>
+        <w:spacing w:before="0" w:beforeAutospacing="0" w:after="0" w:afterAutospacing="0"/>
+        <w:ind w:left="708"/>
+        <w:rPr>
+          <w:rFonts w:asciiTheme="minorHAnsi" w:hAnsiTheme="minorHAnsi" w:cstheme="minorHAnsi"/>
+          <w:szCs w:val="24"/>
+        </w:rPr>
+      </w:pPr>
+      <w:r>
+        <w:rPr>
+          <w:rFonts w:asciiTheme="minorHAnsi" w:hAnsiTheme="minorHAnsi" w:cstheme="minorHAnsi"/>
+          <w:szCs w:val="24"/>
+        </w:rPr>
+        <w:t xml:space="preserve">        </w:t>
+      </w:r>
+      <w:proofErr w:type="spellStart"/>
+      <w:r>
+        <w:rPr>
+          <w:rFonts w:asciiTheme="minorHAnsi" w:hAnsiTheme="minorHAnsi" w:cstheme="minorHAnsi"/>
+          <w:szCs w:val="24"/>
+        </w:rPr>
+        <w:t>if</w:t>
+      </w:r>
+      <w:proofErr w:type="spellEnd"/>
+      <w:r>
+        <w:rPr>
+          <w:rFonts w:asciiTheme="minorHAnsi" w:hAnsiTheme="minorHAnsi" w:cstheme="minorHAnsi"/>
+          <w:szCs w:val="24"/>
+        </w:rPr>
+        <w:t xml:space="preserve"> ((X[j].nota1 + X[j].nota2) / 2 &gt;= 7.0){</w:t>
+      </w:r>
+    </w:p>
+    <w:p>
+      <w:pPr>
+        <w:spacing w:before="0" w:beforeAutospacing="0" w:after="0" w:afterAutospacing="0"/>
+        <w:ind w:left="708"/>
+        <w:rPr>
+          <w:rFonts w:asciiTheme="minorHAnsi" w:hAnsiTheme="minorHAnsi" w:cstheme="minorHAnsi"/>
+          <w:szCs w:val="24"/>
+        </w:rPr>
+      </w:pPr>
+      <w:r>
+        <w:rPr>
+          <w:rFonts w:asciiTheme="minorHAnsi" w:hAnsiTheme="minorHAnsi" w:cstheme="minorHAnsi"/>
+          <w:szCs w:val="24"/>
+        </w:rPr>
+        <w:t xml:space="preserve">            </w:t>
+      </w:r>
+      <w:proofErr w:type="spellStart"/>
+      <w:r>
+        <w:rPr>
+          <w:rFonts w:asciiTheme="minorHAnsi" w:hAnsiTheme="minorHAnsi" w:cstheme="minorHAnsi"/>
+          <w:szCs w:val="24"/>
+        </w:rPr>
+        <w:t>fprintf</w:t>
+      </w:r>
+      <w:proofErr w:type="spellEnd"/>
+      <w:r>
+        <w:rPr>
+          <w:rFonts w:asciiTheme="minorHAnsi" w:hAnsiTheme="minorHAnsi" w:cstheme="minorHAnsi"/>
+          <w:szCs w:val="24"/>
+        </w:rPr>
+        <w:t>(arquivo, "APROVADO");</w:t>
+      </w:r>
+    </w:p>
+    <w:p>
+      <w:pPr>
+        <w:spacing w:before="0" w:beforeAutospacing="0" w:after="0" w:afterAutospacing="0"/>
+        <w:ind w:left="708"/>
+        <w:rPr>
+          <w:rFonts w:asciiTheme="minorHAnsi" w:hAnsiTheme="minorHAnsi" w:cstheme="minorHAnsi"/>
+          <w:szCs w:val="24"/>
+        </w:rPr>
+      </w:pPr>
+      <w:r>
+        <w:rPr>
+          <w:rFonts w:asciiTheme="minorHAnsi" w:hAnsiTheme="minorHAnsi" w:cstheme="minorHAnsi"/>
+          <w:szCs w:val="24"/>
+        </w:rPr>
+        <w:t xml:space="preserve">        } </w:t>
+      </w:r>
+      <w:proofErr w:type="spellStart"/>
+      <w:r>
+        <w:rPr>
+          <w:rFonts w:asciiTheme="minorHAnsi" w:hAnsiTheme="minorHAnsi" w:cstheme="minorHAnsi"/>
+          <w:szCs w:val="24"/>
+        </w:rPr>
+        <w:t>else</w:t>
+      </w:r>
+      <w:proofErr w:type="spellEnd"/>
+      <w:r>
+        <w:rPr>
+          <w:rFonts w:asciiTheme="minorHAnsi" w:hAnsiTheme="minorHAnsi" w:cstheme="minorHAnsi"/>
+          <w:szCs w:val="24"/>
+        </w:rPr>
+        <w:t xml:space="preserve"> {</w:t>
+      </w:r>
+    </w:p>
+    <w:p>
+      <w:pPr>
+        <w:spacing w:before="0" w:beforeAutospacing="0" w:after="0" w:afterAutospacing="0"/>
+        <w:ind w:left="708"/>
+        <w:rPr>
+          <w:rFonts w:asciiTheme="minorHAnsi" w:hAnsiTheme="minorHAnsi" w:cstheme="minorHAnsi"/>
+          <w:szCs w:val="24"/>
+        </w:rPr>
+      </w:pPr>
+      <w:r>
+        <w:rPr>
+          <w:rFonts w:asciiTheme="minorHAnsi" w:hAnsiTheme="minorHAnsi" w:cstheme="minorHAnsi"/>
+          <w:szCs w:val="24"/>
+        </w:rPr>
+        <w:t xml:space="preserve">            </w:t>
+      </w:r>
+      <w:proofErr w:type="spellStart"/>
+      <w:r>
+        <w:rPr>
+          <w:rFonts w:asciiTheme="minorHAnsi" w:hAnsiTheme="minorHAnsi" w:cstheme="minorHAnsi"/>
+          <w:szCs w:val="24"/>
+        </w:rPr>
+        <w:t>fprintf</w:t>
+      </w:r>
+      <w:proofErr w:type="spellEnd"/>
+      <w:r>
+        <w:rPr>
+          <w:rFonts w:asciiTheme="minorHAnsi" w:hAnsiTheme="minorHAnsi" w:cstheme="minorHAnsi"/>
+          <w:szCs w:val="24"/>
+        </w:rPr>
+        <w:t>(arquivo, "REPROVADO");</w:t>
+      </w:r>
+    </w:p>
+    <w:p>
+      <w:pPr>
+        <w:spacing w:before="0" w:beforeAutospacing="0" w:after="0" w:afterAutospacing="0"/>
+        <w:ind w:left="708"/>
+        <w:rPr>
+          <w:rFonts w:asciiTheme="minorHAnsi" w:hAnsiTheme="minorHAnsi" w:cstheme="minorHAnsi"/>
+          <w:szCs w:val="24"/>
+        </w:rPr>
+      </w:pPr>
+      <w:r>
+        <w:rPr>
+          <w:rFonts w:asciiTheme="minorHAnsi" w:hAnsiTheme="minorHAnsi" w:cstheme="minorHAnsi"/>
+          <w:szCs w:val="24"/>
+        </w:rPr>
+        <w:t xml:space="preserve">        }</w:t>
+      </w:r>
+    </w:p>
+    <w:p>
+      <w:pPr>
+        <w:spacing w:before="0" w:beforeAutospacing="0" w:after="0" w:afterAutospacing="0"/>
+        <w:ind w:left="708"/>
+        <w:rPr>
+          <w:rFonts w:asciiTheme="minorHAnsi" w:hAnsiTheme="minorHAnsi" w:cstheme="minorHAnsi"/>
+          <w:szCs w:val="24"/>
+        </w:rPr>
+      </w:pPr>
+      <w:r>
+        <w:rPr>
+          <w:rFonts w:asciiTheme="minorHAnsi" w:hAnsiTheme="minorHAnsi" w:cstheme="minorHAnsi"/>
+          <w:szCs w:val="24"/>
+        </w:rPr>
+        <w:t xml:space="preserve">    }</w:t>
+      </w:r>
+    </w:p>
+    <w:p>
+      <w:pPr>
+        <w:spacing w:before="0" w:beforeAutospacing="0" w:after="0" w:afterAutospacing="0"/>
+        <w:ind w:left="708"/>
+        <w:rPr>
+          <w:rFonts w:asciiTheme="minorHAnsi" w:hAnsiTheme="minorHAnsi" w:cstheme="minorHAnsi"/>
+          <w:szCs w:val="24"/>
+        </w:rPr>
+      </w:pPr>
+      <w:r>
+        <w:rPr>
+          <w:rFonts w:asciiTheme="minorHAnsi" w:hAnsiTheme="minorHAnsi" w:cstheme="minorHAnsi"/>
+          <w:szCs w:val="24"/>
+        </w:rPr>
+        <w:t>}</w:t>
       </w:r>
     </w:p>
     <w:p>
@@ -929,90 +4964,336 @@
     </w:p>
     <w:p>
       <w:pPr>
+        <w:jc w:val="left"/>
+        <w:rPr>
+          <w:rFonts w:asciiTheme="minorHAnsi" w:hAnsiTheme="minorHAnsi" w:cstheme="minorHAnsi"/>
+        </w:rPr>
+      </w:pPr>
+      <w:r>
+        <w:rPr>
+          <w:rFonts w:asciiTheme="minorHAnsi" w:hAnsiTheme="minorHAnsi" w:cstheme="minorHAnsi"/>
+          <w:noProof/>
+        </w:rPr>
+        <w:drawing>
+          <wp:anchor distT="0" distB="0" distL="114300" distR="114300" simplePos="0" relativeHeight="251660288" behindDoc="0" locked="0" layoutInCell="1" allowOverlap="1" wp14:anchorId="6C6CDEAF" wp14:editId="7247812D">
+            <wp:simplePos x="0" y="0"/>
+            <wp:positionH relativeFrom="margin">
+              <wp:posOffset>1561465</wp:posOffset>
+            </wp:positionH>
+            <wp:positionV relativeFrom="paragraph">
+              <wp:posOffset>399415</wp:posOffset>
+            </wp:positionV>
+            <wp:extent cx="3636645" cy="2726690"/>
+            <wp:effectExtent l="0" t="0" r="1905" b="0"/>
+            <wp:wrapTopAndBottom/>
+            <wp:docPr id="588113747" name="Vídeo 1" descr="Evidência de teste trabalho em grupo">
+              <a:hlinkClick xmlns:a="http://schemas.openxmlformats.org/drawingml/2006/main" r:id="rId10"/>
+            </wp:docPr>
+            <wp:cNvGraphicFramePr>
+              <a:graphicFrameLocks xmlns:a="http://schemas.openxmlformats.org/drawingml/2006/main" noChangeAspect="1"/>
+            </wp:cNvGraphicFramePr>
+            <a:graphic xmlns:a="http://schemas.openxmlformats.org/drawingml/2006/main">
+              <a:graphicData uri="http://schemas.openxmlformats.org/drawingml/2006/picture">
+                <pic:pic xmlns:pic="http://schemas.openxmlformats.org/drawingml/2006/picture">
+                  <pic:nvPicPr>
+                    <pic:cNvPr id="588113747" name="Vídeo 1" descr="Evidência de teste trabalho em grupo">
+                      <a:hlinkClick r:id="rId10"/>
+                    </pic:cNvPr>
+                    <pic:cNvPicPr/>
+                  </pic:nvPicPr>
+                  <pic:blipFill>
+                    <a:blip r:embed="rId11">
+                      <a:extLst>
+                        <a:ext uri="{28A0092B-C50C-407E-A947-70E740481C1C}">
+                          <a14:useLocalDpi xmlns:a14="http://schemas.microsoft.com/office/drawing/2010/main" val="0"/>
+                        </a:ext>
+                        <a:ext uri="{C809E66F-F1BF-436E-b5F7-EEA9579F0CBA}">
+                          <wp15:webVideoPr xmlns:wp15="http://schemas.microsoft.com/office/word/2012/wordprocessingDrawing" embeddedHtml="&lt;iframe width=&quot;200&quot; height=&quot;113&quot; src=&quot;https://www.youtube.com/embed/OEFGvp7X91k?feature=oembed&quot; frameborder=&quot;0&quot; allow=&quot;accelerometer; autoplay; clipboard-write; encrypted-media; gyroscope; picture-in-picture; web-share&quot; referrerpolicy=&quot;strict-origin-when-cross-origin&quot; allowfullscreen=&quot;&quot; title=&quot;Evidência de teste trabalho em grupo&quot; sandbox=&quot;allow-scripts allow-same-origin allow-popups&quot;&gt;&lt;/iframe&gt;" h="113" w="200"/>
+                        </a:ext>
+                      </a:extLst>
+                    </a:blip>
+                    <a:stretch>
+                      <a:fillRect/>
+                    </a:stretch>
+                  </pic:blipFill>
+                  <pic:spPr>
+                    <a:xfrm>
+                      <a:off x="0" y="0"/>
+                      <a:ext cx="3636645" cy="2726690"/>
+                    </a:xfrm>
+                    <a:prstGeom prst="rect">
+                      <a:avLst/>
+                    </a:prstGeom>
+                  </pic:spPr>
+                </pic:pic>
+              </a:graphicData>
+            </a:graphic>
+            <wp14:sizeRelH relativeFrom="margin">
+              <wp14:pctWidth>0</wp14:pctWidth>
+            </wp14:sizeRelH>
+            <wp14:sizeRelV relativeFrom="margin">
+              <wp14:pctHeight>0</wp14:pctHeight>
+            </wp14:sizeRelV>
+          </wp:anchor>
+        </w:drawing>
+      </w:r>
+      <w:r>
+        <w:rPr>
+          <w:rFonts w:asciiTheme="minorHAnsi" w:hAnsiTheme="minorHAnsi" w:cstheme="minorHAnsi"/>
+        </w:rPr>
+        <w:t>Segue a evidência d</w:t>
+      </w:r>
+      <w:r>
+        <w:rPr>
+          <w:rFonts w:asciiTheme="minorHAnsi" w:hAnsiTheme="minorHAnsi" w:cstheme="minorHAnsi"/>
+        </w:rPr>
+        <w:t>e</w:t>
+      </w:r>
+      <w:r>
+        <w:rPr>
+          <w:rFonts w:asciiTheme="minorHAnsi" w:hAnsiTheme="minorHAnsi" w:cstheme="minorHAnsi"/>
+        </w:rPr>
+        <w:t xml:space="preserve"> teste</w:t>
+      </w:r>
+      <w:r>
+        <w:rPr>
+          <w:rFonts w:asciiTheme="minorHAnsi" w:hAnsiTheme="minorHAnsi" w:cstheme="minorHAnsi"/>
+        </w:rPr>
+        <w:t xml:space="preserve"> do programa em funcionamento no formato de</w:t>
+      </w:r>
+      <w:r>
+        <w:rPr>
+          <w:rFonts w:asciiTheme="minorHAnsi" w:hAnsiTheme="minorHAnsi" w:cstheme="minorHAnsi"/>
+        </w:rPr>
+        <w:t xml:space="preserve"> vídeo</w:t>
+      </w:r>
+      <w:r>
+        <w:rPr>
+          <w:rFonts w:asciiTheme="minorHAnsi" w:hAnsiTheme="minorHAnsi" w:cstheme="minorHAnsi"/>
+        </w:rPr>
+        <w:t xml:space="preserve"> e print da saída do terminal</w:t>
+      </w:r>
+      <w:r>
+        <w:rPr>
+          <w:rFonts w:asciiTheme="minorHAnsi" w:hAnsiTheme="minorHAnsi" w:cstheme="minorHAnsi"/>
+        </w:rPr>
+        <w:t>.</w:t>
+      </w:r>
+    </w:p>
+    <w:p>
+      <w:pPr>
+        <w:rPr>
+          <w:rFonts w:asciiTheme="minorHAnsi" w:hAnsiTheme="minorHAnsi" w:cstheme="minorHAnsi"/>
+        </w:rPr>
+      </w:pPr>
+    </w:p>
+    <w:p>
+      <w:pPr>
+        <w:jc w:val="center"/>
+      </w:pPr>
+      <w:r>
+        <w:rPr>
+          <w:noProof/>
+        </w:rPr>
+        <w:lastRenderedPageBreak/>
+        <w:drawing>
+          <wp:anchor distT="0" distB="0" distL="114300" distR="114300" simplePos="0" relativeHeight="251658240" behindDoc="0" locked="0" layoutInCell="1" allowOverlap="1" wp14:anchorId="1D66174B" wp14:editId="2F244281">
+            <wp:simplePos x="0" y="0"/>
+            <wp:positionH relativeFrom="margin">
+              <wp:posOffset>152400</wp:posOffset>
+            </wp:positionH>
+            <wp:positionV relativeFrom="paragraph">
+              <wp:posOffset>214630</wp:posOffset>
+            </wp:positionV>
+            <wp:extent cx="2955290" cy="3448050"/>
+            <wp:effectExtent l="0" t="0" r="0" b="0"/>
+            <wp:wrapTopAndBottom/>
+            <wp:docPr id="1" name="Imagem 1"/>
+            <wp:cNvGraphicFramePr>
+              <a:graphicFrameLocks xmlns:a="http://schemas.openxmlformats.org/drawingml/2006/main" noChangeAspect="1"/>
+            </wp:cNvGraphicFramePr>
+            <a:graphic xmlns:a="http://schemas.openxmlformats.org/drawingml/2006/main">
+              <a:graphicData uri="http://schemas.openxmlformats.org/drawingml/2006/picture">
+                <pic:pic xmlns:pic="http://schemas.openxmlformats.org/drawingml/2006/picture">
+                  <pic:nvPicPr>
+                    <pic:cNvPr id="1" name=""/>
+                    <pic:cNvPicPr/>
+                  </pic:nvPicPr>
+                  <pic:blipFill>
+                    <a:blip r:embed="rId12">
+                      <a:extLst>
+                        <a:ext uri="{28A0092B-C50C-407E-A947-70E740481C1C}">
+                          <a14:useLocalDpi xmlns:a14="http://schemas.microsoft.com/office/drawing/2010/main" val="0"/>
+                        </a:ext>
+                      </a:extLst>
+                    </a:blip>
+                    <a:stretch>
+                      <a:fillRect/>
+                    </a:stretch>
+                  </pic:blipFill>
+                  <pic:spPr>
+                    <a:xfrm>
+                      <a:off x="0" y="0"/>
+                      <a:ext cx="2955290" cy="3448050"/>
+                    </a:xfrm>
+                    <a:prstGeom prst="rect">
+                      <a:avLst/>
+                    </a:prstGeom>
+                  </pic:spPr>
+                </pic:pic>
+              </a:graphicData>
+            </a:graphic>
+            <wp14:sizeRelH relativeFrom="margin">
+              <wp14:pctWidth>0</wp14:pctWidth>
+            </wp14:sizeRelH>
+            <wp14:sizeRelV relativeFrom="margin">
+              <wp14:pctHeight>0</wp14:pctHeight>
+            </wp14:sizeRelV>
+          </wp:anchor>
+        </w:drawing>
+      </w:r>
+      <w:r>
+        <w:rPr>
+          <w:noProof/>
+        </w:rPr>
+        <w:drawing>
+          <wp:anchor distT="0" distB="0" distL="114300" distR="114300" simplePos="0" relativeHeight="251659264" behindDoc="1" locked="0" layoutInCell="1" allowOverlap="1" wp14:anchorId="5B03A6DD" wp14:editId="14BB956A">
+            <wp:simplePos x="0" y="0"/>
+            <wp:positionH relativeFrom="margin">
+              <wp:posOffset>3607435</wp:posOffset>
+            </wp:positionH>
+            <wp:positionV relativeFrom="paragraph">
+              <wp:posOffset>226695</wp:posOffset>
+            </wp:positionV>
+            <wp:extent cx="2952750" cy="3448050"/>
+            <wp:effectExtent l="0" t="0" r="0" b="0"/>
+            <wp:wrapTopAndBottom/>
+            <wp:docPr id="2" name="Imagem 2"/>
+            <wp:cNvGraphicFramePr>
+              <a:graphicFrameLocks xmlns:a="http://schemas.openxmlformats.org/drawingml/2006/main" noChangeAspect="1"/>
+            </wp:cNvGraphicFramePr>
+            <a:graphic xmlns:a="http://schemas.openxmlformats.org/drawingml/2006/main">
+              <a:graphicData uri="http://schemas.openxmlformats.org/drawingml/2006/picture">
+                <pic:pic xmlns:pic="http://schemas.openxmlformats.org/drawingml/2006/picture">
+                  <pic:nvPicPr>
+                    <pic:cNvPr id="1" name=""/>
+                    <pic:cNvPicPr/>
+                  </pic:nvPicPr>
+                  <pic:blipFill>
+                    <a:blip r:embed="rId13">
+                      <a:extLst>
+                        <a:ext uri="{28A0092B-C50C-407E-A947-70E740481C1C}">
+                          <a14:useLocalDpi xmlns:a14="http://schemas.microsoft.com/office/drawing/2010/main" val="0"/>
+                        </a:ext>
+                      </a:extLst>
+                    </a:blip>
+                    <a:stretch>
+                      <a:fillRect/>
+                    </a:stretch>
+                  </pic:blipFill>
+                  <pic:spPr>
+                    <a:xfrm>
+                      <a:off x="0" y="0"/>
+                      <a:ext cx="2952750" cy="3448050"/>
+                    </a:xfrm>
+                    <a:prstGeom prst="rect">
+                      <a:avLst/>
+                    </a:prstGeom>
+                  </pic:spPr>
+                </pic:pic>
+              </a:graphicData>
+            </a:graphic>
+            <wp14:sizeRelH relativeFrom="margin">
+              <wp14:pctWidth>0</wp14:pctWidth>
+            </wp14:sizeRelH>
+            <wp14:sizeRelV relativeFrom="margin">
+              <wp14:pctHeight>0</wp14:pctHeight>
+            </wp14:sizeRelV>
+          </wp:anchor>
+        </w:drawing>
+      </w:r>
+    </w:p>
+    <w:p/>
+    <w:p>
+      <w:pPr>
+        <w:pStyle w:val="Ttulo2"/>
+        <w:ind w:left="567" w:hanging="567"/>
+      </w:pPr>
+      <w:bookmarkStart w:id="7" w:name="_Toc163456869"/>
+      <w:r>
+        <w:t>Conclusão</w:t>
+      </w:r>
+      <w:bookmarkEnd w:id="7"/>
+    </w:p>
+    <w:p>
+      <w:pPr>
         <w:autoSpaceDE w:val="0"/>
         <w:autoSpaceDN w:val="0"/>
         <w:adjustRightInd w:val="0"/>
         <w:spacing w:after="120"/>
         <w:rPr>
-          <w:rFonts w:asciiTheme="minorHAnsi" w:hAnsiTheme="minorHAnsi"/>
-          <w:i/>
-          <w:color w:val="FF0000"/>
-          <w:szCs w:val="24"/>
-        </w:rPr>
-      </w:pPr>
-      <w:r>
-        <w:rPr>
-          <w:rFonts w:asciiTheme="minorHAnsi" w:hAnsiTheme="minorHAnsi"/>
-          <w:i/>
-          <w:color w:val="FF0000"/>
-          <w:szCs w:val="24"/>
-        </w:rPr>
-        <w:t>(</w:t>
-      </w:r>
-      <w:r>
-        <w:rPr>
-          <w:rFonts w:asciiTheme="minorHAnsi" w:hAnsiTheme="minorHAnsi"/>
-          <w:i/>
-          <w:color w:val="FF0000"/>
-          <w:szCs w:val="24"/>
-        </w:rPr>
-        <w:t xml:space="preserve">Devem ser descritos os </w:t>
-      </w:r>
-      <w:r>
-        <w:rPr>
-          <w:rFonts w:asciiTheme="minorHAnsi" w:hAnsiTheme="minorHAnsi"/>
-          <w:i/>
-          <w:color w:val="FF0000"/>
-          <w:szCs w:val="24"/>
-        </w:rPr>
-        <w:t>testes realizados, mostrando a saída do programa</w:t>
-      </w:r>
-      <w:r>
-        <w:rPr>
-          <w:rFonts w:asciiTheme="minorHAnsi" w:hAnsiTheme="minorHAnsi"/>
-          <w:i/>
-          <w:color w:val="FF0000"/>
-          <w:szCs w:val="24"/>
-        </w:rPr>
-        <w:t xml:space="preserve">, além de eventuais </w:t>
-      </w:r>
-      <w:r>
-        <w:rPr>
-          <w:rFonts w:asciiTheme="minorHAnsi" w:hAnsiTheme="minorHAnsi"/>
-          <w:i/>
-          <w:color w:val="FF0000"/>
-          <w:szCs w:val="24"/>
-        </w:rPr>
-        <w:t>análises que sejam solicitadas no enunciado</w:t>
-      </w:r>
-      <w:r>
-        <w:rPr>
-          <w:rFonts w:asciiTheme="minorHAnsi" w:hAnsiTheme="minorHAnsi"/>
-          <w:i/>
-          <w:color w:val="FF0000"/>
-          <w:szCs w:val="24"/>
-        </w:rPr>
-        <w:t xml:space="preserve">. Aqui recomenda-se colar o recorte, usando a ferramenta de captura do Windows, do campo “terminal” do </w:t>
-      </w:r>
-      <w:proofErr w:type="spellStart"/>
-      <w:r>
-        <w:rPr>
-          <w:rFonts w:asciiTheme="minorHAnsi" w:hAnsiTheme="minorHAnsi"/>
-          <w:i/>
-          <w:color w:val="FF0000"/>
-          <w:szCs w:val="24"/>
-        </w:rPr>
-        <w:t>VSCode</w:t>
-      </w:r>
-      <w:proofErr w:type="spellEnd"/>
-      <w:r>
-        <w:rPr>
-          <w:rFonts w:asciiTheme="minorHAnsi" w:hAnsiTheme="minorHAnsi"/>
-          <w:i/>
-          <w:color w:val="FF0000"/>
-          <w:szCs w:val="24"/>
-        </w:rPr>
-        <w:t xml:space="preserve"> </w:t>
+          <w:rFonts w:asciiTheme="minorHAnsi" w:hAnsiTheme="minorHAnsi" w:cstheme="minorHAnsi"/>
+          <w:color w:val="0D0D0D"/>
+          <w:shd w:val="clear" w:color="auto" w:fill="FFFFFF"/>
+        </w:rPr>
+      </w:pPr>
+      <w:r>
+        <w:rPr>
+          <w:rFonts w:asciiTheme="minorHAnsi" w:hAnsiTheme="minorHAnsi" w:cstheme="minorHAnsi"/>
+          <w:color w:val="0D0D0D"/>
+          <w:shd w:val="clear" w:color="auto" w:fill="FFFFFF"/>
+        </w:rPr>
+        <w:t>De forma geral, conclui-se que a implementação deste programa foi fundamental para a fixação dos assuntos trabalhados em sala de aula, assim como as interações entre a manipulaç</w:t>
+      </w:r>
+      <w:r>
+        <w:rPr>
+          <w:rFonts w:asciiTheme="minorHAnsi" w:hAnsiTheme="minorHAnsi" w:cstheme="minorHAnsi"/>
+          <w:color w:val="0D0D0D"/>
+          <w:shd w:val="clear" w:color="auto" w:fill="FFFFFF"/>
+        </w:rPr>
+        <w:t>ão de dados</w:t>
+      </w:r>
+      <w:r>
+        <w:rPr>
+          <w:rFonts w:asciiTheme="minorHAnsi" w:hAnsiTheme="minorHAnsi" w:cstheme="minorHAnsi"/>
+          <w:color w:val="0D0D0D"/>
+          <w:shd w:val="clear" w:color="auto" w:fill="FFFFFF"/>
+        </w:rPr>
+        <w:t xml:space="preserve"> e a geração de um novo arquivo texto. No que diz respeito às dificuldades, pode-se destacar algumas em relação à forma de pensar na estrutura do código com base em um arquivo .</w:t>
+      </w:r>
+      <w:proofErr w:type="spellStart"/>
+      <w:r>
+        <w:rPr>
+          <w:rFonts w:asciiTheme="minorHAnsi" w:hAnsiTheme="minorHAnsi" w:cstheme="minorHAnsi"/>
+          <w:color w:val="0D0D0D"/>
+          <w:shd w:val="clear" w:color="auto" w:fill="FFFFFF"/>
+        </w:rPr>
+        <w:t>csv</w:t>
+      </w:r>
+      <w:proofErr w:type="spellEnd"/>
+      <w:r>
+        <w:rPr>
+          <w:rFonts w:asciiTheme="minorHAnsi" w:hAnsiTheme="minorHAnsi" w:cstheme="minorHAnsi"/>
+          <w:color w:val="0D0D0D"/>
+          <w:shd w:val="clear" w:color="auto" w:fill="FFFFFF"/>
+        </w:rPr>
+        <w:t xml:space="preserve">, levando em conta apenas determinados tipos de dados do arquivo, </w:t>
+      </w:r>
+      <w:r>
+        <w:rPr>
+          <w:rFonts w:asciiTheme="minorHAnsi" w:hAnsiTheme="minorHAnsi" w:cstheme="minorHAnsi"/>
+          <w:color w:val="0D0D0D"/>
+          <w:shd w:val="clear" w:color="auto" w:fill="FFFFFF"/>
+        </w:rPr>
+        <w:t xml:space="preserve">assim como </w:t>
+      </w:r>
+      <w:r>
+        <w:rPr>
+          <w:rFonts w:asciiTheme="minorHAnsi" w:hAnsiTheme="minorHAnsi" w:cstheme="minorHAnsi"/>
+          <w:color w:val="0D0D0D"/>
+          <w:shd w:val="clear" w:color="auto" w:fill="FFFFFF"/>
+        </w:rPr>
+        <w:t xml:space="preserve">a chamada de funções em arquivos .C separados. </w:t>
       </w:r>
     </w:p>
     <w:p>
@@ -1022,254 +5303,9 @@
         <w:adjustRightInd w:val="0"/>
         <w:spacing w:after="120"/>
         <w:rPr>
-          <w:rFonts w:asciiTheme="minorHAnsi" w:hAnsiTheme="minorHAnsi"/>
-          <w:i/>
-          <w:color w:val="FF0000"/>
-          <w:szCs w:val="24"/>
-        </w:rPr>
-      </w:pPr>
-      <w:r>
-        <w:rPr>
-          <w:rFonts w:asciiTheme="minorHAnsi" w:hAnsiTheme="minorHAnsi"/>
-          <w:i/>
-          <w:color w:val="FF0000"/>
-          <w:szCs w:val="24"/>
-        </w:rPr>
-        <w:t xml:space="preserve">Observação: </w:t>
-      </w:r>
-    </w:p>
-    <w:p>
-      <w:pPr>
-        <w:autoSpaceDE w:val="0"/>
-        <w:autoSpaceDN w:val="0"/>
-        <w:adjustRightInd w:val="0"/>
-        <w:spacing w:after="120"/>
-        <w:rPr>
-          <w:rFonts w:asciiTheme="minorHAnsi" w:hAnsiTheme="minorHAnsi"/>
-          <w:i/>
-          <w:color w:val="FF0000"/>
-          <w:szCs w:val="24"/>
-        </w:rPr>
-      </w:pPr>
-      <w:r>
-        <w:rPr>
-          <w:rFonts w:asciiTheme="minorHAnsi" w:hAnsiTheme="minorHAnsi"/>
-          <w:i/>
-          <w:color w:val="FF0000"/>
-          <w:szCs w:val="24"/>
-        </w:rPr>
-        <w:t>Caso sejam realizados testes sucessivos, recomenda-se utilizar uma tabela indicando, para cada teste, conjunto de dados de entrada e de saída</w:t>
-      </w:r>
-      <w:r>
-        <w:rPr>
-          <w:rFonts w:asciiTheme="minorHAnsi" w:hAnsiTheme="minorHAnsi"/>
-          <w:i/>
-          <w:color w:val="FF0000"/>
-          <w:szCs w:val="24"/>
-        </w:rPr>
-        <w:t>)</w:t>
-      </w:r>
-      <w:r>
-        <w:rPr>
-          <w:rFonts w:asciiTheme="minorHAnsi" w:hAnsiTheme="minorHAnsi"/>
-          <w:i/>
-          <w:color w:val="FF0000"/>
-          <w:szCs w:val="24"/>
-        </w:rPr>
-        <w:t>.</w:t>
-      </w:r>
-    </w:p>
-    <w:p>
-      <w:pPr>
-        <w:autoSpaceDE w:val="0"/>
-        <w:autoSpaceDN w:val="0"/>
-        <w:adjustRightInd w:val="0"/>
-        <w:spacing w:after="120"/>
-        <w:rPr>
-          <w:rFonts w:asciiTheme="minorHAnsi" w:hAnsiTheme="minorHAnsi"/>
-          <w:szCs w:val="24"/>
-        </w:rPr>
-      </w:pPr>
-      <w:proofErr w:type="spellStart"/>
-      <w:r>
-        <w:rPr>
-          <w:rFonts w:asciiTheme="minorHAnsi" w:hAnsiTheme="minorHAnsi"/>
-          <w:szCs w:val="24"/>
-        </w:rPr>
-        <w:t>Xpto</w:t>
-      </w:r>
-      <w:proofErr w:type="spellEnd"/>
-      <w:r>
-        <w:rPr>
-          <w:rFonts w:asciiTheme="minorHAnsi" w:hAnsiTheme="minorHAnsi"/>
-          <w:szCs w:val="24"/>
-        </w:rPr>
-        <w:t xml:space="preserve"> ...</w:t>
-      </w:r>
-    </w:p>
-    <w:p>
-      <w:pPr>
-        <w:pStyle w:val="Ttulo2"/>
-        <w:ind w:left="567" w:hanging="567"/>
-      </w:pPr>
-      <w:bookmarkStart w:id="7" w:name="_Toc163456869"/>
-      <w:r>
-        <w:t>Conclusão</w:t>
-      </w:r>
-      <w:bookmarkEnd w:id="7"/>
-    </w:p>
-    <w:p>
-      <w:pPr>
-        <w:autoSpaceDE w:val="0"/>
-        <w:autoSpaceDN w:val="0"/>
-        <w:adjustRightInd w:val="0"/>
-        <w:spacing w:after="120"/>
-        <w:rPr>
-          <w:rFonts w:asciiTheme="minorHAnsi" w:hAnsiTheme="minorHAnsi"/>
-          <w:i/>
-          <w:color w:val="FF0000"/>
-          <w:szCs w:val="24"/>
-        </w:rPr>
-      </w:pPr>
-      <w:r>
-        <w:rPr>
-          <w:rFonts w:asciiTheme="minorHAnsi" w:hAnsiTheme="minorHAnsi"/>
-          <w:i/>
-          <w:color w:val="FF0000"/>
-          <w:szCs w:val="24"/>
-        </w:rPr>
-        <w:t>(</w:t>
-      </w:r>
-      <w:r>
-        <w:rPr>
-          <w:rFonts w:asciiTheme="minorHAnsi" w:hAnsiTheme="minorHAnsi"/>
-          <w:i/>
-          <w:color w:val="FF0000"/>
-          <w:szCs w:val="24"/>
-        </w:rPr>
-        <w:t xml:space="preserve">Devem ser apresentados </w:t>
-      </w:r>
-      <w:r>
-        <w:rPr>
-          <w:rFonts w:asciiTheme="minorHAnsi" w:hAnsiTheme="minorHAnsi"/>
-          <w:i/>
-          <w:color w:val="FF0000"/>
-          <w:szCs w:val="24"/>
-        </w:rPr>
-        <w:t>comentários gerais sobre o trabalho</w:t>
-      </w:r>
-      <w:r>
-        <w:rPr>
-          <w:rFonts w:asciiTheme="minorHAnsi" w:hAnsiTheme="minorHAnsi"/>
-          <w:i/>
-          <w:color w:val="FF0000"/>
-          <w:szCs w:val="24"/>
-        </w:rPr>
-        <w:t xml:space="preserve">, os resultados encontrados, </w:t>
-      </w:r>
-      <w:r>
-        <w:rPr>
-          <w:rFonts w:asciiTheme="minorHAnsi" w:hAnsiTheme="minorHAnsi"/>
-          <w:i/>
-          <w:color w:val="FF0000"/>
-          <w:szCs w:val="24"/>
-        </w:rPr>
-        <w:t>as principais dificuldades</w:t>
-      </w:r>
-      <w:r>
-        <w:rPr>
-          <w:rFonts w:asciiTheme="minorHAnsi" w:hAnsiTheme="minorHAnsi"/>
-          <w:i/>
-          <w:color w:val="FF0000"/>
-          <w:szCs w:val="24"/>
-        </w:rPr>
-        <w:t xml:space="preserve"> </w:t>
-      </w:r>
-      <w:r>
-        <w:rPr>
-          <w:rFonts w:asciiTheme="minorHAnsi" w:hAnsiTheme="minorHAnsi"/>
-          <w:i/>
-          <w:color w:val="FF0000"/>
-          <w:szCs w:val="24"/>
-        </w:rPr>
-        <w:t xml:space="preserve">encontradas </w:t>
-      </w:r>
-      <w:r>
-        <w:rPr>
-          <w:rFonts w:asciiTheme="minorHAnsi" w:hAnsiTheme="minorHAnsi"/>
-          <w:i/>
-          <w:color w:val="FF0000"/>
-          <w:szCs w:val="24"/>
-        </w:rPr>
-        <w:t>na</w:t>
-      </w:r>
-      <w:r>
-        <w:rPr>
-          <w:rFonts w:asciiTheme="minorHAnsi" w:hAnsiTheme="minorHAnsi"/>
-          <w:i/>
-          <w:color w:val="FF0000"/>
-          <w:szCs w:val="24"/>
-        </w:rPr>
-        <w:t xml:space="preserve"> implementação</w:t>
-      </w:r>
-      <w:r>
-        <w:rPr>
-          <w:rFonts w:asciiTheme="minorHAnsi" w:hAnsiTheme="minorHAnsi"/>
-          <w:i/>
-          <w:color w:val="FF0000"/>
-          <w:szCs w:val="24"/>
-        </w:rPr>
-        <w:t xml:space="preserve"> e possíveis melhorias a serem implementadas em uma nova versão do trabalho</w:t>
-      </w:r>
-      <w:r>
-        <w:rPr>
-          <w:rFonts w:asciiTheme="minorHAnsi" w:hAnsiTheme="minorHAnsi"/>
-          <w:i/>
-          <w:color w:val="FF0000"/>
-          <w:szCs w:val="24"/>
-        </w:rPr>
-        <w:t>).</w:t>
-      </w:r>
-    </w:p>
-    <w:p>
-      <w:pPr>
-        <w:autoSpaceDE w:val="0"/>
-        <w:autoSpaceDN w:val="0"/>
-        <w:adjustRightInd w:val="0"/>
-        <w:spacing w:after="120"/>
-        <w:rPr>
-          <w:rFonts w:asciiTheme="minorHAnsi" w:hAnsiTheme="minorHAnsi"/>
-          <w:szCs w:val="24"/>
-        </w:rPr>
-      </w:pPr>
-      <w:proofErr w:type="spellStart"/>
-      <w:r>
-        <w:rPr>
-          <w:rFonts w:asciiTheme="minorHAnsi" w:hAnsiTheme="minorHAnsi"/>
-          <w:szCs w:val="24"/>
-        </w:rPr>
-        <w:t>Xpto</w:t>
-      </w:r>
-      <w:proofErr w:type="spellEnd"/>
-      <w:r>
-        <w:rPr>
-          <w:rFonts w:asciiTheme="minorHAnsi" w:hAnsiTheme="minorHAnsi"/>
-          <w:szCs w:val="24"/>
-        </w:rPr>
-        <w:t xml:space="preserve"> ...</w:t>
-      </w:r>
-    </w:p>
-    <w:p>
-      <w:pPr>
-        <w:autoSpaceDE w:val="0"/>
-        <w:autoSpaceDN w:val="0"/>
-        <w:adjustRightInd w:val="0"/>
-        <w:spacing w:after="120"/>
-        <w:rPr>
-          <w:rFonts w:asciiTheme="minorHAnsi" w:hAnsiTheme="minorHAnsi"/>
-          <w:i/>
-          <w:color w:val="FF0000"/>
-          <w:szCs w:val="24"/>
+          <w:rFonts w:asciiTheme="minorHAnsi" w:hAnsiTheme="minorHAnsi" w:cstheme="minorHAnsi"/>
+          <w:color w:val="0D0D0D"/>
+          <w:shd w:val="clear" w:color="auto" w:fill="FFFFFF"/>
         </w:rPr>
       </w:pPr>
     </w:p>
@@ -1283,79 +5319,60 @@
       </w:pPr>
       <w:bookmarkStart w:id="8" w:name="_Toc163456870"/>
       <w:r>
-        <w:lastRenderedPageBreak/>
         <w:t>Referências</w:t>
       </w:r>
       <w:bookmarkEnd w:id="8"/>
     </w:p>
     <w:p>
       <w:pPr>
-        <w:autoSpaceDE w:val="0"/>
-        <w:autoSpaceDN w:val="0"/>
-        <w:adjustRightInd w:val="0"/>
-        <w:spacing w:after="120"/>
-        <w:rPr>
-          <w:rFonts w:asciiTheme="minorHAnsi" w:hAnsiTheme="minorHAnsi"/>
-          <w:i/>
-          <w:color w:val="FF0000"/>
-          <w:szCs w:val="24"/>
-        </w:rPr>
-      </w:pPr>
-      <w:r>
-        <w:rPr>
-          <w:rFonts w:asciiTheme="minorHAnsi" w:hAnsiTheme="minorHAnsi"/>
-          <w:i/>
-          <w:color w:val="FF0000"/>
-          <w:szCs w:val="24"/>
-        </w:rPr>
-        <w:t>(</w:t>
-      </w:r>
-      <w:r>
-        <w:rPr>
-          <w:rFonts w:asciiTheme="minorHAnsi" w:hAnsiTheme="minorHAnsi"/>
-          <w:i/>
-          <w:color w:val="FF0000"/>
-          <w:szCs w:val="24"/>
-        </w:rPr>
-        <w:t>Devem ser indicadas as referências bibliográficas consultadas, inclusive virtuais, em ordem alfabética dos nomes dos autores</w:t>
-      </w:r>
-      <w:r>
-        <w:rPr>
-          <w:rFonts w:asciiTheme="minorHAnsi" w:hAnsiTheme="minorHAnsi"/>
-          <w:i/>
-          <w:color w:val="FF0000"/>
-          <w:szCs w:val="24"/>
-        </w:rPr>
-        <w:t>).</w:t>
-      </w:r>
-    </w:p>
-    <w:p>
-      <w:pPr>
-        <w:autoSpaceDE w:val="0"/>
-        <w:autoSpaceDN w:val="0"/>
-        <w:adjustRightInd w:val="0"/>
-        <w:spacing w:after="120"/>
-        <w:rPr>
-          <w:rFonts w:asciiTheme="minorHAnsi" w:hAnsiTheme="minorHAnsi"/>
-          <w:szCs w:val="24"/>
-        </w:rPr>
-      </w:pPr>
-      <w:proofErr w:type="spellStart"/>
-      <w:r>
-        <w:rPr>
-          <w:rFonts w:asciiTheme="minorHAnsi" w:hAnsiTheme="minorHAnsi"/>
-          <w:szCs w:val="24"/>
-        </w:rPr>
-        <w:t>Xpto</w:t>
-      </w:r>
-      <w:proofErr w:type="spellEnd"/>
-      <w:r>
-        <w:rPr>
-          <w:rFonts w:asciiTheme="minorHAnsi" w:hAnsiTheme="minorHAnsi"/>
-          <w:szCs w:val="24"/>
-        </w:rPr>
-        <w:t xml:space="preserve"> ...</w:t>
-      </w:r>
+        <w:rPr>
+          <w:rFonts w:asciiTheme="minorHAnsi" w:hAnsiTheme="minorHAnsi" w:cstheme="minorHAnsi"/>
+          <w:color w:val="0D0D0D"/>
+          <w:shd w:val="clear" w:color="auto" w:fill="FFFFFF"/>
+        </w:rPr>
+      </w:pPr>
+      <w:r>
+        <w:rPr>
+          <w:rFonts w:asciiTheme="minorHAnsi" w:hAnsiTheme="minorHAnsi" w:cstheme="minorHAnsi"/>
+          <w:color w:val="0D0D0D"/>
+          <w:shd w:val="clear" w:color="auto" w:fill="FFFFFF"/>
+        </w:rPr>
+        <w:t xml:space="preserve">Projeto implementado </w:t>
+      </w:r>
+      <w:r>
+        <w:rPr>
+          <w:rFonts w:asciiTheme="minorHAnsi" w:hAnsiTheme="minorHAnsi" w:cstheme="minorHAnsi"/>
+          <w:color w:val="0D0D0D"/>
+          <w:shd w:val="clear" w:color="auto" w:fill="FFFFFF"/>
+        </w:rPr>
+        <w:t>entre os membros do grupo</w:t>
+      </w:r>
+      <w:r>
+        <w:rPr>
+          <w:rFonts w:asciiTheme="minorHAnsi" w:hAnsiTheme="minorHAnsi" w:cstheme="minorHAnsi"/>
+          <w:color w:val="0D0D0D"/>
+          <w:shd w:val="clear" w:color="auto" w:fill="FFFFFF"/>
+        </w:rPr>
+        <w:t xml:space="preserve"> e com pesquisa em slides disponibilizado no AVA pelo professor Marcelo.</w:t>
+      </w:r>
+    </w:p>
+    <w:p>
+      <w:pPr>
+        <w:rPr>
+          <w:rFonts w:asciiTheme="minorHAnsi" w:hAnsiTheme="minorHAnsi" w:cstheme="minorHAnsi"/>
+          <w:color w:val="0D0D0D"/>
+          <w:shd w:val="clear" w:color="auto" w:fill="FFFFFF"/>
+        </w:rPr>
+      </w:pPr>
+    </w:p>
+    <w:p>
+      <w:pPr>
+        <w:rPr>
+          <w:rFonts w:asciiTheme="minorHAnsi" w:hAnsiTheme="minorHAnsi" w:cstheme="minorHAnsi"/>
+          <w:color w:val="0D0D0D"/>
+          <w:shd w:val="clear" w:color="auto" w:fill="FFFFFF"/>
+        </w:rPr>
+      </w:pPr>
     </w:p>
     <w:p>
       <w:pPr>
@@ -1367,6 +5384,7 @@
       </w:pPr>
       <w:bookmarkStart w:id="9" w:name="_Toc163456871"/>
       <w:r>
+        <w:lastRenderedPageBreak/>
         <w:t>Anexos</w:t>
       </w:r>
       <w:bookmarkEnd w:id="9"/>
@@ -1379,37 +5397,86 @@
         <w:spacing w:after="120"/>
         <w:rPr>
           <w:rFonts w:asciiTheme="minorHAnsi" w:hAnsiTheme="minorHAnsi"/>
-          <w:i/>
-          <w:color w:val="FF0000"/>
-          <w:szCs w:val="24"/>
-        </w:rPr>
-      </w:pPr>
-      <w:r>
+          <w:szCs w:val="24"/>
+        </w:rPr>
+      </w:pPr>
+      <w:r>
+        <w:rPr>
+          <w:rFonts w:asciiTheme="minorHAnsi" w:hAnsiTheme="minorHAnsi"/>
+          <w:szCs w:val="24"/>
+        </w:rPr>
+        <w:t xml:space="preserve">Na pasta Output deverá constar o arquivo </w:t>
+      </w:r>
+      <w:r>
+        <w:rPr>
+          <w:rFonts w:asciiTheme="minorHAnsi" w:hAnsiTheme="minorHAnsi"/>
+          <w:b/>
+          <w:szCs w:val="24"/>
+        </w:rPr>
+        <w:t>DadosEntrada.csv</w:t>
+      </w:r>
+      <w:r>
+        <w:rPr>
+          <w:rFonts w:asciiTheme="minorHAnsi" w:hAnsiTheme="minorHAnsi"/>
+          <w:szCs w:val="24"/>
+        </w:rPr>
+        <w:t xml:space="preserve"> junto ao executável </w:t>
+      </w:r>
+      <w:r>
+        <w:rPr>
+          <w:rFonts w:asciiTheme="minorHAnsi" w:hAnsiTheme="minorHAnsi"/>
+          <w:b/>
+          <w:szCs w:val="24"/>
+        </w:rPr>
+        <w:t>main.exe</w:t>
+      </w:r>
+      <w:r>
+        <w:rPr>
+          <w:rFonts w:asciiTheme="minorHAnsi" w:hAnsiTheme="minorHAnsi"/>
+          <w:szCs w:val="24"/>
+        </w:rPr>
+        <w:t xml:space="preserve"> para o correto funcionamento do programa.</w:t>
+      </w:r>
+    </w:p>
+    <w:p>
+      <w:pPr>
+        <w:autoSpaceDE w:val="0"/>
+        <w:autoSpaceDN w:val="0"/>
+        <w:adjustRightInd w:val="0"/>
+        <w:spacing w:after="120"/>
         <w:rPr>
           <w:rFonts w:asciiTheme="minorHAnsi" w:hAnsiTheme="minorHAnsi"/>
           <w:i/>
           <w:color w:val="FF0000"/>
           <w:szCs w:val="24"/>
         </w:rPr>
-        <w:t>(</w:t>
-      </w:r>
-      <w:r>
-        <w:rPr>
-          <w:rFonts w:asciiTheme="minorHAnsi" w:hAnsiTheme="minorHAnsi"/>
-          <w:i/>
-          <w:color w:val="FF0000"/>
-          <w:szCs w:val="24"/>
-        </w:rPr>
-        <w:t>Devem ser inseridos todos os arquivos utilizados na resolução do problema proposto. Caso a quantidade seja maior do que 1 (um), indique o nome de cada arquivo e faça referência a esse arquivo no índice usando estilo Título 3, conforme indicado a seguir</w:t>
-      </w:r>
-      <w:r>
-        <w:rPr>
-          <w:rFonts w:asciiTheme="minorHAnsi" w:hAnsiTheme="minorHAnsi"/>
-          <w:i/>
-          <w:color w:val="FF0000"/>
-          <w:szCs w:val="24"/>
-        </w:rPr>
-        <w:t>).</w:t>
+      </w:pPr>
+      <w:r>
+        <w:object w:dxaOrig="1539" w:dyaOrig="997" w14:anchorId="6465C9E8">
+          <v:shapetype id="_x0000_t75" coordsize="21600,21600" o:spt="75" o:preferrelative="t" path="m@4@5l@4@11@9@11@9@5xe" filled="f" stroked="f">
+            <v:stroke joinstyle="miter"/>
+            <v:formulas>
+              <v:f eqn="if lineDrawn pixelLineWidth 0"/>
+              <v:f eqn="sum @0 1 0"/>
+              <v:f eqn="sum 0 0 @1"/>
+              <v:f eqn="prod @2 1 2"/>
+              <v:f eqn="prod @3 21600 pixelWidth"/>
+              <v:f eqn="prod @3 21600 pixelHeight"/>
+              <v:f eqn="sum @0 0 1"/>
+              <v:f eqn="prod @6 1 2"/>
+              <v:f eqn="prod @7 21600 pixelWidth"/>
+              <v:f eqn="sum @8 21600 0"/>
+              <v:f eqn="prod @7 21600 pixelHeight"/>
+              <v:f eqn="sum @10 21600 0"/>
+            </v:formulas>
+            <v:path o:extrusionok="f" gradientshapeok="t" o:connecttype="rect"/>
+            <o:lock v:ext="edit" aspectratio="t"/>
+          </v:shapetype>
+          <v:shape id="_x0000_i1026" type="#_x0000_t75" style="width:68.25pt;height:43.85pt" o:ole="">
+            <v:imagedata r:id="rId14" o:title=""/>
+          </v:shape>
+          <o:OLEObject Type="Embed" ProgID="Excel.SheetMacroEnabled.12" ShapeID="_x0000_i1026" DrawAspect="Icon" ObjectID="_1775332925" r:id="rId15"/>
+        </w:object>
       </w:r>
     </w:p>
     <w:p>
@@ -1427,12 +5494,95 @@
       <w:bookmarkStart w:id="10" w:name="_Toc163456872"/>
       <w:proofErr w:type="spellStart"/>
       <w:r>
-        <w:t>NomeArquivo</w:t>
-      </w:r>
-      <w:r>
-        <w:t>.c</w:t>
+        <w:t>main.c</w:t>
       </w:r>
       <w:bookmarkEnd w:id="10"/>
+      <w:proofErr w:type="spellEnd"/>
+    </w:p>
+    <w:p>
+      <w:pPr>
+        <w:pStyle w:val="Ttulo3"/>
+        <w:numPr>
+          <w:ilvl w:val="0"/>
+          <w:numId w:val="0"/>
+        </w:numPr>
+      </w:pPr>
+      <w:r>
+        <w:rPr>
+          <w:rFonts w:asciiTheme="minorHAnsi" w:hAnsiTheme="minorHAnsi"/>
+          <w:i/>
+          <w:noProof/>
+          <w:color w:val="FF0000"/>
+        </w:rPr>
+        <w:object w:dxaOrig="690" w:dyaOrig="810" w14:anchorId="62A297E0">
+          <v:shape id="_x0000_i1032" type="#_x0000_t75" style="width:34.45pt;height:40.7pt" o:ole="">
+            <v:imagedata r:id="rId16" o:title=""/>
+          </v:shape>
+          <o:OLEObject Type="Embed" ProgID="Package" ShapeID="_x0000_i1032" DrawAspect="Content" ObjectID="_1775332926" r:id="rId17"/>
+        </w:object>
+      </w:r>
+    </w:p>
+    <w:p>
+      <w:pPr>
+        <w:pStyle w:val="Ttulo3"/>
+        <w:numPr>
+          <w:ilvl w:val="0"/>
+          <w:numId w:val="0"/>
+        </w:numPr>
+      </w:pPr>
+      <w:bookmarkStart w:id="11" w:name="_main.h"/>
+      <w:bookmarkEnd w:id="11"/>
+      <w:proofErr w:type="spellStart"/>
+      <w:r>
+        <w:t>main.h</w:t>
+      </w:r>
+      <w:proofErr w:type="spellEnd"/>
+    </w:p>
+    <w:p>
+      <w:pPr>
+        <w:pStyle w:val="Ttulo3"/>
+        <w:numPr>
+          <w:ilvl w:val="0"/>
+          <w:numId w:val="0"/>
+        </w:numPr>
+        <w:rPr>
+          <w:rFonts w:cstheme="minorBidi"/>
+          <w:sz w:val="24"/>
+        </w:rPr>
+      </w:pPr>
+      <w:r>
+        <w:rPr>
+          <w:rFonts w:asciiTheme="minorHAnsi" w:hAnsiTheme="minorHAnsi"/>
+          <w:i/>
+          <w:noProof/>
+          <w:color w:val="FF0000"/>
+        </w:rPr>
+        <w:object w:dxaOrig="705" w:dyaOrig="811" w14:anchorId="28102555">
+          <v:shape id="_x0000_i1028" type="#_x0000_t75" style="width:35.05pt;height:40.7pt" o:ole="">
+            <v:imagedata r:id="rId18" o:title=""/>
+          </v:shape>
+          <o:OLEObject Type="Embed" ProgID="Package" ShapeID="_x0000_i1028" DrawAspect="Content" ObjectID="_1775332927" r:id="rId19"/>
+        </w:object>
+      </w:r>
+    </w:p>
+    <w:p>
+      <w:pPr>
+        <w:pStyle w:val="Ttulo3"/>
+        <w:numPr>
+          <w:ilvl w:val="0"/>
+          <w:numId w:val="0"/>
+        </w:numPr>
+        <w:rPr>
+          <w:rFonts w:cstheme="minorBidi"/>
+          <w:sz w:val="24"/>
+        </w:rPr>
+      </w:pPr>
+      <w:bookmarkStart w:id="12" w:name="_funcoes.c"/>
+      <w:bookmarkEnd w:id="12"/>
+      <w:proofErr w:type="spellStart"/>
+      <w:r>
+        <w:t>funcoes.c</w:t>
+      </w:r>
       <w:proofErr w:type="spellEnd"/>
     </w:p>
     <w:p>
@@ -1443,309 +5593,34 @@
         <w:spacing w:after="120"/>
         <w:rPr>
           <w:rFonts w:asciiTheme="minorHAnsi" w:hAnsiTheme="minorHAnsi"/>
-          <w:szCs w:val="24"/>
-        </w:rPr>
-      </w:pPr>
-      <w:proofErr w:type="spellStart"/>
-      <w:r>
-        <w:rPr>
-          <w:rFonts w:asciiTheme="minorHAnsi" w:hAnsiTheme="minorHAnsi"/>
-          <w:szCs w:val="24"/>
-        </w:rPr>
-        <w:t>Xpto</w:t>
-      </w:r>
-      <w:proofErr w:type="spellEnd"/>
-    </w:p>
-    <w:p>
-      <w:pPr>
-        <w:autoSpaceDE w:val="0"/>
-        <w:autoSpaceDN w:val="0"/>
-        <w:adjustRightInd w:val="0"/>
-        <w:spacing w:after="120"/>
+          <w:i/>
+          <w:color w:val="FF0000"/>
+          <w:szCs w:val="24"/>
+        </w:rPr>
+      </w:pPr>
+      <w:r>
         <w:rPr>
           <w:rFonts w:asciiTheme="minorHAnsi" w:hAnsiTheme="minorHAnsi"/>
           <w:i/>
+          <w:noProof/>
           <w:color w:val="FF0000"/>
           <w:szCs w:val="24"/>
         </w:rPr>
-      </w:pPr>
-      <w:r>
-        <w:rPr>
-          <w:rFonts w:asciiTheme="minorHAnsi" w:hAnsiTheme="minorHAnsi"/>
-          <w:i/>
-          <w:color w:val="FF0000"/>
-          <w:szCs w:val="24"/>
-        </w:rPr>
-        <w:t>(</w:t>
-      </w:r>
-      <w:r>
-        <w:rPr>
-          <w:rFonts w:asciiTheme="minorHAnsi" w:hAnsiTheme="minorHAnsi"/>
-          <w:i/>
-          <w:color w:val="FF0000"/>
-          <w:szCs w:val="24"/>
-        </w:rPr>
-        <w:t>Observações:</w:t>
-      </w:r>
-    </w:p>
-    <w:p>
-      <w:pPr>
-        <w:pStyle w:val="PargrafodaLista"/>
-        <w:numPr>
-          <w:ilvl w:val="0"/>
-          <w:numId w:val="5"/>
-        </w:numPr>
-        <w:autoSpaceDE w:val="0"/>
-        <w:autoSpaceDN w:val="0"/>
-        <w:adjustRightInd w:val="0"/>
-        <w:spacing w:after="120"/>
-        <w:ind w:left="426" w:hanging="426"/>
-        <w:rPr>
-          <w:rFonts w:asciiTheme="minorHAnsi" w:hAnsiTheme="minorHAnsi"/>
-          <w:i/>
-          <w:color w:val="FF0000"/>
-          <w:szCs w:val="24"/>
-        </w:rPr>
-      </w:pPr>
-      <w:r>
-        <w:rPr>
-          <w:rFonts w:asciiTheme="minorHAnsi" w:hAnsiTheme="minorHAnsi"/>
-          <w:i/>
-          <w:color w:val="FF0000"/>
-          <w:szCs w:val="24"/>
-        </w:rPr>
-        <w:t>O texto deve ser formatado com a fonte Calibre, tamanho 12;</w:t>
-      </w:r>
-    </w:p>
-    <w:p>
-      <w:pPr>
-        <w:pStyle w:val="PargrafodaLista"/>
-        <w:numPr>
-          <w:ilvl w:val="0"/>
-          <w:numId w:val="5"/>
-        </w:numPr>
-        <w:autoSpaceDE w:val="0"/>
-        <w:autoSpaceDN w:val="0"/>
-        <w:adjustRightInd w:val="0"/>
-        <w:spacing w:after="120"/>
-        <w:ind w:left="426" w:hanging="426"/>
-        <w:rPr>
-          <w:rFonts w:asciiTheme="minorHAnsi" w:hAnsiTheme="minorHAnsi"/>
-          <w:i/>
-          <w:color w:val="FF0000"/>
-          <w:szCs w:val="24"/>
-        </w:rPr>
-      </w:pPr>
-      <w:r>
-        <w:rPr>
-          <w:rFonts w:asciiTheme="minorHAnsi" w:hAnsiTheme="minorHAnsi"/>
-          <w:i/>
-          <w:color w:val="FF0000"/>
-          <w:szCs w:val="24"/>
-        </w:rPr>
-        <w:t>O código-fonte aqui colado deve apresentar fundo branco;</w:t>
-      </w:r>
-    </w:p>
-    <w:p>
-      <w:pPr>
-        <w:pStyle w:val="PargrafodaLista"/>
-        <w:numPr>
-          <w:ilvl w:val="0"/>
-          <w:numId w:val="5"/>
-        </w:numPr>
-        <w:autoSpaceDE w:val="0"/>
-        <w:autoSpaceDN w:val="0"/>
-        <w:adjustRightInd w:val="0"/>
-        <w:spacing w:after="120"/>
-        <w:ind w:left="426" w:hanging="426"/>
-        <w:rPr>
-          <w:rFonts w:asciiTheme="minorHAnsi" w:hAnsiTheme="minorHAnsi"/>
-          <w:i/>
-          <w:color w:val="FF0000"/>
-          <w:szCs w:val="24"/>
-        </w:rPr>
-      </w:pPr>
-      <w:r>
-        <w:rPr>
-          <w:rFonts w:asciiTheme="minorHAnsi" w:hAnsiTheme="minorHAnsi"/>
-          <w:i/>
-          <w:color w:val="FF0000"/>
-          <w:szCs w:val="24"/>
-        </w:rPr>
-        <w:t>As partes deste documento devem ser mantidas;</w:t>
-      </w:r>
-    </w:p>
-    <w:p>
-      <w:pPr>
-        <w:pStyle w:val="PargrafodaLista"/>
-        <w:numPr>
-          <w:ilvl w:val="0"/>
-          <w:numId w:val="5"/>
-        </w:numPr>
-        <w:autoSpaceDE w:val="0"/>
-        <w:autoSpaceDN w:val="0"/>
-        <w:adjustRightInd w:val="0"/>
-        <w:spacing w:after="120"/>
-        <w:ind w:left="426" w:hanging="426"/>
-        <w:rPr>
-          <w:rFonts w:asciiTheme="minorHAnsi" w:hAnsiTheme="minorHAnsi"/>
-          <w:i/>
-          <w:color w:val="FF0000"/>
-          <w:szCs w:val="24"/>
-        </w:rPr>
-      </w:pPr>
-      <w:r>
-        <w:rPr>
-          <w:rFonts w:asciiTheme="minorHAnsi" w:hAnsiTheme="minorHAnsi"/>
-          <w:i/>
-          <w:color w:val="FF0000"/>
-          <w:szCs w:val="24"/>
-        </w:rPr>
-        <w:t>Todo o texto escrito de vermelho diz respeito a instruções e deve ser retirado do documento de entrega.</w:t>
-      </w:r>
-    </w:p>
-    <w:p>
-      <w:pPr>
-        <w:pStyle w:val="PargrafodaLista"/>
-        <w:numPr>
-          <w:ilvl w:val="0"/>
-          <w:numId w:val="5"/>
-        </w:numPr>
-        <w:autoSpaceDE w:val="0"/>
-        <w:autoSpaceDN w:val="0"/>
-        <w:adjustRightInd w:val="0"/>
-        <w:spacing w:after="120"/>
-        <w:ind w:left="426" w:hanging="426"/>
-        <w:rPr>
-          <w:rFonts w:asciiTheme="minorHAnsi" w:hAnsiTheme="minorHAnsi"/>
-          <w:i/>
-          <w:color w:val="FF0000"/>
-          <w:szCs w:val="24"/>
-        </w:rPr>
-      </w:pPr>
-      <w:r>
-        <w:rPr>
-          <w:rFonts w:asciiTheme="minorHAnsi" w:hAnsiTheme="minorHAnsi"/>
-          <w:i/>
-          <w:color w:val="FF0000"/>
-          <w:szCs w:val="24"/>
-        </w:rPr>
-        <w:t>O trabalho deverá ser entregue no formato PDF.</w:t>
-      </w:r>
-    </w:p>
-    <w:p>
-      <w:pPr>
-        <w:pStyle w:val="PargrafodaLista"/>
-        <w:numPr>
-          <w:ilvl w:val="0"/>
-          <w:numId w:val="5"/>
-        </w:numPr>
-        <w:autoSpaceDE w:val="0"/>
-        <w:autoSpaceDN w:val="0"/>
-        <w:adjustRightInd w:val="0"/>
-        <w:spacing w:after="120"/>
-        <w:ind w:left="426" w:hanging="426"/>
-        <w:rPr>
-          <w:rFonts w:asciiTheme="minorHAnsi" w:hAnsiTheme="minorHAnsi"/>
-          <w:i/>
-          <w:color w:val="FF0000"/>
-          <w:szCs w:val="24"/>
-        </w:rPr>
-      </w:pPr>
-      <w:r>
-        <w:rPr>
-          <w:rFonts w:asciiTheme="minorHAnsi" w:hAnsiTheme="minorHAnsi"/>
-          <w:i/>
-          <w:color w:val="FF0000"/>
-          <w:szCs w:val="24"/>
-        </w:rPr>
-        <w:t>Caso o trabalho seja submetido mais de uma vez, será considerado o último documento enviado.</w:t>
-      </w:r>
-    </w:p>
-    <w:p>
-      <w:pPr>
-        <w:pStyle w:val="PargrafodaLista"/>
-        <w:numPr>
-          <w:ilvl w:val="0"/>
-          <w:numId w:val="5"/>
-        </w:numPr>
-        <w:autoSpaceDE w:val="0"/>
-        <w:autoSpaceDN w:val="0"/>
-        <w:adjustRightInd w:val="0"/>
-        <w:spacing w:after="120"/>
-        <w:ind w:left="426" w:hanging="426"/>
-        <w:rPr>
-          <w:rFonts w:asciiTheme="minorHAnsi" w:hAnsiTheme="minorHAnsi"/>
-          <w:i/>
-          <w:color w:val="FF0000"/>
-          <w:szCs w:val="24"/>
-        </w:rPr>
-      </w:pPr>
-      <w:r>
-        <w:rPr>
-          <w:rFonts w:asciiTheme="minorHAnsi" w:hAnsiTheme="minorHAnsi"/>
-          <w:i/>
-          <w:color w:val="FF0000"/>
-          <w:szCs w:val="24"/>
-        </w:rPr>
-        <w:t>O nome completo e o número de matrícula do aluno devem ser indicados no rodapé.</w:t>
-      </w:r>
-    </w:p>
-    <w:p>
-      <w:pPr>
-        <w:pStyle w:val="PargrafodaLista"/>
-        <w:numPr>
-          <w:ilvl w:val="0"/>
-          <w:numId w:val="5"/>
-        </w:numPr>
-        <w:autoSpaceDE w:val="0"/>
-        <w:autoSpaceDN w:val="0"/>
-        <w:adjustRightInd w:val="0"/>
-        <w:spacing w:after="120"/>
-        <w:ind w:left="426" w:hanging="426"/>
-        <w:rPr>
-          <w:rFonts w:asciiTheme="minorHAnsi" w:hAnsiTheme="minorHAnsi"/>
-          <w:i/>
-          <w:color w:val="FF0000"/>
-          <w:szCs w:val="24"/>
-        </w:rPr>
-      </w:pPr>
-      <w:r>
-        <w:rPr>
-          <w:rFonts w:asciiTheme="minorHAnsi" w:hAnsiTheme="minorHAnsi"/>
-          <w:i/>
-          <w:color w:val="FF0000"/>
-          <w:szCs w:val="24"/>
-        </w:rPr>
-        <w:t>As notas serão disponibilizadas em planilha, em área específica do AVA</w:t>
-      </w:r>
-      <w:r>
-        <w:rPr>
-          <w:rFonts w:asciiTheme="minorHAnsi" w:hAnsiTheme="minorHAnsi"/>
-          <w:i/>
-          <w:color w:val="FF0000"/>
-          <w:szCs w:val="24"/>
-        </w:rPr>
-        <w:t>).</w:t>
-      </w:r>
-    </w:p>
-    <w:p>
-      <w:pPr>
-        <w:shd w:val="clear" w:color="auto" w:fill="FFFFFF"/>
-        <w:spacing w:before="0" w:beforeAutospacing="0" w:after="0" w:afterAutospacing="0" w:line="210" w:lineRule="atLeast"/>
-        <w:jc w:val="left"/>
-        <w:rPr>
-          <w:rFonts w:ascii="Consolas" w:eastAsia="Times New Roman" w:hAnsi="Consolas" w:cs="Times New Roman"/>
-          <w:color w:val="3B3B3B"/>
-          <w:sz w:val="20"/>
-          <w:szCs w:val="20"/>
-          <w:lang w:eastAsia="pt-BR"/>
-        </w:rPr>
-      </w:pPr>
+        <w:object w:dxaOrig="976" w:dyaOrig="811" w14:anchorId="2C75591B">
+          <v:shape id="_x0000_i1029" type="#_x0000_t75" style="width:48.85pt;height:40.7pt" o:ole="">
+            <v:imagedata r:id="rId20" o:title=""/>
+          </v:shape>
+          <o:OLEObject Type="Embed" ProgID="Package" ShapeID="_x0000_i1029" DrawAspect="Content" ObjectID="_1775332928" r:id="rId21"/>
+        </w:object>
+      </w:r>
     </w:p>
     <w:sectPr>
-      <w:headerReference w:type="default" r:id="rId8"/>
-      <w:footerReference w:type="default" r:id="rId9"/>
+      <w:headerReference w:type="even" r:id="rId22"/>
+      <w:headerReference w:type="default" r:id="rId23"/>
+      <w:footerReference w:type="even" r:id="rId24"/>
+      <w:footerReference w:type="default" r:id="rId25"/>
+      <w:headerReference w:type="first" r:id="rId26"/>
+      <w:footerReference w:type="first" r:id="rId27"/>
       <w:type w:val="continuous"/>
       <w:pgSz w:w="11906" w:h="16838"/>
       <w:pgMar w:top="800" w:right="709" w:bottom="1418" w:left="709" w:header="142" w:footer="75" w:gutter="0"/>
@@ -1757,7 +5632,7 @@
 </file>
 
 <file path=word/endnotes.xml><?xml version="1.0" encoding="utf-8"?>
-<w:endnotes xmlns:wpc="http://schemas.microsoft.com/office/word/2010/wordprocessingCanvas" xmlns:cx="http://schemas.microsoft.com/office/drawing/2014/chartex" xmlns:cx1="http://schemas.microsoft.com/office/drawing/2015/9/8/chartex" xmlns:cx2="http://schemas.microsoft.com/office/drawing/2015/10/21/chartex" xmlns:cx3="http://schemas.microsoft.com/office/drawing/2016/5/9/chartex" xmlns:cx4="http://schemas.microsoft.com/office/drawing/2016/5/10/chartex" xmlns:cx5="http://schemas.microsoft.com/office/drawing/2016/5/11/chartex" xmlns:cx6="http://schemas.microsoft.com/office/drawing/2016/5/12/chartex" xmlns:cx7="http://schemas.microsoft.com/office/drawing/2016/5/13/chartex" xmlns:cx8="http://schemas.microsoft.com/office/drawing/2016/5/14/chartex" xmlns:mc="http://schemas.openxmlformats.org/markup-compatibility/2006" xmlns:aink="http://schemas.microsoft.com/office/drawing/2016/ink" xmlns:am3d="http://schemas.microsoft.com/office/drawing/2017/model3d" xmlns:o="urn:schemas-microsoft-com:office:office" xmlns:r="http://schemas.openxmlformats.org/officeDocument/2006/relationships" xmlns:m="http://schemas.openxmlformats.org/officeDocument/2006/math" xmlns:v="urn:schemas-microsoft-com:vml" xmlns:wp14="http://schemas.microsoft.com/office/word/2010/wordprocessingDrawing" xmlns:wp="http://schemas.openxmlformats.org/drawingml/2006/wordprocessingDrawing" xmlns:w10="urn:schemas-microsoft-com:office:word" xmlns:w="http://schemas.openxmlformats.org/wordprocessingml/2006/main" xmlns:w14="http://schemas.microsoft.com/office/word/2010/wordml" xmlns:w15="http://schemas.microsoft.com/office/word/2012/wordml" xmlns:w16cex="http://schemas.microsoft.com/office/word/2018/wordml/cex" xmlns:w16cid="http://schemas.microsoft.com/office/word/2016/wordml/cid" xmlns:w16="http://schemas.microsoft.com/office/word/2018/wordml" xmlns:w16sdtdh="http://schemas.microsoft.com/office/word/2020/wordml/sdtdatahash" xmlns:w16se="http://schemas.microsoft.com/office/word/2015/wordml/symex" xmlns:wpg="http://schemas.microsoft.com/office/word/2010/wordprocessingGroup" xmlns:wpi="http://schemas.microsoft.com/office/word/2010/wordprocessingInk" xmlns:wne="http://schemas.microsoft.com/office/word/2006/wordml" xmlns:wps="http://schemas.microsoft.com/office/word/2010/wordprocessingShape" mc:Ignorable="w14 w15 w16se w16cid w16 w16cex w16sdtdh wp14">
+<w:endnotes xmlns:wpc="http://schemas.microsoft.com/office/word/2010/wordprocessingCanvas" xmlns:cx="http://schemas.microsoft.com/office/drawing/2014/chartex" xmlns:cx1="http://schemas.microsoft.com/office/drawing/2015/9/8/chartex" xmlns:cx2="http://schemas.microsoft.com/office/drawing/2015/10/21/chartex" xmlns:cx3="http://schemas.microsoft.com/office/drawing/2016/5/9/chartex" xmlns:cx4="http://schemas.microsoft.com/office/drawing/2016/5/10/chartex" xmlns:cx5="http://schemas.microsoft.com/office/drawing/2016/5/11/chartex" xmlns:cx6="http://schemas.microsoft.com/office/drawing/2016/5/12/chartex" xmlns:cx7="http://schemas.microsoft.com/office/drawing/2016/5/13/chartex" xmlns:cx8="http://schemas.microsoft.com/office/drawing/2016/5/14/chartex" xmlns:mc="http://schemas.openxmlformats.org/markup-compatibility/2006" xmlns:aink="http://schemas.microsoft.com/office/drawing/2016/ink" xmlns:am3d="http://schemas.microsoft.com/office/drawing/2017/model3d" xmlns:o="urn:schemas-microsoft-com:office:office" xmlns:oel="http://schemas.microsoft.com/office/2019/extlst" xmlns:r="http://schemas.openxmlformats.org/officeDocument/2006/relationships" xmlns:m="http://schemas.openxmlformats.org/officeDocument/2006/math" xmlns:v="urn:schemas-microsoft-com:vml" xmlns:wp14="http://schemas.microsoft.com/office/word/2010/wordprocessingDrawing" xmlns:wp="http://schemas.openxmlformats.org/drawingml/2006/wordprocessingDrawing" xmlns:w10="urn:schemas-microsoft-com:office:word" xmlns:w="http://schemas.openxmlformats.org/wordprocessingml/2006/main" xmlns:w14="http://schemas.microsoft.com/office/word/2010/wordml" xmlns:w15="http://schemas.microsoft.com/office/word/2012/wordml" xmlns:w16cex="http://schemas.microsoft.com/office/word/2018/wordml/cex" xmlns:w16cid="http://schemas.microsoft.com/office/word/2016/wordml/cid" xmlns:w16="http://schemas.microsoft.com/office/word/2018/wordml" xmlns:w16sdtdh="http://schemas.microsoft.com/office/word/2020/wordml/sdtdatahash" xmlns:w16se="http://schemas.microsoft.com/office/word/2015/wordml/symex" xmlns:wpg="http://schemas.microsoft.com/office/word/2010/wordprocessingGroup" xmlns:wpi="http://schemas.microsoft.com/office/word/2010/wordprocessingInk" xmlns:wne="http://schemas.microsoft.com/office/word/2006/wordml" xmlns:wps="http://schemas.microsoft.com/office/word/2010/wordprocessingShape" mc:Ignorable="w14 w15 w16se w16cid w16 w16cex w16sdtdh wp14">
   <w:endnote w:type="separator" w:id="-1">
     <w:p>
       <w:pPr>
@@ -1789,7 +5664,17 @@
 </file>
 
 <file path=word/footer1.xml><?xml version="1.0" encoding="utf-8"?>
-<w:ftr xmlns:wpc="http://schemas.microsoft.com/office/word/2010/wordprocessingCanvas" xmlns:cx="http://schemas.microsoft.com/office/drawing/2014/chartex" xmlns:cx1="http://schemas.microsoft.com/office/drawing/2015/9/8/chartex" xmlns:cx2="http://schemas.microsoft.com/office/drawing/2015/10/21/chartex" xmlns:cx3="http://schemas.microsoft.com/office/drawing/2016/5/9/chartex" xmlns:cx4="http://schemas.microsoft.com/office/drawing/2016/5/10/chartex" xmlns:cx5="http://schemas.microsoft.com/office/drawing/2016/5/11/chartex" xmlns:cx6="http://schemas.microsoft.com/office/drawing/2016/5/12/chartex" xmlns:cx7="http://schemas.microsoft.com/office/drawing/2016/5/13/chartex" xmlns:cx8="http://schemas.microsoft.com/office/drawing/2016/5/14/chartex" xmlns:mc="http://schemas.openxmlformats.org/markup-compatibility/2006" xmlns:aink="http://schemas.microsoft.com/office/drawing/2016/ink" xmlns:am3d="http://schemas.microsoft.com/office/drawing/2017/model3d" xmlns:o="urn:schemas-microsoft-com:office:office" xmlns:r="http://schemas.openxmlformats.org/officeDocument/2006/relationships" xmlns:m="http://schemas.openxmlformats.org/officeDocument/2006/math" xmlns:v="urn:schemas-microsoft-com:vml" xmlns:wp14="http://schemas.microsoft.com/office/word/2010/wordprocessingDrawing" xmlns:wp="http://schemas.openxmlformats.org/drawingml/2006/wordprocessingDrawing" xmlns:w10="urn:schemas-microsoft-com:office:word" xmlns:w="http://schemas.openxmlformats.org/wordprocessingml/2006/main" xmlns:w14="http://schemas.microsoft.com/office/word/2010/wordml" xmlns:w15="http://schemas.microsoft.com/office/word/2012/wordml" xmlns:w16cex="http://schemas.microsoft.com/office/word/2018/wordml/cex" xmlns:w16cid="http://schemas.microsoft.com/office/word/2016/wordml/cid" xmlns:w16="http://schemas.microsoft.com/office/word/2018/wordml" xmlns:w16sdtdh="http://schemas.microsoft.com/office/word/2020/wordml/sdtdatahash" xmlns:w16se="http://schemas.microsoft.com/office/word/2015/wordml/symex" xmlns:wpg="http://schemas.microsoft.com/office/word/2010/wordprocessingGroup" xmlns:wpi="http://schemas.microsoft.com/office/word/2010/wordprocessingInk" xmlns:wne="http://schemas.microsoft.com/office/word/2006/wordml" xmlns:wps="http://schemas.microsoft.com/office/word/2010/wordprocessingShape" mc:Ignorable="w14 w15 w16se w16cid w16 w16cex w16sdtdh wp14">
+<w:ftr xmlns:wpc="http://schemas.microsoft.com/office/word/2010/wordprocessingCanvas" xmlns:cx="http://schemas.microsoft.com/office/drawing/2014/chartex" xmlns:cx1="http://schemas.microsoft.com/office/drawing/2015/9/8/chartex" xmlns:cx2="http://schemas.microsoft.com/office/drawing/2015/10/21/chartex" xmlns:cx3="http://schemas.microsoft.com/office/drawing/2016/5/9/chartex" xmlns:cx4="http://schemas.microsoft.com/office/drawing/2016/5/10/chartex" xmlns:cx5="http://schemas.microsoft.com/office/drawing/2016/5/11/chartex" xmlns:cx6="http://schemas.microsoft.com/office/drawing/2016/5/12/chartex" xmlns:cx7="http://schemas.microsoft.com/office/drawing/2016/5/13/chartex" xmlns:cx8="http://schemas.microsoft.com/office/drawing/2016/5/14/chartex" xmlns:mc="http://schemas.openxmlformats.org/markup-compatibility/2006" xmlns:aink="http://schemas.microsoft.com/office/drawing/2016/ink" xmlns:am3d="http://schemas.microsoft.com/office/drawing/2017/model3d" xmlns:o="urn:schemas-microsoft-com:office:office" xmlns:oel="http://schemas.microsoft.com/office/2019/extlst" xmlns:r="http://schemas.openxmlformats.org/officeDocument/2006/relationships" xmlns:m="http://schemas.openxmlformats.org/officeDocument/2006/math" xmlns:v="urn:schemas-microsoft-com:vml" xmlns:wp14="http://schemas.microsoft.com/office/word/2010/wordprocessingDrawing" xmlns:wp="http://schemas.openxmlformats.org/drawingml/2006/wordprocessingDrawing" xmlns:w10="urn:schemas-microsoft-com:office:word" xmlns:w="http://schemas.openxmlformats.org/wordprocessingml/2006/main" xmlns:w14="http://schemas.microsoft.com/office/word/2010/wordml" xmlns:w15="http://schemas.microsoft.com/office/word/2012/wordml" xmlns:w16cex="http://schemas.microsoft.com/office/word/2018/wordml/cex" xmlns:w16cid="http://schemas.microsoft.com/office/word/2016/wordml/cid" xmlns:w16="http://schemas.microsoft.com/office/word/2018/wordml" xmlns:w16sdtdh="http://schemas.microsoft.com/office/word/2020/wordml/sdtdatahash" xmlns:w16se="http://schemas.microsoft.com/office/word/2015/wordml/symex" xmlns:wpg="http://schemas.microsoft.com/office/word/2010/wordprocessingGroup" xmlns:wpi="http://schemas.microsoft.com/office/word/2010/wordprocessingInk" xmlns:wne="http://schemas.microsoft.com/office/word/2006/wordml" xmlns:wps="http://schemas.microsoft.com/office/word/2010/wordprocessingShape" mc:Ignorable="w14 w15 w16se w16cid w16 w16cex w16sdtdh wp14">
+  <w:p>
+    <w:pPr>
+      <w:pStyle w:val="Rodap"/>
+    </w:pPr>
+  </w:p>
+</w:ftr>
+</file>
+
+<file path=word/footer2.xml><?xml version="1.0" encoding="utf-8"?>
+<w:ftr xmlns:wpc="http://schemas.microsoft.com/office/word/2010/wordprocessingCanvas" xmlns:cx="http://schemas.microsoft.com/office/drawing/2014/chartex" xmlns:cx1="http://schemas.microsoft.com/office/drawing/2015/9/8/chartex" xmlns:cx2="http://schemas.microsoft.com/office/drawing/2015/10/21/chartex" xmlns:cx3="http://schemas.microsoft.com/office/drawing/2016/5/9/chartex" xmlns:cx4="http://schemas.microsoft.com/office/drawing/2016/5/10/chartex" xmlns:cx5="http://schemas.microsoft.com/office/drawing/2016/5/11/chartex" xmlns:cx6="http://schemas.microsoft.com/office/drawing/2016/5/12/chartex" xmlns:cx7="http://schemas.microsoft.com/office/drawing/2016/5/13/chartex" xmlns:cx8="http://schemas.microsoft.com/office/drawing/2016/5/14/chartex" xmlns:mc="http://schemas.openxmlformats.org/markup-compatibility/2006" xmlns:aink="http://schemas.microsoft.com/office/drawing/2016/ink" xmlns:am3d="http://schemas.microsoft.com/office/drawing/2017/model3d" xmlns:o="urn:schemas-microsoft-com:office:office" xmlns:oel="http://schemas.microsoft.com/office/2019/extlst" xmlns:r="http://schemas.openxmlformats.org/officeDocument/2006/relationships" xmlns:m="http://schemas.openxmlformats.org/officeDocument/2006/math" xmlns:v="urn:schemas-microsoft-com:vml" xmlns:wp14="http://schemas.microsoft.com/office/word/2010/wordprocessingDrawing" xmlns:wp="http://schemas.openxmlformats.org/drawingml/2006/wordprocessingDrawing" xmlns:w10="urn:schemas-microsoft-com:office:word" xmlns:w="http://schemas.openxmlformats.org/wordprocessingml/2006/main" xmlns:w14="http://schemas.microsoft.com/office/word/2010/wordml" xmlns:w15="http://schemas.microsoft.com/office/word/2012/wordml" xmlns:w16cex="http://schemas.microsoft.com/office/word/2018/wordml/cex" xmlns:w16cid="http://schemas.microsoft.com/office/word/2016/wordml/cid" xmlns:w16="http://schemas.microsoft.com/office/word/2018/wordml" xmlns:w16sdtdh="http://schemas.microsoft.com/office/word/2020/wordml/sdtdatahash" xmlns:w16se="http://schemas.microsoft.com/office/word/2015/wordml/symex" xmlns:wpg="http://schemas.microsoft.com/office/word/2010/wordprocessingGroup" xmlns:wpi="http://schemas.microsoft.com/office/word/2010/wordprocessingInk" xmlns:wne="http://schemas.microsoft.com/office/word/2006/wordml" xmlns:wps="http://schemas.microsoft.com/office/word/2010/wordprocessingShape" mc:Ignorable="w14 w15 w16se w16cid w16 w16cex w16sdtdh wp14">
   <w:p>
     <w:pPr>
       <w:pStyle w:val="Rodap"/>
@@ -1801,10 +5686,12 @@
       <w:spacing w:before="120" w:beforeAutospacing="0" w:after="100"/>
       <w:jc w:val="center"/>
       <w:rPr>
-        <w:rFonts w:asciiTheme="minorHAnsi" w:hAnsiTheme="minorHAnsi" w:cstheme="minorHAnsi"/>
-        <w:color w:val="auto"/>
+        <w:rFonts w:ascii="Calibri" w:hAnsi="Calibri" w:cs="Calibri"/>
+        <w:noProof/>
+        <w:color w:val="595959" w:themeColor="text1" w:themeTint="A6"/>
         <w:sz w:val="20"/>
-        <w:szCs w:val="20"/>
+        <w:szCs w:val="18"/>
+        <w:lang w:eastAsia="pt-BR"/>
       </w:rPr>
     </w:pPr>
     <w:r>
@@ -1894,17 +5781,38 @@
         <w:szCs w:val="18"/>
         <w:lang w:eastAsia="pt-BR"/>
       </w:rPr>
-      <w:t>Guilherme Fiorelli Braz Rodrigues</w:t>
+      <w:t>Ana Beatriz Chaves</w:t>
     </w:r>
     <w:r>
+      <w:rPr>
+        <w:rFonts w:ascii="Calibri" w:hAnsi="Calibri" w:cs="Calibri"/>
+        <w:noProof/>
+        <w:color w:val="595959" w:themeColor="text1" w:themeTint="A6"/>
+        <w:sz w:val="20"/>
+        <w:szCs w:val="18"/>
+        <w:lang w:eastAsia="pt-BR"/>
+      </w:rPr>
+      <w:t xml:space="preserve"> Cardoso da Silva – UC23100039</w:t>
+    </w:r>
+  </w:p>
+  <w:p>
+    <w:pPr>
+      <w:pStyle w:val="Rodap"/>
+      <w:tabs>
+        <w:tab w:val="clear" w:pos="4320"/>
+        <w:tab w:val="clear" w:pos="8640"/>
+        <w:tab w:val="center" w:pos="5244"/>
+      </w:tabs>
+      <w:spacing w:before="120" w:beforeAutospacing="0" w:after="100"/>
+      <w:jc w:val="center"/>
       <w:rPr>
         <w:rFonts w:ascii="Calibri" w:hAnsi="Calibri" w:cs="Calibri"/>
         <w:color w:val="595959" w:themeColor="text1" w:themeTint="A6"/>
         <w:sz w:val="20"/>
         <w:szCs w:val="18"/>
       </w:rPr>
-      <w:t xml:space="preserve"> (</w:t>
-    </w:r>
+    </w:pPr>
+    <w:proofErr w:type="spellStart"/>
     <w:r>
       <w:rPr>
         <w:rFonts w:ascii="Calibri" w:hAnsi="Calibri" w:cs="Calibri"/>
@@ -1912,8 +5820,9 @@
         <w:sz w:val="20"/>
         <w:szCs w:val="18"/>
       </w:rPr>
-      <w:t>23101661</w:t>
+      <w:t>Anabell</w:t>
     </w:r>
+    <w:proofErr w:type="spellEnd"/>
     <w:r>
       <w:rPr>
         <w:rFonts w:ascii="Calibri" w:hAnsi="Calibri" w:cs="Calibri"/>
@@ -1921,8 +5830,154 @@
         <w:sz w:val="20"/>
         <w:szCs w:val="18"/>
       </w:rPr>
-      <w:t>)</w:t>
+      <w:t xml:space="preserve"> </w:t>
     </w:r>
+    <w:proofErr w:type="spellStart"/>
+    <w:r>
+      <w:rPr>
+        <w:rFonts w:ascii="Calibri" w:hAnsi="Calibri" w:cs="Calibri"/>
+        <w:color w:val="595959" w:themeColor="text1" w:themeTint="A6"/>
+        <w:sz w:val="20"/>
+        <w:szCs w:val="18"/>
+      </w:rPr>
+      <w:t>Roanes</w:t>
+    </w:r>
+    <w:proofErr w:type="spellEnd"/>
+    <w:r>
+      <w:rPr>
+        <w:rFonts w:ascii="Calibri" w:hAnsi="Calibri" w:cs="Calibri"/>
+        <w:color w:val="595959" w:themeColor="text1" w:themeTint="A6"/>
+        <w:sz w:val="20"/>
+        <w:szCs w:val="18"/>
+      </w:rPr>
+      <w:t xml:space="preserve"> Rodrigues </w:t>
+    </w:r>
+    <w:r>
+      <w:rPr>
+        <w:rFonts w:ascii="Calibri" w:hAnsi="Calibri" w:cs="Calibri"/>
+        <w:color w:val="595959" w:themeColor="text1" w:themeTint="A6"/>
+        <w:sz w:val="20"/>
+        <w:szCs w:val="18"/>
+      </w:rPr>
+      <w:t>de</w:t>
+    </w:r>
+    <w:r>
+      <w:rPr>
+        <w:rFonts w:ascii="Calibri" w:hAnsi="Calibri" w:cs="Calibri"/>
+        <w:color w:val="595959" w:themeColor="text1" w:themeTint="A6"/>
+        <w:sz w:val="20"/>
+        <w:szCs w:val="18"/>
+      </w:rPr>
+      <w:t xml:space="preserve"> A</w:t>
+    </w:r>
+    <w:r>
+      <w:rPr>
+        <w:rFonts w:ascii="Calibri" w:hAnsi="Calibri" w:cs="Calibri"/>
+        <w:color w:val="595959" w:themeColor="text1" w:themeTint="A6"/>
+        <w:sz w:val="20"/>
+        <w:szCs w:val="18"/>
+      </w:rPr>
+      <w:t xml:space="preserve">morim - </w:t>
+    </w:r>
+    <w:r>
+      <w:rPr>
+        <w:rFonts w:ascii="Calibri" w:hAnsi="Calibri" w:cs="Calibri"/>
+        <w:color w:val="595959" w:themeColor="text1" w:themeTint="A6"/>
+        <w:sz w:val="20"/>
+        <w:szCs w:val="18"/>
+      </w:rPr>
+      <w:t>UC23191953</w:t>
+    </w:r>
+  </w:p>
+  <w:p>
+    <w:pPr>
+      <w:pStyle w:val="Rodap"/>
+      <w:tabs>
+        <w:tab w:val="clear" w:pos="4320"/>
+        <w:tab w:val="clear" w:pos="8640"/>
+        <w:tab w:val="center" w:pos="5244"/>
+      </w:tabs>
+      <w:spacing w:before="120" w:beforeAutospacing="0" w:after="100"/>
+      <w:jc w:val="center"/>
+      <w:rPr>
+        <w:rFonts w:ascii="Calibri" w:hAnsi="Calibri" w:cs="Calibri"/>
+        <w:color w:val="595959" w:themeColor="text1" w:themeTint="A6"/>
+        <w:sz w:val="20"/>
+        <w:szCs w:val="18"/>
+      </w:rPr>
+    </w:pPr>
+    <w:r>
+      <w:rPr>
+        <w:rFonts w:ascii="Calibri" w:hAnsi="Calibri" w:cs="Calibri"/>
+        <w:color w:val="595959" w:themeColor="text1" w:themeTint="A6"/>
+        <w:sz w:val="20"/>
+        <w:szCs w:val="18"/>
+      </w:rPr>
+      <w:t xml:space="preserve">Guilherme Fiorelli Braz Rodrigues - </w:t>
+    </w:r>
+    <w:r>
+      <w:rPr>
+        <w:rFonts w:ascii="Calibri" w:hAnsi="Calibri" w:cs="Calibri"/>
+        <w:color w:val="595959" w:themeColor="text1" w:themeTint="A6"/>
+        <w:sz w:val="20"/>
+        <w:szCs w:val="18"/>
+      </w:rPr>
+      <w:t>UC23101661</w:t>
+    </w:r>
+  </w:p>
+  <w:p>
+    <w:pPr>
+      <w:pStyle w:val="Rodap"/>
+      <w:tabs>
+        <w:tab w:val="clear" w:pos="4320"/>
+        <w:tab w:val="clear" w:pos="8640"/>
+        <w:tab w:val="center" w:pos="5244"/>
+      </w:tabs>
+      <w:spacing w:before="120" w:beforeAutospacing="0" w:after="100"/>
+      <w:jc w:val="center"/>
+      <w:rPr>
+        <w:rFonts w:ascii="Calibri" w:hAnsi="Calibri" w:cs="Calibri"/>
+        <w:color w:val="595959" w:themeColor="text1" w:themeTint="A6"/>
+        <w:sz w:val="20"/>
+        <w:szCs w:val="18"/>
+      </w:rPr>
+    </w:pPr>
+    <w:r>
+      <w:rPr>
+        <w:rFonts w:ascii="Calibri" w:hAnsi="Calibri" w:cs="Calibri"/>
+        <w:color w:val="595959" w:themeColor="text1" w:themeTint="A6"/>
+        <w:sz w:val="20"/>
+        <w:szCs w:val="18"/>
+      </w:rPr>
+      <w:t xml:space="preserve">Filipe Souza de Carvalho - </w:t>
+    </w:r>
+    <w:r>
+      <w:rPr>
+        <w:rFonts w:ascii="Calibri" w:hAnsi="Calibri" w:cs="Calibri"/>
+        <w:color w:val="595959" w:themeColor="text1" w:themeTint="A6"/>
+        <w:sz w:val="20"/>
+        <w:szCs w:val="18"/>
+      </w:rPr>
+      <w:t>UC23101064</w:t>
+    </w:r>
+  </w:p>
+  <w:p>
+    <w:pPr>
+      <w:pStyle w:val="Rodap"/>
+      <w:tabs>
+        <w:tab w:val="clear" w:pos="4320"/>
+        <w:tab w:val="clear" w:pos="8640"/>
+        <w:tab w:val="center" w:pos="5244"/>
+      </w:tabs>
+      <w:spacing w:before="120" w:beforeAutospacing="0" w:after="100"/>
+      <w:jc w:val="center"/>
+      <w:rPr>
+        <w:rFonts w:ascii="Calibri" w:hAnsi="Calibri" w:cs="Calibri"/>
+        <w:color w:val="595959" w:themeColor="text1" w:themeTint="A6"/>
+        <w:sz w:val="20"/>
+        <w:szCs w:val="18"/>
+      </w:rPr>
+    </w:pPr>
     <w:r>
       <w:rPr>
         <w:rFonts w:asciiTheme="minorHAnsi" w:hAnsiTheme="minorHAnsi" w:cstheme="minorHAnsi"/>
@@ -1982,8 +6037,18 @@
 </w:ftr>
 </file>
 
+<file path=word/footer3.xml><?xml version="1.0" encoding="utf-8"?>
+<w:ftr xmlns:wpc="http://schemas.microsoft.com/office/word/2010/wordprocessingCanvas" xmlns:cx="http://schemas.microsoft.com/office/drawing/2014/chartex" xmlns:cx1="http://schemas.microsoft.com/office/drawing/2015/9/8/chartex" xmlns:cx2="http://schemas.microsoft.com/office/drawing/2015/10/21/chartex" xmlns:cx3="http://schemas.microsoft.com/office/drawing/2016/5/9/chartex" xmlns:cx4="http://schemas.microsoft.com/office/drawing/2016/5/10/chartex" xmlns:cx5="http://schemas.microsoft.com/office/drawing/2016/5/11/chartex" xmlns:cx6="http://schemas.microsoft.com/office/drawing/2016/5/12/chartex" xmlns:cx7="http://schemas.microsoft.com/office/drawing/2016/5/13/chartex" xmlns:cx8="http://schemas.microsoft.com/office/drawing/2016/5/14/chartex" xmlns:mc="http://schemas.openxmlformats.org/markup-compatibility/2006" xmlns:aink="http://schemas.microsoft.com/office/drawing/2016/ink" xmlns:am3d="http://schemas.microsoft.com/office/drawing/2017/model3d" xmlns:o="urn:schemas-microsoft-com:office:office" xmlns:oel="http://schemas.microsoft.com/office/2019/extlst" xmlns:r="http://schemas.openxmlformats.org/officeDocument/2006/relationships" xmlns:m="http://schemas.openxmlformats.org/officeDocument/2006/math" xmlns:v="urn:schemas-microsoft-com:vml" xmlns:wp14="http://schemas.microsoft.com/office/word/2010/wordprocessingDrawing" xmlns:wp="http://schemas.openxmlformats.org/drawingml/2006/wordprocessingDrawing" xmlns:w10="urn:schemas-microsoft-com:office:word" xmlns:w="http://schemas.openxmlformats.org/wordprocessingml/2006/main" xmlns:w14="http://schemas.microsoft.com/office/word/2010/wordml" xmlns:w15="http://schemas.microsoft.com/office/word/2012/wordml" xmlns:w16cex="http://schemas.microsoft.com/office/word/2018/wordml/cex" xmlns:w16cid="http://schemas.microsoft.com/office/word/2016/wordml/cid" xmlns:w16="http://schemas.microsoft.com/office/word/2018/wordml" xmlns:w16sdtdh="http://schemas.microsoft.com/office/word/2020/wordml/sdtdatahash" xmlns:w16se="http://schemas.microsoft.com/office/word/2015/wordml/symex" xmlns:wpg="http://schemas.microsoft.com/office/word/2010/wordprocessingGroup" xmlns:wpi="http://schemas.microsoft.com/office/word/2010/wordprocessingInk" xmlns:wne="http://schemas.microsoft.com/office/word/2006/wordml" xmlns:wps="http://schemas.microsoft.com/office/word/2010/wordprocessingShape" mc:Ignorable="w14 w15 w16se w16cid w16 w16cex w16sdtdh wp14">
+  <w:p>
+    <w:pPr>
+      <w:pStyle w:val="Rodap"/>
+    </w:pPr>
+  </w:p>
+</w:ftr>
+</file>
+
 <file path=word/footnotes.xml><?xml version="1.0" encoding="utf-8"?>
-<w:footnotes xmlns:wpc="http://schemas.microsoft.com/office/word/2010/wordprocessingCanvas" xmlns:cx="http://schemas.microsoft.com/office/drawing/2014/chartex" xmlns:cx1="http://schemas.microsoft.com/office/drawing/2015/9/8/chartex" xmlns:cx2="http://schemas.microsoft.com/office/drawing/2015/10/21/chartex" xmlns:cx3="http://schemas.microsoft.com/office/drawing/2016/5/9/chartex" xmlns:cx4="http://schemas.microsoft.com/office/drawing/2016/5/10/chartex" xmlns:cx5="http://schemas.microsoft.com/office/drawing/2016/5/11/chartex" xmlns:cx6="http://schemas.microsoft.com/office/drawing/2016/5/12/chartex" xmlns:cx7="http://schemas.microsoft.com/office/drawing/2016/5/13/chartex" xmlns:cx8="http://schemas.microsoft.com/office/drawing/2016/5/14/chartex" xmlns:mc="http://schemas.openxmlformats.org/markup-compatibility/2006" xmlns:aink="http://schemas.microsoft.com/office/drawing/2016/ink" xmlns:am3d="http://schemas.microsoft.com/office/drawing/2017/model3d" xmlns:o="urn:schemas-microsoft-com:office:office" xmlns:r="http://schemas.openxmlformats.org/officeDocument/2006/relationships" xmlns:m="http://schemas.openxmlformats.org/officeDocument/2006/math" xmlns:v="urn:schemas-microsoft-com:vml" xmlns:wp14="http://schemas.microsoft.com/office/word/2010/wordprocessingDrawing" xmlns:wp="http://schemas.openxmlformats.org/drawingml/2006/wordprocessingDrawing" xmlns:w10="urn:schemas-microsoft-com:office:word" xmlns:w="http://schemas.openxmlformats.org/wordprocessingml/2006/main" xmlns:w14="http://schemas.microsoft.com/office/word/2010/wordml" xmlns:w15="http://schemas.microsoft.com/office/word/2012/wordml" xmlns:w16cex="http://schemas.microsoft.com/office/word/2018/wordml/cex" xmlns:w16cid="http://schemas.microsoft.com/office/word/2016/wordml/cid" xmlns:w16="http://schemas.microsoft.com/office/word/2018/wordml" xmlns:w16sdtdh="http://schemas.microsoft.com/office/word/2020/wordml/sdtdatahash" xmlns:w16se="http://schemas.microsoft.com/office/word/2015/wordml/symex" xmlns:wpg="http://schemas.microsoft.com/office/word/2010/wordprocessingGroup" xmlns:wpi="http://schemas.microsoft.com/office/word/2010/wordprocessingInk" xmlns:wne="http://schemas.microsoft.com/office/word/2006/wordml" xmlns:wps="http://schemas.microsoft.com/office/word/2010/wordprocessingShape" mc:Ignorable="w14 w15 w16se w16cid w16 w16cex w16sdtdh wp14">
+<w:footnotes xmlns:wpc="http://schemas.microsoft.com/office/word/2010/wordprocessingCanvas" xmlns:cx="http://schemas.microsoft.com/office/drawing/2014/chartex" xmlns:cx1="http://schemas.microsoft.com/office/drawing/2015/9/8/chartex" xmlns:cx2="http://schemas.microsoft.com/office/drawing/2015/10/21/chartex" xmlns:cx3="http://schemas.microsoft.com/office/drawing/2016/5/9/chartex" xmlns:cx4="http://schemas.microsoft.com/office/drawing/2016/5/10/chartex" xmlns:cx5="http://schemas.microsoft.com/office/drawing/2016/5/11/chartex" xmlns:cx6="http://schemas.microsoft.com/office/drawing/2016/5/12/chartex" xmlns:cx7="http://schemas.microsoft.com/office/drawing/2016/5/13/chartex" xmlns:cx8="http://schemas.microsoft.com/office/drawing/2016/5/14/chartex" xmlns:mc="http://schemas.openxmlformats.org/markup-compatibility/2006" xmlns:aink="http://schemas.microsoft.com/office/drawing/2016/ink" xmlns:am3d="http://schemas.microsoft.com/office/drawing/2017/model3d" xmlns:o="urn:schemas-microsoft-com:office:office" xmlns:oel="http://schemas.microsoft.com/office/2019/extlst" xmlns:r="http://schemas.openxmlformats.org/officeDocument/2006/relationships" xmlns:m="http://schemas.openxmlformats.org/officeDocument/2006/math" xmlns:v="urn:schemas-microsoft-com:vml" xmlns:wp14="http://schemas.microsoft.com/office/word/2010/wordprocessingDrawing" xmlns:wp="http://schemas.openxmlformats.org/drawingml/2006/wordprocessingDrawing" xmlns:w10="urn:schemas-microsoft-com:office:word" xmlns:w="http://schemas.openxmlformats.org/wordprocessingml/2006/main" xmlns:w14="http://schemas.microsoft.com/office/word/2010/wordml" xmlns:w15="http://schemas.microsoft.com/office/word/2012/wordml" xmlns:w16cex="http://schemas.microsoft.com/office/word/2018/wordml/cex" xmlns:w16cid="http://schemas.microsoft.com/office/word/2016/wordml/cid" xmlns:w16="http://schemas.microsoft.com/office/word/2018/wordml" xmlns:w16sdtdh="http://schemas.microsoft.com/office/word/2020/wordml/sdtdatahash" xmlns:w16se="http://schemas.microsoft.com/office/word/2015/wordml/symex" xmlns:wpg="http://schemas.microsoft.com/office/word/2010/wordprocessingGroup" xmlns:wpi="http://schemas.microsoft.com/office/word/2010/wordprocessingInk" xmlns:wne="http://schemas.microsoft.com/office/word/2006/wordml" xmlns:wps="http://schemas.microsoft.com/office/word/2010/wordprocessingShape" mc:Ignorable="w14 w15 w16se w16cid w16 w16cex w16sdtdh wp14">
   <w:footnote w:type="separator" w:id="-1">
     <w:p>
       <w:pPr>
@@ -2015,7 +6080,17 @@
 </file>
 
 <file path=word/header1.xml><?xml version="1.0" encoding="utf-8"?>
-<w:hdr xmlns:wpc="http://schemas.microsoft.com/office/word/2010/wordprocessingCanvas" xmlns:cx="http://schemas.microsoft.com/office/drawing/2014/chartex" xmlns:cx1="http://schemas.microsoft.com/office/drawing/2015/9/8/chartex" xmlns:cx2="http://schemas.microsoft.com/office/drawing/2015/10/21/chartex" xmlns:cx3="http://schemas.microsoft.com/office/drawing/2016/5/9/chartex" xmlns:cx4="http://schemas.microsoft.com/office/drawing/2016/5/10/chartex" xmlns:cx5="http://schemas.microsoft.com/office/drawing/2016/5/11/chartex" xmlns:cx6="http://schemas.microsoft.com/office/drawing/2016/5/12/chartex" xmlns:cx7="http://schemas.microsoft.com/office/drawing/2016/5/13/chartex" xmlns:cx8="http://schemas.microsoft.com/office/drawing/2016/5/14/chartex" xmlns:mc="http://schemas.openxmlformats.org/markup-compatibility/2006" xmlns:aink="http://schemas.microsoft.com/office/drawing/2016/ink" xmlns:am3d="http://schemas.microsoft.com/office/drawing/2017/model3d" xmlns:o="urn:schemas-microsoft-com:office:office" xmlns:r="http://schemas.openxmlformats.org/officeDocument/2006/relationships" xmlns:m="http://schemas.openxmlformats.org/officeDocument/2006/math" xmlns:v="urn:schemas-microsoft-com:vml" xmlns:wp14="http://schemas.microsoft.com/office/word/2010/wordprocessingDrawing" xmlns:wp="http://schemas.openxmlformats.org/drawingml/2006/wordprocessingDrawing" xmlns:w10="urn:schemas-microsoft-com:office:word" xmlns:w="http://schemas.openxmlformats.org/wordprocessingml/2006/main" xmlns:w14="http://schemas.microsoft.com/office/word/2010/wordml" xmlns:w15="http://schemas.microsoft.com/office/word/2012/wordml" xmlns:w16cex="http://schemas.microsoft.com/office/word/2018/wordml/cex" xmlns:w16cid="http://schemas.microsoft.com/office/word/2016/wordml/cid" xmlns:w16="http://schemas.microsoft.com/office/word/2018/wordml" xmlns:w16sdtdh="http://schemas.microsoft.com/office/word/2020/wordml/sdtdatahash" xmlns:w16se="http://schemas.microsoft.com/office/word/2015/wordml/symex" xmlns:wpg="http://schemas.microsoft.com/office/word/2010/wordprocessingGroup" xmlns:wpi="http://schemas.microsoft.com/office/word/2010/wordprocessingInk" xmlns:wne="http://schemas.microsoft.com/office/word/2006/wordml" xmlns:wps="http://schemas.microsoft.com/office/word/2010/wordprocessingShape" mc:Ignorable="w14 w15 w16se w16cid w16 w16cex w16sdtdh wp14">
+<w:hdr xmlns:wpc="http://schemas.microsoft.com/office/word/2010/wordprocessingCanvas" xmlns:cx="http://schemas.microsoft.com/office/drawing/2014/chartex" xmlns:cx1="http://schemas.microsoft.com/office/drawing/2015/9/8/chartex" xmlns:cx2="http://schemas.microsoft.com/office/drawing/2015/10/21/chartex" xmlns:cx3="http://schemas.microsoft.com/office/drawing/2016/5/9/chartex" xmlns:cx4="http://schemas.microsoft.com/office/drawing/2016/5/10/chartex" xmlns:cx5="http://schemas.microsoft.com/office/drawing/2016/5/11/chartex" xmlns:cx6="http://schemas.microsoft.com/office/drawing/2016/5/12/chartex" xmlns:cx7="http://schemas.microsoft.com/office/drawing/2016/5/13/chartex" xmlns:cx8="http://schemas.microsoft.com/office/drawing/2016/5/14/chartex" xmlns:mc="http://schemas.openxmlformats.org/markup-compatibility/2006" xmlns:aink="http://schemas.microsoft.com/office/drawing/2016/ink" xmlns:am3d="http://schemas.microsoft.com/office/drawing/2017/model3d" xmlns:o="urn:schemas-microsoft-com:office:office" xmlns:oel="http://schemas.microsoft.com/office/2019/extlst" xmlns:r="http://schemas.openxmlformats.org/officeDocument/2006/relationships" xmlns:m="http://schemas.openxmlformats.org/officeDocument/2006/math" xmlns:v="urn:schemas-microsoft-com:vml" xmlns:wp14="http://schemas.microsoft.com/office/word/2010/wordprocessingDrawing" xmlns:wp="http://schemas.openxmlformats.org/drawingml/2006/wordprocessingDrawing" xmlns:w10="urn:schemas-microsoft-com:office:word" xmlns:w="http://schemas.openxmlformats.org/wordprocessingml/2006/main" xmlns:w14="http://schemas.microsoft.com/office/word/2010/wordml" xmlns:w15="http://schemas.microsoft.com/office/word/2012/wordml" xmlns:w16cex="http://schemas.microsoft.com/office/word/2018/wordml/cex" xmlns:w16cid="http://schemas.microsoft.com/office/word/2016/wordml/cid" xmlns:w16="http://schemas.microsoft.com/office/word/2018/wordml" xmlns:w16sdtdh="http://schemas.microsoft.com/office/word/2020/wordml/sdtdatahash" xmlns:w16se="http://schemas.microsoft.com/office/word/2015/wordml/symex" xmlns:wpg="http://schemas.microsoft.com/office/word/2010/wordprocessingGroup" xmlns:wpi="http://schemas.microsoft.com/office/word/2010/wordprocessingInk" xmlns:wne="http://schemas.microsoft.com/office/word/2006/wordml" xmlns:wps="http://schemas.microsoft.com/office/word/2010/wordprocessingShape" mc:Ignorable="w14 w15 w16se w16cid w16 w16cex w16sdtdh wp14">
+  <w:p>
+    <w:pPr>
+      <w:pStyle w:val="Cabealho"/>
+    </w:pPr>
+  </w:p>
+</w:hdr>
+</file>
+
+<file path=word/header2.xml><?xml version="1.0" encoding="utf-8"?>
+<w:hdr xmlns:wpc="http://schemas.microsoft.com/office/word/2010/wordprocessingCanvas" xmlns:cx="http://schemas.microsoft.com/office/drawing/2014/chartex" xmlns:cx1="http://schemas.microsoft.com/office/drawing/2015/9/8/chartex" xmlns:cx2="http://schemas.microsoft.com/office/drawing/2015/10/21/chartex" xmlns:cx3="http://schemas.microsoft.com/office/drawing/2016/5/9/chartex" xmlns:cx4="http://schemas.microsoft.com/office/drawing/2016/5/10/chartex" xmlns:cx5="http://schemas.microsoft.com/office/drawing/2016/5/11/chartex" xmlns:cx6="http://schemas.microsoft.com/office/drawing/2016/5/12/chartex" xmlns:cx7="http://schemas.microsoft.com/office/drawing/2016/5/13/chartex" xmlns:cx8="http://schemas.microsoft.com/office/drawing/2016/5/14/chartex" xmlns:mc="http://schemas.openxmlformats.org/markup-compatibility/2006" xmlns:aink="http://schemas.microsoft.com/office/drawing/2016/ink" xmlns:am3d="http://schemas.microsoft.com/office/drawing/2017/model3d" xmlns:o="urn:schemas-microsoft-com:office:office" xmlns:oel="http://schemas.microsoft.com/office/2019/extlst" xmlns:r="http://schemas.openxmlformats.org/officeDocument/2006/relationships" xmlns:m="http://schemas.openxmlformats.org/officeDocument/2006/math" xmlns:v="urn:schemas-microsoft-com:vml" xmlns:wp14="http://schemas.microsoft.com/office/word/2010/wordprocessingDrawing" xmlns:wp="http://schemas.openxmlformats.org/drawingml/2006/wordprocessingDrawing" xmlns:w10="urn:schemas-microsoft-com:office:word" xmlns:w="http://schemas.openxmlformats.org/wordprocessingml/2006/main" xmlns:w14="http://schemas.microsoft.com/office/word/2010/wordml" xmlns:w15="http://schemas.microsoft.com/office/word/2012/wordml" xmlns:w16cex="http://schemas.microsoft.com/office/word/2018/wordml/cex" xmlns:w16cid="http://schemas.microsoft.com/office/word/2016/wordml/cid" xmlns:w16="http://schemas.microsoft.com/office/word/2018/wordml" xmlns:w16sdtdh="http://schemas.microsoft.com/office/word/2020/wordml/sdtdatahash" xmlns:w16se="http://schemas.microsoft.com/office/word/2015/wordml/symex" xmlns:wpg="http://schemas.microsoft.com/office/word/2010/wordprocessingGroup" xmlns:wpi="http://schemas.microsoft.com/office/word/2010/wordprocessingInk" xmlns:wne="http://schemas.microsoft.com/office/word/2006/wordml" xmlns:wps="http://schemas.microsoft.com/office/word/2010/wordprocessingShape" mc:Ignorable="w14 w15 w16se w16cid w16 w16cex w16sdtdh wp14">
   <w:p>
     <w:pPr>
       <w:pStyle w:val="Cabealho"/>
@@ -2179,8 +6254,18 @@
 </w:hdr>
 </file>
 
+<file path=word/header3.xml><?xml version="1.0" encoding="utf-8"?>
+<w:hdr xmlns:wpc="http://schemas.microsoft.com/office/word/2010/wordprocessingCanvas" xmlns:cx="http://schemas.microsoft.com/office/drawing/2014/chartex" xmlns:cx1="http://schemas.microsoft.com/office/drawing/2015/9/8/chartex" xmlns:cx2="http://schemas.microsoft.com/office/drawing/2015/10/21/chartex" xmlns:cx3="http://schemas.microsoft.com/office/drawing/2016/5/9/chartex" xmlns:cx4="http://schemas.microsoft.com/office/drawing/2016/5/10/chartex" xmlns:cx5="http://schemas.microsoft.com/office/drawing/2016/5/11/chartex" xmlns:cx6="http://schemas.microsoft.com/office/drawing/2016/5/12/chartex" xmlns:cx7="http://schemas.microsoft.com/office/drawing/2016/5/13/chartex" xmlns:cx8="http://schemas.microsoft.com/office/drawing/2016/5/14/chartex" xmlns:mc="http://schemas.openxmlformats.org/markup-compatibility/2006" xmlns:aink="http://schemas.microsoft.com/office/drawing/2016/ink" xmlns:am3d="http://schemas.microsoft.com/office/drawing/2017/model3d" xmlns:o="urn:schemas-microsoft-com:office:office" xmlns:oel="http://schemas.microsoft.com/office/2019/extlst" xmlns:r="http://schemas.openxmlformats.org/officeDocument/2006/relationships" xmlns:m="http://schemas.openxmlformats.org/officeDocument/2006/math" xmlns:v="urn:schemas-microsoft-com:vml" xmlns:wp14="http://schemas.microsoft.com/office/word/2010/wordprocessingDrawing" xmlns:wp="http://schemas.openxmlformats.org/drawingml/2006/wordprocessingDrawing" xmlns:w10="urn:schemas-microsoft-com:office:word" xmlns:w="http://schemas.openxmlformats.org/wordprocessingml/2006/main" xmlns:w14="http://schemas.microsoft.com/office/word/2010/wordml" xmlns:w15="http://schemas.microsoft.com/office/word/2012/wordml" xmlns:w16cex="http://schemas.microsoft.com/office/word/2018/wordml/cex" xmlns:w16cid="http://schemas.microsoft.com/office/word/2016/wordml/cid" xmlns:w16="http://schemas.microsoft.com/office/word/2018/wordml" xmlns:w16sdtdh="http://schemas.microsoft.com/office/word/2020/wordml/sdtdatahash" xmlns:w16se="http://schemas.microsoft.com/office/word/2015/wordml/symex" xmlns:wpg="http://schemas.microsoft.com/office/word/2010/wordprocessingGroup" xmlns:wpi="http://schemas.microsoft.com/office/word/2010/wordprocessingInk" xmlns:wne="http://schemas.microsoft.com/office/word/2006/wordml" xmlns:wps="http://schemas.microsoft.com/office/word/2010/wordprocessingShape" mc:Ignorable="w14 w15 w16se w16cid w16 w16cex w16sdtdh wp14">
+  <w:p>
+    <w:pPr>
+      <w:pStyle w:val="Cabealho"/>
+    </w:pPr>
+  </w:p>
+</w:hdr>
+</file>
+
 <file path=word/numbering.xml><?xml version="1.0" encoding="utf-8"?>
-<w:numbering xmlns:wpc="http://schemas.microsoft.com/office/word/2010/wordprocessingCanvas" xmlns:cx="http://schemas.microsoft.com/office/drawing/2014/chartex" xmlns:cx1="http://schemas.microsoft.com/office/drawing/2015/9/8/chartex" xmlns:cx2="http://schemas.microsoft.com/office/drawing/2015/10/21/chartex" xmlns:cx3="http://schemas.microsoft.com/office/drawing/2016/5/9/chartex" xmlns:cx4="http://schemas.microsoft.com/office/drawing/2016/5/10/chartex" xmlns:cx5="http://schemas.microsoft.com/office/drawing/2016/5/11/chartex" xmlns:cx6="http://schemas.microsoft.com/office/drawing/2016/5/12/chartex" xmlns:cx7="http://schemas.microsoft.com/office/drawing/2016/5/13/chartex" xmlns:cx8="http://schemas.microsoft.com/office/drawing/2016/5/14/chartex" xmlns:mc="http://schemas.openxmlformats.org/markup-compatibility/2006" xmlns:aink="http://schemas.microsoft.com/office/drawing/2016/ink" xmlns:am3d="http://schemas.microsoft.com/office/drawing/2017/model3d" xmlns:o="urn:schemas-microsoft-com:office:office" xmlns:r="http://schemas.openxmlformats.org/officeDocument/2006/relationships" xmlns:m="http://schemas.openxmlformats.org/officeDocument/2006/math" xmlns:v="urn:schemas-microsoft-com:vml" xmlns:wp14="http://schemas.microsoft.com/office/word/2010/wordprocessingDrawing" xmlns:wp="http://schemas.openxmlformats.org/drawingml/2006/wordprocessingDrawing" xmlns:w10="urn:schemas-microsoft-com:office:word" xmlns:w="http://schemas.openxmlformats.org/wordprocessingml/2006/main" xmlns:w14="http://schemas.microsoft.com/office/word/2010/wordml" xmlns:w15="http://schemas.microsoft.com/office/word/2012/wordml" xmlns:w16cex="http://schemas.microsoft.com/office/word/2018/wordml/cex" xmlns:w16cid="http://schemas.microsoft.com/office/word/2016/wordml/cid" xmlns:w16="http://schemas.microsoft.com/office/word/2018/wordml" xmlns:w16sdtdh="http://schemas.microsoft.com/office/word/2020/wordml/sdtdatahash" xmlns:w16se="http://schemas.microsoft.com/office/word/2015/wordml/symex" xmlns:wpg="http://schemas.microsoft.com/office/word/2010/wordprocessingGroup" xmlns:wpi="http://schemas.microsoft.com/office/word/2010/wordprocessingInk" xmlns:wne="http://schemas.microsoft.com/office/word/2006/wordml" xmlns:wps="http://schemas.microsoft.com/office/word/2010/wordprocessingShape" mc:Ignorable="w14 w15 w16se w16cid w16 w16cex w16sdtdh wp14">
+<w:numbering xmlns:wpc="http://schemas.microsoft.com/office/word/2010/wordprocessingCanvas" xmlns:cx="http://schemas.microsoft.com/office/drawing/2014/chartex" xmlns:cx1="http://schemas.microsoft.com/office/drawing/2015/9/8/chartex" xmlns:cx2="http://schemas.microsoft.com/office/drawing/2015/10/21/chartex" xmlns:cx3="http://schemas.microsoft.com/office/drawing/2016/5/9/chartex" xmlns:cx4="http://schemas.microsoft.com/office/drawing/2016/5/10/chartex" xmlns:cx5="http://schemas.microsoft.com/office/drawing/2016/5/11/chartex" xmlns:cx6="http://schemas.microsoft.com/office/drawing/2016/5/12/chartex" xmlns:cx7="http://schemas.microsoft.com/office/drawing/2016/5/13/chartex" xmlns:cx8="http://schemas.microsoft.com/office/drawing/2016/5/14/chartex" xmlns:mc="http://schemas.openxmlformats.org/markup-compatibility/2006" xmlns:aink="http://schemas.microsoft.com/office/drawing/2016/ink" xmlns:am3d="http://schemas.microsoft.com/office/drawing/2017/model3d" xmlns:o="urn:schemas-microsoft-com:office:office" xmlns:oel="http://schemas.microsoft.com/office/2019/extlst" xmlns:r="http://schemas.openxmlformats.org/officeDocument/2006/relationships" xmlns:m="http://schemas.openxmlformats.org/officeDocument/2006/math" xmlns:v="urn:schemas-microsoft-com:vml" xmlns:wp14="http://schemas.microsoft.com/office/word/2010/wordprocessingDrawing" xmlns:wp="http://schemas.openxmlformats.org/drawingml/2006/wordprocessingDrawing" xmlns:w10="urn:schemas-microsoft-com:office:word" xmlns:w="http://schemas.openxmlformats.org/wordprocessingml/2006/main" xmlns:w14="http://schemas.microsoft.com/office/word/2010/wordml" xmlns:w15="http://schemas.microsoft.com/office/word/2012/wordml" xmlns:w16cex="http://schemas.microsoft.com/office/word/2018/wordml/cex" xmlns:w16cid="http://schemas.microsoft.com/office/word/2016/wordml/cid" xmlns:w16="http://schemas.microsoft.com/office/word/2018/wordml" xmlns:w16sdtdh="http://schemas.microsoft.com/office/word/2020/wordml/sdtdatahash" xmlns:w16se="http://schemas.microsoft.com/office/word/2015/wordml/symex" xmlns:wpg="http://schemas.microsoft.com/office/word/2010/wordprocessingGroup" xmlns:wpi="http://schemas.microsoft.com/office/word/2010/wordprocessingInk" xmlns:wne="http://schemas.microsoft.com/office/word/2006/wordml" xmlns:wps="http://schemas.microsoft.com/office/word/2010/wordprocessingShape" mc:Ignorable="w14 w15 w16se w16cid w16 w16cex w16sdtdh wp14">
   <w:abstractNum w:abstractNumId="0" w15:restartNumberingAfterBreak="0">
     <w:nsid w:val="036F77F9"/>
     <w:multiLevelType w:val="hybridMultilevel"/>
@@ -2388,6 +6473,119 @@
     </w:lvl>
   </w:abstractNum>
   <w:abstractNum w:abstractNumId="2" w15:restartNumberingAfterBreak="0">
+    <w:nsid w:val="20FA584B"/>
+    <w:multiLevelType w:val="hybridMultilevel"/>
+    <w:tmpl w:val="0F742668"/>
+    <w:lvl w:ilvl="0" w:tplc="04160001">
+      <w:start w:val="1"/>
+      <w:numFmt w:val="bullet"/>
+      <w:lvlText w:val=""/>
+      <w:lvlJc w:val="left"/>
+      <w:pPr>
+        <w:ind w:left="720" w:hanging="360"/>
+      </w:pPr>
+      <w:rPr>
+        <w:rFonts w:ascii="Symbol" w:hAnsi="Symbol" w:hint="default"/>
+      </w:rPr>
+    </w:lvl>
+    <w:lvl w:ilvl="1" w:tplc="04160003" w:tentative="1">
+      <w:start w:val="1"/>
+      <w:numFmt w:val="bullet"/>
+      <w:lvlText w:val="o"/>
+      <w:lvlJc w:val="left"/>
+      <w:pPr>
+        <w:ind w:left="1440" w:hanging="360"/>
+      </w:pPr>
+      <w:rPr>
+        <w:rFonts w:ascii="Courier New" w:hAnsi="Courier New" w:cs="Courier New" w:hint="default"/>
+      </w:rPr>
+    </w:lvl>
+    <w:lvl w:ilvl="2" w:tplc="04160005" w:tentative="1">
+      <w:start w:val="1"/>
+      <w:numFmt w:val="bullet"/>
+      <w:lvlText w:val=""/>
+      <w:lvlJc w:val="left"/>
+      <w:pPr>
+        <w:ind w:left="2160" w:hanging="360"/>
+      </w:pPr>
+      <w:rPr>
+        <w:rFonts w:ascii="Wingdings" w:hAnsi="Wingdings" w:hint="default"/>
+      </w:rPr>
+    </w:lvl>
+    <w:lvl w:ilvl="3" w:tplc="04160001" w:tentative="1">
+      <w:start w:val="1"/>
+      <w:numFmt w:val="bullet"/>
+      <w:lvlText w:val=""/>
+      <w:lvlJc w:val="left"/>
+      <w:pPr>
+        <w:ind w:left="2880" w:hanging="360"/>
+      </w:pPr>
+      <w:rPr>
+        <w:rFonts w:ascii="Symbol" w:hAnsi="Symbol" w:hint="default"/>
+      </w:rPr>
+    </w:lvl>
+    <w:lvl w:ilvl="4" w:tplc="04160003" w:tentative="1">
+      <w:start w:val="1"/>
+      <w:numFmt w:val="bullet"/>
+      <w:lvlText w:val="o"/>
+      <w:lvlJc w:val="left"/>
+      <w:pPr>
+        <w:ind w:left="3600" w:hanging="360"/>
+      </w:pPr>
+      <w:rPr>
+        <w:rFonts w:ascii="Courier New" w:hAnsi="Courier New" w:cs="Courier New" w:hint="default"/>
+      </w:rPr>
+    </w:lvl>
+    <w:lvl w:ilvl="5" w:tplc="04160005" w:tentative="1">
+      <w:start w:val="1"/>
+      <w:numFmt w:val="bullet"/>
+      <w:lvlText w:val=""/>
+      <w:lvlJc w:val="left"/>
+      <w:pPr>
+        <w:ind w:left="4320" w:hanging="360"/>
+      </w:pPr>
+      <w:rPr>
+        <w:rFonts w:ascii="Wingdings" w:hAnsi="Wingdings" w:hint="default"/>
+      </w:rPr>
+    </w:lvl>
+    <w:lvl w:ilvl="6" w:tplc="04160001" w:tentative="1">
+      <w:start w:val="1"/>
+      <w:numFmt w:val="bullet"/>
+      <w:lvlText w:val=""/>
+      <w:lvlJc w:val="left"/>
+      <w:pPr>
+        <w:ind w:left="5040" w:hanging="360"/>
+      </w:pPr>
+      <w:rPr>
+        <w:rFonts w:ascii="Symbol" w:hAnsi="Symbol" w:hint="default"/>
+      </w:rPr>
+    </w:lvl>
+    <w:lvl w:ilvl="7" w:tplc="04160003" w:tentative="1">
+      <w:start w:val="1"/>
+      <w:numFmt w:val="bullet"/>
+      <w:lvlText w:val="o"/>
+      <w:lvlJc w:val="left"/>
+      <w:pPr>
+        <w:ind w:left="5760" w:hanging="360"/>
+      </w:pPr>
+      <w:rPr>
+        <w:rFonts w:ascii="Courier New" w:hAnsi="Courier New" w:cs="Courier New" w:hint="default"/>
+      </w:rPr>
+    </w:lvl>
+    <w:lvl w:ilvl="8" w:tplc="04160005" w:tentative="1">
+      <w:start w:val="1"/>
+      <w:numFmt w:val="bullet"/>
+      <w:lvlText w:val=""/>
+      <w:lvlJc w:val="left"/>
+      <w:pPr>
+        <w:ind w:left="6480" w:hanging="360"/>
+      </w:pPr>
+      <w:rPr>
+        <w:rFonts w:ascii="Wingdings" w:hAnsi="Wingdings" w:hint="default"/>
+      </w:rPr>
+    </w:lvl>
+  </w:abstractNum>
+  <w:abstractNum w:abstractNumId="3" w15:restartNumberingAfterBreak="0">
     <w:nsid w:val="277902DA"/>
     <w:multiLevelType w:val="multilevel"/>
     <w:tmpl w:val="B1EC5F8A"/>
@@ -2398,7 +6596,7 @@
       <w:lvlText w:val="%1."/>
       <w:lvlJc w:val="left"/>
       <w:pPr>
-        <w:ind w:left="720" w:hanging="360"/>
+        <w:ind w:left="360" w:hanging="360"/>
       </w:pPr>
       <w:rPr>
         <w:rFonts w:hint="default"/>
@@ -2510,7 +6708,7 @@
       </w:rPr>
     </w:lvl>
   </w:abstractNum>
-  <w:abstractNum w:abstractNumId="3" w15:restartNumberingAfterBreak="0">
+  <w:abstractNum w:abstractNumId="4" w15:restartNumberingAfterBreak="0">
     <w:nsid w:val="291A13DD"/>
     <w:multiLevelType w:val="multilevel"/>
     <w:tmpl w:val="C94604E6"/>
@@ -2651,7 +6849,7 @@
       </w:rPr>
     </w:lvl>
   </w:abstractNum>
-  <w:abstractNum w:abstractNumId="4" w15:restartNumberingAfterBreak="0">
+  <w:abstractNum w:abstractNumId="5" w15:restartNumberingAfterBreak="0">
     <w:nsid w:val="553B6D42"/>
     <w:multiLevelType w:val="hybridMultilevel"/>
     <w:tmpl w:val="5A76DB10"/>
@@ -2741,20 +6939,53 @@
       </w:pPr>
     </w:lvl>
   </w:abstractNum>
-  <w:num w:numId="1">
+  <w:num w:numId="1" w16cid:durableId="24596812">
+    <w:abstractNumId w:val="5"/>
+  </w:num>
+  <w:num w:numId="2" w16cid:durableId="1832335201">
+    <w:abstractNumId w:val="1"/>
+  </w:num>
+  <w:num w:numId="3" w16cid:durableId="533660543">
+    <w:abstractNumId w:val="3"/>
+  </w:num>
+  <w:num w:numId="4" w16cid:durableId="1400859836">
     <w:abstractNumId w:val="4"/>
   </w:num>
-  <w:num w:numId="2">
-    <w:abstractNumId w:val="1"/>
+  <w:num w:numId="5" w16cid:durableId="98649546">
+    <w:abstractNumId w:val="0"/>
   </w:num>
-  <w:num w:numId="3">
+  <w:num w:numId="6" w16cid:durableId="1770154128">
+    <w:abstractNumId w:val="3"/>
+    <w:lvlOverride w:ilvl="0">
+      <w:startOverride w:val="1"/>
+    </w:lvlOverride>
+    <w:lvlOverride w:ilvl="1">
+      <w:startOverride w:val="1"/>
+    </w:lvlOverride>
+    <w:lvlOverride w:ilvl="2">
+      <w:startOverride w:val="1"/>
+    </w:lvlOverride>
+    <w:lvlOverride w:ilvl="3">
+      <w:startOverride w:val="1"/>
+    </w:lvlOverride>
+    <w:lvlOverride w:ilvl="4">
+      <w:startOverride w:val="1"/>
+    </w:lvlOverride>
+    <w:lvlOverride w:ilvl="5">
+      <w:startOverride w:val="1"/>
+    </w:lvlOverride>
+    <w:lvlOverride w:ilvl="6">
+      <w:startOverride w:val="1"/>
+    </w:lvlOverride>
+    <w:lvlOverride w:ilvl="7">
+      <w:startOverride w:val="1"/>
+    </w:lvlOverride>
+    <w:lvlOverride w:ilvl="8">
+      <w:startOverride w:val="1"/>
+    </w:lvlOverride>
+  </w:num>
+  <w:num w:numId="7" w16cid:durableId="394204490">
     <w:abstractNumId w:val="2"/>
-  </w:num>
-  <w:num w:numId="4">
-    <w:abstractNumId w:val="3"/>
-  </w:num>
-  <w:num w:numId="5">
-    <w:abstractNumId w:val="0"/>
   </w:num>
   <w:numIdMacAtCleanup w:val="5"/>
 </w:numbering>
@@ -2883,6 +7114,7 @@
     <w:lsdException w:name="HTML Sample" w:semiHidden="1" w:unhideWhenUsed="1"/>
     <w:lsdException w:name="HTML Typewriter" w:semiHidden="1" w:unhideWhenUsed="1"/>
     <w:lsdException w:name="HTML Variable" w:semiHidden="1" w:unhideWhenUsed="1"/>
+    <w:lsdException w:name="Normal Table" w:semiHidden="1" w:unhideWhenUsed="1"/>
     <w:lsdException w:name="annotation subject" w:semiHidden="1" w:unhideWhenUsed="1"/>
     <w:lsdException w:name="No List" w:semiHidden="1" w:unhideWhenUsed="1"/>
     <w:lsdException w:name="Outline List 1" w:semiHidden="1" w:unhideWhenUsed="1"/>
@@ -2925,8 +7157,11 @@
     <w:lsdException w:name="Table Contemporary" w:semiHidden="1" w:unhideWhenUsed="1"/>
     <w:lsdException w:name="Table Elegant" w:semiHidden="1" w:unhideWhenUsed="1"/>
     <w:lsdException w:name="Table Professional" w:semiHidden="1" w:unhideWhenUsed="1"/>
+    <w:lsdException w:name="Table Subtle 1" w:semiHidden="1" w:unhideWhenUsed="1"/>
     <w:lsdException w:name="Table Subtle 2" w:semiHidden="1" w:unhideWhenUsed="1"/>
     <w:lsdException w:name="Table Web 1" w:semiHidden="1" w:unhideWhenUsed="1"/>
+    <w:lsdException w:name="Table Web 2" w:semiHidden="1" w:unhideWhenUsed="1"/>
+    <w:lsdException w:name="Table Web 3" w:semiHidden="1" w:unhideWhenUsed="1"/>
     <w:lsdException w:name="Balloon Text" w:semiHidden="1" w:unhideWhenUsed="1"/>
     <w:lsdException w:name="Table Grid" w:uiPriority="59"/>
     <w:lsdException w:name="Table Theme" w:semiHidden="1" w:unhideWhenUsed="1"/>
@@ -3154,7 +7389,7 @@
   <w:style w:type="paragraph" w:default="1" w:styleId="Normal">
     <w:name w:val="Normal"/>
     <w:qFormat/>
-    <w:rsid w:val="00ED0443"/>
+    <w:rsid w:val="008B1B3D"/>
     <w:pPr>
       <w:spacing w:before="100" w:beforeAutospacing="1" w:after="100" w:afterAutospacing="1" w:line="240" w:lineRule="auto"/>
       <w:jc w:val="both"/>
@@ -5201,6 +9436,18 @@
       <w:bCs/>
       <w:sz w:val="20"/>
       <w:szCs w:val="20"/>
+    </w:rPr>
+  </w:style>
+  <w:style w:type="character" w:styleId="MenoPendente">
+    <w:name w:val="Unresolved Mention"/>
+    <w:basedOn w:val="Fontepargpadro"/>
+    <w:uiPriority w:val="99"/>
+    <w:semiHidden/>
+    <w:unhideWhenUsed/>
+    <w:rsid w:val="007F0B55"/>
+    <w:rPr>
+      <w:color w:val="605E5C"/>
+      <w:shd w:val="clear" w:color="auto" w:fill="E1DFDD"/>
     </w:rPr>
   </w:style>
 </w:styles>
@@ -5506,7 +9753,7 @@
 </file>
 
 <file path=customXml/itemProps1.xml><?xml version="1.0" encoding="utf-8"?>
-<ds:datastoreItem xmlns:ds="http://schemas.openxmlformats.org/officeDocument/2006/customXml" ds:itemID="{57290C4B-A314-4CD8-92F0-67B2FD74DF2E}">
+<ds:datastoreItem xmlns:ds="http://schemas.openxmlformats.org/officeDocument/2006/customXml" ds:itemID="{83682439-A263-4064-8BCF-B20124870298}">
   <ds:schemaRefs>
     <ds:schemaRef ds:uri="http://schemas.openxmlformats.org/officeDocument/2006/bibliography"/>
   </ds:schemaRefs>
